--- a/Mathematics materials/_DWS G3 一年学完小学数学/DWS源深 三年级 241222 - 10.趣味间隔.docx
+++ b/Mathematics materials/_DWS G3 一年学完小学数学/DWS源深 三年级 241222 - 10.趣味间隔.docx
@@ -1,6 +1,6 @@
 
 <file path=word/document.xml><?xml version="1.0" encoding="utf-8"?>
-<w:document xmlns:wpc="http://schemas.microsoft.com/office/word/2010/wordprocessingCanvas" xmlns:cx="http://schemas.microsoft.com/office/drawing/2014/chartex" xmlns:cx1="http://schemas.microsoft.com/office/drawing/2015/9/8/chartex" xmlns:cx2="http://schemas.microsoft.com/office/drawing/2015/10/21/chartex" xmlns:cx3="http://schemas.microsoft.com/office/drawing/2016/5/9/chartex" xmlns:cx4="http://schemas.microsoft.com/office/drawing/2016/5/10/chartex" xmlns:cx5="http://schemas.microsoft.com/office/drawing/2016/5/11/chartex" xmlns:cx6="http://schemas.microsoft.com/office/drawing/2016/5/12/chartex" xmlns:cx7="http://schemas.microsoft.com/office/drawing/2016/5/13/chartex" xmlns:cx8="http://schemas.microsoft.com/office/drawing/2016/5/14/chartex" xmlns:mc="http://schemas.openxmlformats.org/markup-compatibility/2006" xmlns:aink="http://schemas.microsoft.com/office/drawing/2016/ink" xmlns:am3d="http://schemas.microsoft.com/office/drawing/2017/model3d" xmlns:o="urn:schemas-microsoft-com:office:office" xmlns:oel="http://schemas.microsoft.com/office/2019/extlst" xmlns:r="http://schemas.openxmlformats.org/officeDocument/2006/relationships" xmlns:m="http://schemas.openxmlformats.org/officeDocument/2006/math" xmlns:v="urn:schemas-microsoft-com:vml" xmlns:wp14="http://schemas.microsoft.com/office/word/2010/wordprocessingDrawing" xmlns:wp="http://schemas.openxmlformats.org/drawingml/2006/wordprocessingDrawing" xmlns:w10="urn:schemas-microsoft-com:office:word" xmlns:w="http://schemas.openxmlformats.org/wordprocessingml/2006/main" xmlns:w14="http://schemas.microsoft.com/office/word/2010/wordml" xmlns:w15="http://schemas.microsoft.com/office/word/2012/wordml" xmlns:w16cex="http://schemas.microsoft.com/office/word/2018/wordml/cex" xmlns:w16cid="http://schemas.microsoft.com/office/word/2016/wordml/cid" xmlns:w16="http://schemas.microsoft.com/office/word/2018/wordml" xmlns:w16du="http://schemas.microsoft.com/office/word/2023/wordml/word16du" xmlns:w16sdtdh="http://schemas.microsoft.com/office/word/2020/wordml/sdtdatahash" xmlns:w16se="http://schemas.microsoft.com/office/word/2015/wordml/symex" xmlns:wpg="http://schemas.microsoft.com/office/word/2010/wordprocessingGroup" xmlns:wpi="http://schemas.microsoft.com/office/word/2010/wordprocessingInk" xmlns:wne="http://schemas.microsoft.com/office/word/2006/wordml" xmlns:wps="http://schemas.microsoft.com/office/word/2010/wordprocessingShape" mc:Ignorable="w14 w15 w16se w16cid w16 w16cex w16sdtdh w16du wp14">
+<w:document xmlns:wpc="http://schemas.microsoft.com/office/word/2010/wordprocessingCanvas" xmlns:cx="http://schemas.microsoft.com/office/drawing/2014/chartex" xmlns:cx1="http://schemas.microsoft.com/office/drawing/2015/9/8/chartex" xmlns:cx2="http://schemas.microsoft.com/office/drawing/2015/10/21/chartex" xmlns:cx3="http://schemas.microsoft.com/office/drawing/2016/5/9/chartex" xmlns:cx4="http://schemas.microsoft.com/office/drawing/2016/5/10/chartex" xmlns:cx5="http://schemas.microsoft.com/office/drawing/2016/5/11/chartex" xmlns:cx6="http://schemas.microsoft.com/office/drawing/2016/5/12/chartex" xmlns:cx7="http://schemas.microsoft.com/office/drawing/2016/5/13/chartex" xmlns:cx8="http://schemas.microsoft.com/office/drawing/2016/5/14/chartex" xmlns:mc="http://schemas.openxmlformats.org/markup-compatibility/2006" xmlns:aink="http://schemas.microsoft.com/office/drawing/2016/ink" xmlns:am3d="http://schemas.microsoft.com/office/drawing/2017/model3d" xmlns:o="urn:schemas-microsoft-com:office:office" xmlns:oel="http://schemas.microsoft.com/office/2019/extlst" xmlns:r="http://schemas.openxmlformats.org/officeDocument/2006/relationships" xmlns:m="http://schemas.openxmlformats.org/officeDocument/2006/math" xmlns:v="urn:schemas-microsoft-com:vml" xmlns:wp14="http://schemas.microsoft.com/office/word/2010/wordprocessingDrawing" xmlns:wp="http://schemas.openxmlformats.org/drawingml/2006/wordprocessingDrawing" xmlns:w10="urn:schemas-microsoft-com:office:word" xmlns:w="http://schemas.openxmlformats.org/wordprocessingml/2006/main" xmlns:w14="http://schemas.microsoft.com/office/word/2010/wordml" xmlns:w15="http://schemas.microsoft.com/office/word/2012/wordml" xmlns:w16cex="http://schemas.microsoft.com/office/word/2018/wordml/cex" xmlns:w16cid="http://schemas.microsoft.com/office/word/2016/wordml/cid" xmlns:w16="http://schemas.microsoft.com/office/word/2018/wordml" xmlns:w16du="http://schemas.microsoft.com/office/word/2023/wordml/word16du" xmlns:w16sdtdh="http://schemas.microsoft.com/office/word/2020/wordml/sdtdatahash" xmlns:w16sdtfl="http://schemas.microsoft.com/office/word/2024/wordml/sdtformatlock" xmlns:w16se="http://schemas.microsoft.com/office/word/2015/wordml/symex" xmlns:wpg="http://schemas.microsoft.com/office/word/2010/wordprocessingGroup" xmlns:wpi="http://schemas.microsoft.com/office/word/2010/wordprocessingInk" xmlns:wne="http://schemas.microsoft.com/office/word/2006/wordml" xmlns:wps="http://schemas.microsoft.com/office/word/2010/wordprocessingShape" mc:Ignorable="w14 w15 w16se w16cid w16 w16cex w16sdtdh w16sdtfl w16du wp14">
   <w:body>
     <w:p>
       <w:pPr>
@@ -371,9 +371,9 @@
           <w:sz w:val="24"/>
           <w:szCs w:val="24"/>
         </w:rPr>
-        <w:t>龙</w:t>
-      </w:r>
-      <w:proofErr w:type="gramStart"/>
+        <w:t>龙龙把7根绳子连起来成</w:t>
+      </w:r>
+      <w:commentRangeStart w:id="0"/>
       <w:r>
         <w:rPr>
           <w:rFonts w:ascii="宋体" w:hAnsi="宋体" w:cs="宋体" w:hint="eastAsia"/>
@@ -381,9 +381,15 @@
           <w:sz w:val="24"/>
           <w:szCs w:val="24"/>
         </w:rPr>
-        <w:t>龙</w:t>
-      </w:r>
-      <w:proofErr w:type="gramEnd"/>
+        <w:t>一</w:t>
+      </w:r>
+      <w:commentRangeEnd w:id="0"/>
+      <w:r>
+        <w:rPr>
+          <w:rStyle w:val="CommentReference"/>
+        </w:rPr>
+        <w:commentReference w:id="0"/>
+      </w:r>
       <w:r>
         <w:rPr>
           <w:rFonts w:ascii="宋体" w:hAnsi="宋体" w:cs="宋体" w:hint="eastAsia"/>
@@ -391,24 +397,106 @@
           <w:sz w:val="24"/>
           <w:szCs w:val="24"/>
         </w:rPr>
-        <w:t>把7根绳子连起来成</w:t>
-      </w:r>
-      <w:commentRangeStart w:id="0"/>
+        <w:t>条绳子，一共需要打几个结？</w:t>
+      </w:r>
+    </w:p>
+    <w:p>
+      <w:pPr>
+        <w:spacing w:line="360" w:lineRule="auto"/>
+        <w:rPr>
+          <w:rFonts w:ascii="宋体" w:hAnsi="宋体" w:cs="宋体"/>
+          <w:kern w:val="0"/>
+          <w:sz w:val="24"/>
+          <w:szCs w:val="24"/>
+        </w:rPr>
+      </w:pPr>
+    </w:p>
+    <w:p>
+      <w:pPr>
+        <w:spacing w:line="360" w:lineRule="auto"/>
+        <w:rPr>
+          <w:rFonts w:ascii="宋体" w:hAnsi="宋体" w:cs="宋体"/>
+          <w:b/>
+          <w:bCs/>
+          <w:kern w:val="0"/>
+          <w:sz w:val="24"/>
+          <w:szCs w:val="24"/>
+        </w:rPr>
+      </w:pPr>
+    </w:p>
+    <w:p>
+      <w:pPr>
+        <w:spacing w:line="360" w:lineRule="auto"/>
+        <w:rPr>
+          <w:rFonts w:ascii="宋体" w:hAnsi="宋体" w:cs="宋体"/>
+          <w:b/>
+          <w:bCs/>
+          <w:kern w:val="0"/>
+          <w:sz w:val="24"/>
+          <w:szCs w:val="24"/>
+        </w:rPr>
+      </w:pPr>
+    </w:p>
+    <w:p>
+      <w:pPr>
+        <w:spacing w:line="360" w:lineRule="auto"/>
+        <w:rPr>
+          <w:rFonts w:ascii="宋体" w:hAnsi="宋体" w:cs="宋体"/>
+          <w:b/>
+          <w:bCs/>
+          <w:kern w:val="0"/>
+          <w:sz w:val="24"/>
+          <w:szCs w:val="24"/>
+        </w:rPr>
+      </w:pPr>
+    </w:p>
+    <w:p>
+      <w:pPr>
+        <w:spacing w:line="360" w:lineRule="auto"/>
+        <w:rPr>
+          <w:rFonts w:ascii="宋体" w:hAnsi="宋体" w:cs="宋体"/>
+          <w:color w:val="000000"/>
+          <w:kern w:val="0"/>
+          <w:sz w:val="24"/>
+          <w:szCs w:val="24"/>
+        </w:rPr>
+      </w:pPr>
       <w:r>
         <w:rPr>
           <w:rFonts w:ascii="宋体" w:hAnsi="宋体" w:cs="宋体" w:hint="eastAsia"/>
-          <w:kern w:val="0"/>
-          <w:sz w:val="24"/>
-          <w:szCs w:val="24"/>
-        </w:rPr>
-        <w:t>一</w:t>
-      </w:r>
-      <w:commentRangeEnd w:id="0"/>
+          <w:b/>
+          <w:bCs/>
+          <w:kern w:val="0"/>
+          <w:sz w:val="24"/>
+          <w:szCs w:val="24"/>
+        </w:rPr>
+        <w:t>【趁热打铁-1】</w:t>
+      </w:r>
+      <w:r>
+        <w:rPr>
+          <w:rFonts w:ascii="宋体" w:hAnsi="宋体" w:cs="宋体" w:hint="eastAsia"/>
+          <w:kern w:val="0"/>
+          <w:sz w:val="24"/>
+          <w:szCs w:val="24"/>
+        </w:rPr>
+        <w:t>薇薇把10根绳子连起来成一根长绳，一共需要</w:t>
+      </w:r>
+      <w:commentRangeStart w:id="1"/>
+      <w:r>
+        <w:rPr>
+          <w:rFonts w:ascii="宋体" w:hAnsi="宋体" w:cs="宋体" w:hint="eastAsia"/>
+          <w:kern w:val="0"/>
+          <w:sz w:val="24"/>
+          <w:szCs w:val="24"/>
+        </w:rPr>
+        <w:t>打</w:t>
+      </w:r>
+      <w:commentRangeEnd w:id="1"/>
       <w:r>
         <w:rPr>
           <w:rStyle w:val="CommentReference"/>
         </w:rPr>
-        <w:commentReference w:id="0"/>
+        <w:commentReference w:id="1"/>
       </w:r>
       <w:r>
         <w:rPr>
@@ -417,65 +505,79 @@
           <w:sz w:val="24"/>
           <w:szCs w:val="24"/>
         </w:rPr>
-        <w:t>条绳子，一共需要打几个结？</w:t>
-      </w:r>
-    </w:p>
-    <w:p>
-      <w:pPr>
-        <w:spacing w:line="360" w:lineRule="auto"/>
-        <w:rPr>
-          <w:rFonts w:ascii="宋体" w:hAnsi="宋体" w:cs="宋体"/>
-          <w:kern w:val="0"/>
-          <w:sz w:val="24"/>
-          <w:szCs w:val="24"/>
-        </w:rPr>
-      </w:pPr>
-    </w:p>
-    <w:p>
-      <w:pPr>
-        <w:spacing w:line="360" w:lineRule="auto"/>
-        <w:rPr>
-          <w:rFonts w:ascii="宋体" w:hAnsi="宋体" w:cs="宋体"/>
-          <w:b/>
-          <w:bCs/>
-          <w:kern w:val="0"/>
-          <w:sz w:val="24"/>
-          <w:szCs w:val="24"/>
-        </w:rPr>
-      </w:pPr>
-    </w:p>
-    <w:p>
-      <w:pPr>
-        <w:spacing w:line="360" w:lineRule="auto"/>
-        <w:rPr>
-          <w:rFonts w:ascii="宋体" w:hAnsi="宋体" w:cs="宋体"/>
-          <w:b/>
-          <w:bCs/>
-          <w:kern w:val="0"/>
-          <w:sz w:val="24"/>
-          <w:szCs w:val="24"/>
-        </w:rPr>
-      </w:pPr>
-    </w:p>
-    <w:p>
-      <w:pPr>
-        <w:spacing w:line="360" w:lineRule="auto"/>
-        <w:rPr>
-          <w:rFonts w:ascii="宋体" w:hAnsi="宋体" w:cs="宋体"/>
-          <w:b/>
-          <w:bCs/>
-          <w:kern w:val="0"/>
-          <w:sz w:val="24"/>
-          <w:szCs w:val="24"/>
-        </w:rPr>
-      </w:pPr>
-    </w:p>
-    <w:p>
-      <w:pPr>
-        <w:spacing w:line="360" w:lineRule="auto"/>
-        <w:rPr>
-          <w:rFonts w:ascii="宋体" w:hAnsi="宋体" w:cs="宋体"/>
-          <w:color w:val="000000"/>
+        <w:t>几个结？</w:t>
+      </w:r>
+    </w:p>
+    <w:p>
+      <w:pPr>
+        <w:spacing w:line="360" w:lineRule="auto"/>
+        <w:rPr>
+          <w:rFonts w:ascii="宋体" w:hAnsi="宋体" w:cs="宋体"/>
+          <w:b/>
+          <w:bCs/>
+          <w:kern w:val="0"/>
+          <w:sz w:val="24"/>
+          <w:szCs w:val="24"/>
+        </w:rPr>
+      </w:pPr>
+    </w:p>
+    <w:p>
+      <w:pPr>
+        <w:spacing w:line="360" w:lineRule="auto"/>
+        <w:rPr>
+          <w:rFonts w:ascii="宋体" w:hAnsi="宋体" w:cs="宋体"/>
+          <w:b/>
+          <w:bCs/>
+          <w:kern w:val="0"/>
+          <w:sz w:val="24"/>
+          <w:szCs w:val="24"/>
+        </w:rPr>
+      </w:pPr>
+    </w:p>
+    <w:p>
+      <w:pPr>
+        <w:spacing w:line="360" w:lineRule="auto"/>
+        <w:rPr>
+          <w:rFonts w:ascii="宋体" w:hAnsi="宋体" w:cs="宋体"/>
+          <w:b/>
+          <w:bCs/>
+          <w:kern w:val="0"/>
+          <w:sz w:val="24"/>
+          <w:szCs w:val="24"/>
+        </w:rPr>
+      </w:pPr>
+    </w:p>
+    <w:p>
+      <w:pPr>
+        <w:spacing w:line="360" w:lineRule="auto"/>
+        <w:rPr>
+          <w:rFonts w:ascii="宋体" w:hAnsi="宋体" w:cs="宋体"/>
+          <w:b/>
+          <w:bCs/>
+          <w:kern w:val="0"/>
+          <w:sz w:val="24"/>
+          <w:szCs w:val="24"/>
+        </w:rPr>
+      </w:pPr>
+    </w:p>
+    <w:p>
+      <w:pPr>
+        <w:spacing w:line="360" w:lineRule="auto"/>
+        <w:rPr>
+          <w:rFonts w:ascii="宋体" w:hAnsi="宋体" w:cs="宋体"/>
+          <w:b/>
+          <w:bCs/>
+          <w:kern w:val="0"/>
+          <w:sz w:val="24"/>
+          <w:szCs w:val="24"/>
+        </w:rPr>
+      </w:pPr>
+    </w:p>
+    <w:p>
+      <w:pPr>
+        <w:spacing w:line="360" w:lineRule="auto"/>
+        <w:rPr>
+          <w:rFonts w:ascii="宋体" w:hAnsi="宋体" w:cs="宋体"/>
           <w:kern w:val="0"/>
           <w:sz w:val="24"/>
           <w:szCs w:val="24"/>
@@ -490,9 +592,8 @@
           <w:sz w:val="24"/>
           <w:szCs w:val="24"/>
         </w:rPr>
-        <w:t>【趁热打铁-1】</w:t>
-      </w:r>
-      <w:proofErr w:type="gramStart"/>
+        <w:t>【例2】</w:t>
+      </w:r>
       <w:r>
         <w:rPr>
           <w:rFonts w:ascii="宋体" w:hAnsi="宋体" w:cs="宋体" w:hint="eastAsia"/>
@@ -500,9 +601,9 @@
           <w:sz w:val="24"/>
           <w:szCs w:val="24"/>
         </w:rPr>
-        <w:t>薇薇</w:t>
-      </w:r>
-      <w:proofErr w:type="gramEnd"/>
+        <w:t>把10根绳子结成一个圆，需要打</w:t>
+      </w:r>
+      <w:commentRangeStart w:id="2"/>
       <w:r>
         <w:rPr>
           <w:rFonts w:ascii="宋体" w:hAnsi="宋体" w:cs="宋体" w:hint="eastAsia"/>
@@ -510,9 +611,15 @@
           <w:sz w:val="24"/>
           <w:szCs w:val="24"/>
         </w:rPr>
-        <w:t>把10根绳子连起来成一根长绳，一共需要</w:t>
-      </w:r>
-      <w:commentRangeStart w:id="1"/>
+        <w:t>几</w:t>
+      </w:r>
+      <w:commentRangeEnd w:id="2"/>
+      <w:r>
+        <w:rPr>
+          <w:rStyle w:val="CommentReference"/>
+        </w:rPr>
+        <w:commentReference w:id="2"/>
+      </w:r>
       <w:r>
         <w:rPr>
           <w:rFonts w:ascii="宋体" w:hAnsi="宋体" w:cs="宋体" w:hint="eastAsia"/>
@@ -520,14 +627,119 @@
           <w:sz w:val="24"/>
           <w:szCs w:val="24"/>
         </w:rPr>
-        <w:t>打</w:t>
-      </w:r>
-      <w:commentRangeEnd w:id="1"/>
+        <w:t>个结？</w:t>
+      </w:r>
+    </w:p>
+    <w:p>
+      <w:pPr>
+        <w:spacing w:line="360" w:lineRule="auto"/>
+        <w:rPr>
+          <w:rFonts w:ascii="宋体" w:hAnsi="宋体" w:cs="宋体"/>
+          <w:b/>
+          <w:bCs/>
+          <w:kern w:val="0"/>
+          <w:sz w:val="24"/>
+          <w:szCs w:val="24"/>
+        </w:rPr>
+      </w:pPr>
+    </w:p>
+    <w:p>
+      <w:pPr>
+        <w:spacing w:line="360" w:lineRule="auto"/>
+        <w:rPr>
+          <w:rFonts w:ascii="宋体" w:hAnsi="宋体" w:cs="宋体"/>
+          <w:b/>
+          <w:bCs/>
+          <w:kern w:val="0"/>
+          <w:sz w:val="24"/>
+          <w:szCs w:val="24"/>
+        </w:rPr>
+      </w:pPr>
+    </w:p>
+    <w:p>
+      <w:pPr>
+        <w:spacing w:line="360" w:lineRule="auto"/>
+        <w:rPr>
+          <w:rFonts w:ascii="宋体" w:hAnsi="宋体" w:cs="宋体"/>
+          <w:b/>
+          <w:bCs/>
+          <w:kern w:val="0"/>
+          <w:sz w:val="24"/>
+          <w:szCs w:val="24"/>
+        </w:rPr>
+      </w:pPr>
+    </w:p>
+    <w:p>
+      <w:pPr>
+        <w:spacing w:line="360" w:lineRule="auto"/>
+        <w:rPr>
+          <w:rFonts w:ascii="宋体" w:hAnsi="宋体" w:cs="宋体"/>
+          <w:b/>
+          <w:bCs/>
+          <w:kern w:val="0"/>
+          <w:sz w:val="24"/>
+          <w:szCs w:val="24"/>
+        </w:rPr>
+      </w:pPr>
+    </w:p>
+    <w:p>
+      <w:pPr>
+        <w:spacing w:line="360" w:lineRule="auto"/>
+        <w:rPr>
+          <w:rFonts w:ascii="宋体" w:hAnsi="宋体" w:cs="宋体"/>
+          <w:b/>
+          <w:bCs/>
+          <w:kern w:val="0"/>
+          <w:sz w:val="24"/>
+          <w:szCs w:val="24"/>
+        </w:rPr>
+      </w:pPr>
+    </w:p>
+    <w:p>
+      <w:pPr>
+        <w:spacing w:line="360" w:lineRule="auto"/>
+        <w:rPr>
+          <w:rFonts w:ascii="宋体" w:hAnsi="宋体" w:cs="宋体"/>
+          <w:sz w:val="24"/>
+          <w:szCs w:val="32"/>
+        </w:rPr>
+      </w:pPr>
+      <w:r>
+        <w:rPr>
+          <w:rFonts w:ascii="宋体" w:hAnsi="宋体" w:cs="宋体" w:hint="eastAsia"/>
+          <w:b/>
+          <w:bCs/>
+          <w:kern w:val="0"/>
+          <w:sz w:val="24"/>
+          <w:szCs w:val="24"/>
+        </w:rPr>
+        <w:t>【趁热打铁-2】</w:t>
+      </w:r>
+      <w:r>
+        <w:rPr>
+          <w:rFonts w:ascii="宋体" w:hAnsi="宋体" w:cs="宋体" w:hint="eastAsia"/>
+          <w:kern w:val="0"/>
+          <w:sz w:val="24"/>
+          <w:szCs w:val="24"/>
+        </w:rPr>
+        <w:t>薇薇打了9个结就把她手里的绳子</w:t>
+      </w:r>
+      <w:commentRangeStart w:id="3"/>
+      <w:r>
+        <w:rPr>
+          <w:rFonts w:ascii="宋体" w:hAnsi="宋体" w:cs="宋体" w:hint="eastAsia"/>
+          <w:kern w:val="0"/>
+          <w:sz w:val="24"/>
+          <w:szCs w:val="24"/>
+        </w:rPr>
+        <w:t>结成</w:t>
+      </w:r>
+      <w:commentRangeEnd w:id="3"/>
       <w:r>
         <w:rPr>
           <w:rStyle w:val="CommentReference"/>
         </w:rPr>
-        <w:commentReference w:id="1"/>
+        <w:commentReference w:id="3"/>
       </w:r>
       <w:r>
         <w:rPr>
@@ -536,292 +748,7 @@
           <w:sz w:val="24"/>
           <w:szCs w:val="24"/>
         </w:rPr>
-        <w:t>几个结？</w:t>
-      </w:r>
-    </w:p>
-    <w:p>
-      <w:pPr>
-        <w:spacing w:line="360" w:lineRule="auto"/>
-        <w:rPr>
-          <w:rFonts w:ascii="宋体" w:hAnsi="宋体" w:cs="宋体"/>
-          <w:b/>
-          <w:bCs/>
-          <w:kern w:val="0"/>
-          <w:sz w:val="24"/>
-          <w:szCs w:val="24"/>
-        </w:rPr>
-      </w:pPr>
-    </w:p>
-    <w:p>
-      <w:pPr>
-        <w:spacing w:line="360" w:lineRule="auto"/>
-        <w:rPr>
-          <w:rFonts w:ascii="宋体" w:hAnsi="宋体" w:cs="宋体"/>
-          <w:b/>
-          <w:bCs/>
-          <w:kern w:val="0"/>
-          <w:sz w:val="24"/>
-          <w:szCs w:val="24"/>
-        </w:rPr>
-      </w:pPr>
-    </w:p>
-    <w:p>
-      <w:pPr>
-        <w:spacing w:line="360" w:lineRule="auto"/>
-        <w:rPr>
-          <w:rFonts w:ascii="宋体" w:hAnsi="宋体" w:cs="宋体"/>
-          <w:b/>
-          <w:bCs/>
-          <w:kern w:val="0"/>
-          <w:sz w:val="24"/>
-          <w:szCs w:val="24"/>
-        </w:rPr>
-      </w:pPr>
-    </w:p>
-    <w:p>
-      <w:pPr>
-        <w:spacing w:line="360" w:lineRule="auto"/>
-        <w:rPr>
-          <w:rFonts w:ascii="宋体" w:hAnsi="宋体" w:cs="宋体"/>
-          <w:b/>
-          <w:bCs/>
-          <w:kern w:val="0"/>
-          <w:sz w:val="24"/>
-          <w:szCs w:val="24"/>
-        </w:rPr>
-      </w:pPr>
-    </w:p>
-    <w:p>
-      <w:pPr>
-        <w:spacing w:line="360" w:lineRule="auto"/>
-        <w:rPr>
-          <w:rFonts w:ascii="宋体" w:hAnsi="宋体" w:cs="宋体"/>
-          <w:b/>
-          <w:bCs/>
-          <w:kern w:val="0"/>
-          <w:sz w:val="24"/>
-          <w:szCs w:val="24"/>
-        </w:rPr>
-      </w:pPr>
-    </w:p>
-    <w:p>
-      <w:pPr>
-        <w:spacing w:line="360" w:lineRule="auto"/>
-        <w:rPr>
-          <w:rFonts w:ascii="宋体" w:hAnsi="宋体" w:cs="宋体"/>
-          <w:kern w:val="0"/>
-          <w:sz w:val="24"/>
-          <w:szCs w:val="24"/>
-        </w:rPr>
-      </w:pPr>
-      <w:r>
-        <w:rPr>
-          <w:rFonts w:ascii="宋体" w:hAnsi="宋体" w:cs="宋体" w:hint="eastAsia"/>
-          <w:b/>
-          <w:bCs/>
-          <w:kern w:val="0"/>
-          <w:sz w:val="24"/>
-          <w:szCs w:val="24"/>
-        </w:rPr>
-        <w:t>【例2】</w:t>
-      </w:r>
-      <w:r>
-        <w:rPr>
-          <w:rFonts w:ascii="宋体" w:hAnsi="宋体" w:cs="宋体" w:hint="eastAsia"/>
-          <w:kern w:val="0"/>
-          <w:sz w:val="24"/>
-          <w:szCs w:val="24"/>
-        </w:rPr>
-        <w:t>把10根绳子结成一个圆，需要打</w:t>
-      </w:r>
-      <w:commentRangeStart w:id="2"/>
-      <w:r>
-        <w:rPr>
-          <w:rFonts w:ascii="宋体" w:hAnsi="宋体" w:cs="宋体" w:hint="eastAsia"/>
-          <w:kern w:val="0"/>
-          <w:sz w:val="24"/>
-          <w:szCs w:val="24"/>
-        </w:rPr>
-        <w:t>几</w:t>
-      </w:r>
-      <w:commentRangeEnd w:id="2"/>
-      <w:r>
-        <w:rPr>
-          <w:rStyle w:val="CommentReference"/>
-        </w:rPr>
-        <w:commentReference w:id="2"/>
-      </w:r>
-      <w:proofErr w:type="gramStart"/>
-      <w:r>
-        <w:rPr>
-          <w:rFonts w:ascii="宋体" w:hAnsi="宋体" w:cs="宋体" w:hint="eastAsia"/>
-          <w:kern w:val="0"/>
-          <w:sz w:val="24"/>
-          <w:szCs w:val="24"/>
-        </w:rPr>
-        <w:t>个</w:t>
-      </w:r>
-      <w:proofErr w:type="gramEnd"/>
-      <w:r>
-        <w:rPr>
-          <w:rFonts w:ascii="宋体" w:hAnsi="宋体" w:cs="宋体" w:hint="eastAsia"/>
-          <w:kern w:val="0"/>
-          <w:sz w:val="24"/>
-          <w:szCs w:val="24"/>
-        </w:rPr>
-        <w:t>结？</w:t>
-      </w:r>
-    </w:p>
-    <w:p>
-      <w:pPr>
-        <w:spacing w:line="360" w:lineRule="auto"/>
-        <w:rPr>
-          <w:rFonts w:ascii="宋体" w:hAnsi="宋体" w:cs="宋体"/>
-          <w:b/>
-          <w:bCs/>
-          <w:kern w:val="0"/>
-          <w:sz w:val="24"/>
-          <w:szCs w:val="24"/>
-        </w:rPr>
-      </w:pPr>
-    </w:p>
-    <w:p>
-      <w:pPr>
-        <w:spacing w:line="360" w:lineRule="auto"/>
-        <w:rPr>
-          <w:rFonts w:ascii="宋体" w:hAnsi="宋体" w:cs="宋体"/>
-          <w:b/>
-          <w:bCs/>
-          <w:kern w:val="0"/>
-          <w:sz w:val="24"/>
-          <w:szCs w:val="24"/>
-        </w:rPr>
-      </w:pPr>
-    </w:p>
-    <w:p>
-      <w:pPr>
-        <w:spacing w:line="360" w:lineRule="auto"/>
-        <w:rPr>
-          <w:rFonts w:ascii="宋体" w:hAnsi="宋体" w:cs="宋体"/>
-          <w:b/>
-          <w:bCs/>
-          <w:kern w:val="0"/>
-          <w:sz w:val="24"/>
-          <w:szCs w:val="24"/>
-        </w:rPr>
-      </w:pPr>
-    </w:p>
-    <w:p>
-      <w:pPr>
-        <w:spacing w:line="360" w:lineRule="auto"/>
-        <w:rPr>
-          <w:rFonts w:ascii="宋体" w:hAnsi="宋体" w:cs="宋体"/>
-          <w:b/>
-          <w:bCs/>
-          <w:kern w:val="0"/>
-          <w:sz w:val="24"/>
-          <w:szCs w:val="24"/>
-        </w:rPr>
-      </w:pPr>
-    </w:p>
-    <w:p>
-      <w:pPr>
-        <w:spacing w:line="360" w:lineRule="auto"/>
-        <w:rPr>
-          <w:rFonts w:ascii="宋体" w:hAnsi="宋体" w:cs="宋体"/>
-          <w:b/>
-          <w:bCs/>
-          <w:kern w:val="0"/>
-          <w:sz w:val="24"/>
-          <w:szCs w:val="24"/>
-        </w:rPr>
-      </w:pPr>
-    </w:p>
-    <w:p>
-      <w:pPr>
-        <w:spacing w:line="360" w:lineRule="auto"/>
-        <w:rPr>
-          <w:rFonts w:ascii="宋体" w:hAnsi="宋体" w:cs="宋体"/>
-          <w:sz w:val="24"/>
-          <w:szCs w:val="32"/>
-        </w:rPr>
-      </w:pPr>
-      <w:r>
-        <w:rPr>
-          <w:rFonts w:ascii="宋体" w:hAnsi="宋体" w:cs="宋体" w:hint="eastAsia"/>
-          <w:b/>
-          <w:bCs/>
-          <w:kern w:val="0"/>
-          <w:sz w:val="24"/>
-          <w:szCs w:val="24"/>
-        </w:rPr>
-        <w:t>【趁热打铁-2】</w:t>
-      </w:r>
-      <w:proofErr w:type="gramStart"/>
-      <w:r>
-        <w:rPr>
-          <w:rFonts w:ascii="宋体" w:hAnsi="宋体" w:cs="宋体" w:hint="eastAsia"/>
-          <w:kern w:val="0"/>
-          <w:sz w:val="24"/>
-          <w:szCs w:val="24"/>
-        </w:rPr>
-        <w:t>薇薇</w:t>
-      </w:r>
-      <w:proofErr w:type="gramEnd"/>
-      <w:r>
-        <w:rPr>
-          <w:rFonts w:ascii="宋体" w:hAnsi="宋体" w:cs="宋体" w:hint="eastAsia"/>
-          <w:kern w:val="0"/>
-          <w:sz w:val="24"/>
-          <w:szCs w:val="24"/>
-        </w:rPr>
-        <w:t>打了9个结就把她手里的绳子</w:t>
-      </w:r>
-      <w:commentRangeStart w:id="3"/>
-      <w:r>
-        <w:rPr>
-          <w:rFonts w:ascii="宋体" w:hAnsi="宋体" w:cs="宋体" w:hint="eastAsia"/>
-          <w:kern w:val="0"/>
-          <w:sz w:val="24"/>
-          <w:szCs w:val="24"/>
-        </w:rPr>
-        <w:t>结成</w:t>
-      </w:r>
-      <w:commentRangeEnd w:id="3"/>
-      <w:r>
-        <w:rPr>
-          <w:rStyle w:val="CommentReference"/>
-        </w:rPr>
-        <w:commentReference w:id="3"/>
-      </w:r>
-      <w:r>
-        <w:rPr>
-          <w:rFonts w:ascii="宋体" w:hAnsi="宋体" w:cs="宋体" w:hint="eastAsia"/>
-          <w:kern w:val="0"/>
-          <w:sz w:val="24"/>
-          <w:szCs w:val="24"/>
-        </w:rPr>
-        <w:t>一个圆，</w:t>
-      </w:r>
-      <w:proofErr w:type="gramStart"/>
-      <w:r>
-        <w:rPr>
-          <w:rFonts w:ascii="宋体" w:hAnsi="宋体" w:cs="宋体" w:hint="eastAsia"/>
-          <w:kern w:val="0"/>
-          <w:sz w:val="24"/>
-          <w:szCs w:val="24"/>
-        </w:rPr>
-        <w:t>薇薇</w:t>
-      </w:r>
-      <w:proofErr w:type="gramEnd"/>
-      <w:r>
-        <w:rPr>
-          <w:rFonts w:ascii="宋体" w:hAnsi="宋体" w:cs="宋体" w:hint="eastAsia"/>
-          <w:kern w:val="0"/>
-          <w:sz w:val="24"/>
-          <w:szCs w:val="24"/>
-        </w:rPr>
-        <w:t>手里有几根绳子？</w:t>
+        <w:t>一个圆，薇薇手里有几根绳子？</w:t>
       </w:r>
     </w:p>
     <w:p>
@@ -1081,6 +1008,27 @@
       <w:pPr>
         <w:spacing w:line="360" w:lineRule="auto"/>
         <w:rPr>
+          <w:rFonts w:ascii="宋体" w:hAnsi="宋体" w:cs="宋体"/>
+          <w:b/>
+          <w:bCs/>
+          <w:kern w:val="0"/>
+          <w:sz w:val="24"/>
+          <w:szCs w:val="24"/>
+        </w:rPr>
+      </w:pPr>
+    </w:p>
+    <w:p>
+      <w:pPr>
+        <w:spacing w:line="360" w:lineRule="auto"/>
+        <w:rPr>
+          <w:rFonts w:ascii="宋体" w:hAnsi="宋体" w:cs="宋体"/>
+          <w:kern w:val="0"/>
+          <w:sz w:val="24"/>
+          <w:szCs w:val="24"/>
+        </w:rPr>
+      </w:pPr>
+      <w:r>
+        <w:rPr>
           <w:rFonts w:ascii="宋体" w:hAnsi="宋体" w:cs="宋体" w:hint="eastAsia"/>
           <w:b/>
           <w:bCs/>
@@ -1088,14 +1036,120 @@
           <w:sz w:val="24"/>
           <w:szCs w:val="24"/>
         </w:rPr>
-      </w:pPr>
-    </w:p>
-    <w:p>
-      <w:pPr>
-        <w:spacing w:line="360" w:lineRule="auto"/>
-        <w:rPr>
-          <w:rFonts w:ascii="宋体" w:hAnsi="宋体" w:cs="宋体"/>
-          <w:kern w:val="0"/>
+        <w:t>【例4】</w:t>
+      </w:r>
+      <w:r>
+        <w:rPr>
+          <w:rFonts w:ascii="宋体" w:hAnsi="宋体" w:hint="eastAsia"/>
+          <w:sz w:val="24"/>
+          <w:szCs w:val="24"/>
+        </w:rPr>
+        <w:t>一根20米长的绳子，把它剪成4米长的一段，可以剪多少段？要</w:t>
+      </w:r>
+      <w:commentRangeStart w:id="6"/>
+      <w:r>
+        <w:rPr>
+          <w:rFonts w:ascii="宋体" w:hAnsi="宋体" w:hint="eastAsia"/>
+          <w:sz w:val="24"/>
+          <w:szCs w:val="24"/>
+        </w:rPr>
+        <w:t>剪</w:t>
+      </w:r>
+      <w:commentRangeEnd w:id="6"/>
+      <w:r>
+        <w:rPr>
+          <w:rStyle w:val="CommentReference"/>
+        </w:rPr>
+        <w:commentReference w:id="6"/>
+      </w:r>
+      <w:r>
+        <w:rPr>
+          <w:rFonts w:ascii="宋体" w:hAnsi="宋体" w:hint="eastAsia"/>
+          <w:sz w:val="24"/>
+          <w:szCs w:val="24"/>
+        </w:rPr>
+        <w:t>几次？</w:t>
+      </w:r>
+    </w:p>
+    <w:p>
+      <w:pPr>
+        <w:spacing w:line="360" w:lineRule="auto"/>
+        <w:ind w:left="142" w:hangingChars="59" w:hanging="142"/>
+        <w:rPr>
+          <w:rFonts w:ascii="宋体" w:hAnsi="宋体" w:cs="宋体"/>
+          <w:kern w:val="0"/>
+          <w:sz w:val="24"/>
+          <w:szCs w:val="24"/>
+        </w:rPr>
+      </w:pPr>
+    </w:p>
+    <w:p>
+      <w:pPr>
+        <w:spacing w:line="360" w:lineRule="auto"/>
+        <w:rPr>
+          <w:rFonts w:ascii="宋体" w:hAnsi="宋体" w:cs="宋体"/>
+          <w:kern w:val="0"/>
+          <w:sz w:val="24"/>
+          <w:szCs w:val="24"/>
+        </w:rPr>
+      </w:pPr>
+    </w:p>
+    <w:p>
+      <w:pPr>
+        <w:spacing w:line="360" w:lineRule="auto"/>
+        <w:ind w:left="142" w:hangingChars="59" w:hanging="142"/>
+        <w:rPr>
+          <w:rFonts w:ascii="宋体" w:hAnsi="宋体" w:cs="宋体"/>
+          <w:kern w:val="0"/>
+          <w:sz w:val="24"/>
+          <w:szCs w:val="24"/>
+        </w:rPr>
+      </w:pPr>
+    </w:p>
+    <w:p>
+      <w:pPr>
+        <w:spacing w:line="360" w:lineRule="auto"/>
+        <w:rPr>
+          <w:rFonts w:ascii="宋体" w:hAnsi="宋体" w:cs="宋体"/>
+          <w:b/>
+          <w:bCs/>
+          <w:kern w:val="0"/>
+          <w:sz w:val="24"/>
+          <w:szCs w:val="24"/>
+        </w:rPr>
+      </w:pPr>
+    </w:p>
+    <w:p>
+      <w:pPr>
+        <w:spacing w:line="360" w:lineRule="auto"/>
+        <w:rPr>
+          <w:rFonts w:ascii="宋体" w:hAnsi="宋体" w:cs="宋体"/>
+          <w:b/>
+          <w:bCs/>
+          <w:kern w:val="0"/>
+          <w:sz w:val="24"/>
+          <w:szCs w:val="24"/>
+        </w:rPr>
+      </w:pPr>
+    </w:p>
+    <w:p>
+      <w:pPr>
+        <w:spacing w:line="360" w:lineRule="auto"/>
+        <w:rPr>
+          <w:rFonts w:ascii="宋体" w:hAnsi="宋体" w:cs="宋体"/>
+          <w:b/>
+          <w:bCs/>
+          <w:kern w:val="0"/>
+          <w:sz w:val="24"/>
+          <w:szCs w:val="24"/>
+        </w:rPr>
+      </w:pPr>
+    </w:p>
+    <w:p>
+      <w:pPr>
+        <w:spacing w:line="360" w:lineRule="auto"/>
+        <w:rPr>
+          <w:rFonts w:ascii="宋体" w:hAnsi="宋体"/>
           <w:sz w:val="24"/>
           <w:szCs w:val="24"/>
         </w:rPr>
@@ -1109,7 +1163,7 @@
           <w:sz w:val="24"/>
           <w:szCs w:val="24"/>
         </w:rPr>
-        <w:t>【例4】</w:t>
+        <w:t>【趁热打铁-4】</w:t>
       </w:r>
       <w:r>
         <w:rPr>
@@ -1117,41 +1171,155 @@
           <w:sz w:val="24"/>
           <w:szCs w:val="24"/>
         </w:rPr>
-        <w:t>一根20米长的绳子，把它剪成4米长的一段，可以</w:t>
-      </w:r>
-      <w:proofErr w:type="gramStart"/>
+        <w:t>一根木棍长18米，把它锯成3米长的小段，可以锯成多少段？</w:t>
+      </w:r>
+      <w:commentRangeStart w:id="7"/>
       <w:r>
         <w:rPr>
           <w:rFonts w:ascii="宋体" w:hAnsi="宋体" w:hint="eastAsia"/>
           <w:sz w:val="24"/>
           <w:szCs w:val="24"/>
         </w:rPr>
-        <w:t>剪多少</w:t>
-      </w:r>
-      <w:proofErr w:type="gramEnd"/>
+        <w:t>要</w:t>
+      </w:r>
+      <w:commentRangeEnd w:id="7"/>
+      <w:r>
+        <w:rPr>
+          <w:rStyle w:val="CommentReference"/>
+        </w:rPr>
+        <w:commentReference w:id="7"/>
+      </w:r>
       <w:r>
         <w:rPr>
           <w:rFonts w:ascii="宋体" w:hAnsi="宋体" w:hint="eastAsia"/>
           <w:sz w:val="24"/>
           <w:szCs w:val="24"/>
         </w:rPr>
-        <w:t>段？要</w:t>
-      </w:r>
-      <w:commentRangeStart w:id="6"/>
+        <w:t>锯几次？</w:t>
+      </w:r>
+    </w:p>
+    <w:p>
+      <w:pPr>
+        <w:spacing w:line="360" w:lineRule="auto"/>
+        <w:rPr>
+          <w:rFonts w:ascii="宋体" w:hAnsi="宋体" w:cs="宋体"/>
+          <w:b/>
+          <w:bCs/>
+          <w:kern w:val="0"/>
+          <w:sz w:val="24"/>
+          <w:szCs w:val="24"/>
+        </w:rPr>
+      </w:pPr>
+    </w:p>
+    <w:p>
+      <w:pPr>
+        <w:spacing w:line="360" w:lineRule="auto"/>
+        <w:rPr>
+          <w:rFonts w:ascii="宋体" w:hAnsi="宋体" w:cs="宋体"/>
+          <w:b/>
+          <w:bCs/>
+          <w:kern w:val="0"/>
+          <w:sz w:val="24"/>
+          <w:szCs w:val="24"/>
+        </w:rPr>
+      </w:pPr>
+    </w:p>
+    <w:p>
+      <w:pPr>
+        <w:spacing w:line="360" w:lineRule="auto"/>
+        <w:rPr>
+          <w:rFonts w:ascii="宋体" w:hAnsi="宋体" w:cs="宋体"/>
+          <w:b/>
+          <w:bCs/>
+          <w:kern w:val="0"/>
+          <w:sz w:val="24"/>
+          <w:szCs w:val="24"/>
+        </w:rPr>
+      </w:pPr>
+    </w:p>
+    <w:p>
+      <w:pPr>
+        <w:spacing w:line="360" w:lineRule="auto"/>
+        <w:rPr>
+          <w:rFonts w:ascii="宋体" w:hAnsi="宋体" w:cs="宋体"/>
+          <w:b/>
+          <w:bCs/>
+          <w:kern w:val="0"/>
+          <w:sz w:val="24"/>
+          <w:szCs w:val="24"/>
+        </w:rPr>
+      </w:pPr>
+    </w:p>
+    <w:p>
+      <w:pPr>
+        <w:spacing w:line="360" w:lineRule="auto"/>
+        <w:rPr>
+          <w:rFonts w:ascii="宋体" w:hAnsi="宋体" w:cs="宋体"/>
+          <w:b/>
+          <w:bCs/>
+          <w:kern w:val="0"/>
+          <w:sz w:val="24"/>
+          <w:szCs w:val="24"/>
+        </w:rPr>
+      </w:pPr>
+    </w:p>
+    <w:p>
+      <w:pPr>
+        <w:spacing w:line="360" w:lineRule="auto"/>
+        <w:rPr>
+          <w:rFonts w:ascii="宋体" w:hAnsi="宋体" w:cs="宋体"/>
+          <w:b/>
+          <w:bCs/>
+          <w:kern w:val="0"/>
+          <w:sz w:val="24"/>
+          <w:szCs w:val="24"/>
+        </w:rPr>
+      </w:pPr>
+    </w:p>
+    <w:p>
+      <w:pPr>
+        <w:spacing w:line="360" w:lineRule="auto"/>
+        <w:rPr>
+          <w:rFonts w:ascii="宋体" w:hAnsi="宋体" w:cs="宋体"/>
+          <w:kern w:val="0"/>
+          <w:sz w:val="24"/>
+          <w:szCs w:val="24"/>
+        </w:rPr>
+      </w:pPr>
+      <w:r>
+        <w:rPr>
+          <w:rFonts w:ascii="宋体" w:hAnsi="宋体" w:cs="宋体" w:hint="eastAsia"/>
+          <w:b/>
+          <w:bCs/>
+          <w:kern w:val="0"/>
+          <w:sz w:val="24"/>
+          <w:szCs w:val="24"/>
+        </w:rPr>
+        <w:t>【例5】</w:t>
+      </w:r>
       <w:r>
         <w:rPr>
           <w:rFonts w:ascii="宋体" w:hAnsi="宋体" w:hint="eastAsia"/>
           <w:sz w:val="24"/>
           <w:szCs w:val="24"/>
         </w:rPr>
-        <w:t>剪</w:t>
-      </w:r>
-      <w:commentRangeEnd w:id="6"/>
+        <w:t>把一根木头锯成了5段，需要用8分钟，如果把</w:t>
+      </w:r>
+      <w:commentRangeStart w:id="8"/>
+      <w:r>
+        <w:rPr>
+          <w:rFonts w:ascii="宋体" w:hAnsi="宋体" w:hint="eastAsia"/>
+          <w:sz w:val="24"/>
+          <w:szCs w:val="24"/>
+        </w:rPr>
+        <w:t>这</w:t>
+      </w:r>
+      <w:commentRangeEnd w:id="8"/>
       <w:r>
         <w:rPr>
           <w:rStyle w:val="CommentReference"/>
         </w:rPr>
-        <w:commentReference w:id="6"/>
+        <w:commentReference w:id="8"/>
       </w:r>
       <w:r>
         <w:rPr>
@@ -1159,265 +1327,6 @@
           <w:sz w:val="24"/>
           <w:szCs w:val="24"/>
         </w:rPr>
-        <w:t>几次？</w:t>
-      </w:r>
-    </w:p>
-    <w:p>
-      <w:pPr>
-        <w:spacing w:line="360" w:lineRule="auto"/>
-        <w:ind w:left="142" w:hangingChars="59" w:hanging="142"/>
-        <w:rPr>
-          <w:rFonts w:ascii="宋体" w:hAnsi="宋体" w:cs="宋体"/>
-          <w:kern w:val="0"/>
-          <w:sz w:val="24"/>
-          <w:szCs w:val="24"/>
-        </w:rPr>
-      </w:pPr>
-    </w:p>
-    <w:p>
-      <w:pPr>
-        <w:spacing w:line="360" w:lineRule="auto"/>
-        <w:rPr>
-          <w:rFonts w:ascii="宋体" w:hAnsi="宋体" w:cs="宋体"/>
-          <w:kern w:val="0"/>
-          <w:sz w:val="24"/>
-          <w:szCs w:val="24"/>
-        </w:rPr>
-      </w:pPr>
-    </w:p>
-    <w:p>
-      <w:pPr>
-        <w:spacing w:line="360" w:lineRule="auto"/>
-        <w:ind w:left="142" w:hangingChars="59" w:hanging="142"/>
-        <w:rPr>
-          <w:rFonts w:ascii="宋体" w:hAnsi="宋体" w:cs="宋体"/>
-          <w:kern w:val="0"/>
-          <w:sz w:val="24"/>
-          <w:szCs w:val="24"/>
-        </w:rPr>
-      </w:pPr>
-    </w:p>
-    <w:p>
-      <w:pPr>
-        <w:spacing w:line="360" w:lineRule="auto"/>
-        <w:rPr>
-          <w:rFonts w:ascii="宋体" w:hAnsi="宋体" w:cs="宋体"/>
-          <w:b/>
-          <w:bCs/>
-          <w:kern w:val="0"/>
-          <w:sz w:val="24"/>
-          <w:szCs w:val="24"/>
-        </w:rPr>
-      </w:pPr>
-    </w:p>
-    <w:p>
-      <w:pPr>
-        <w:spacing w:line="360" w:lineRule="auto"/>
-        <w:rPr>
-          <w:rFonts w:ascii="宋体" w:hAnsi="宋体" w:cs="宋体"/>
-          <w:b/>
-          <w:bCs/>
-          <w:kern w:val="0"/>
-          <w:sz w:val="24"/>
-          <w:szCs w:val="24"/>
-        </w:rPr>
-      </w:pPr>
-    </w:p>
-    <w:p>
-      <w:pPr>
-        <w:spacing w:line="360" w:lineRule="auto"/>
-        <w:rPr>
-          <w:rFonts w:ascii="宋体" w:hAnsi="宋体" w:cs="宋体" w:hint="eastAsia"/>
-          <w:b/>
-          <w:bCs/>
-          <w:kern w:val="0"/>
-          <w:sz w:val="24"/>
-          <w:szCs w:val="24"/>
-        </w:rPr>
-      </w:pPr>
-    </w:p>
-    <w:p>
-      <w:pPr>
-        <w:spacing w:line="360" w:lineRule="auto"/>
-        <w:rPr>
-          <w:rFonts w:ascii="宋体" w:hAnsi="宋体"/>
-          <w:sz w:val="24"/>
-          <w:szCs w:val="24"/>
-        </w:rPr>
-      </w:pPr>
-      <w:r>
-        <w:rPr>
-          <w:rFonts w:ascii="宋体" w:hAnsi="宋体" w:cs="宋体" w:hint="eastAsia"/>
-          <w:b/>
-          <w:bCs/>
-          <w:kern w:val="0"/>
-          <w:sz w:val="24"/>
-          <w:szCs w:val="24"/>
-        </w:rPr>
-        <w:t>【趁热打铁-4】</w:t>
-      </w:r>
-      <w:r>
-        <w:rPr>
-          <w:rFonts w:ascii="宋体" w:hAnsi="宋体" w:hint="eastAsia"/>
-          <w:sz w:val="24"/>
-          <w:szCs w:val="24"/>
-        </w:rPr>
-        <w:t>一根木棍长18米，把它锯成3米长的小段，可以锯成多少段？</w:t>
-      </w:r>
-      <w:commentRangeStart w:id="7"/>
-      <w:r>
-        <w:rPr>
-          <w:rFonts w:ascii="宋体" w:hAnsi="宋体" w:hint="eastAsia"/>
-          <w:sz w:val="24"/>
-          <w:szCs w:val="24"/>
-        </w:rPr>
-        <w:t>要</w:t>
-      </w:r>
-      <w:commentRangeEnd w:id="7"/>
-      <w:r>
-        <w:rPr>
-          <w:rStyle w:val="CommentReference"/>
-        </w:rPr>
-        <w:commentReference w:id="7"/>
-      </w:r>
-      <w:r>
-        <w:rPr>
-          <w:rFonts w:ascii="宋体" w:hAnsi="宋体" w:hint="eastAsia"/>
-          <w:sz w:val="24"/>
-          <w:szCs w:val="24"/>
-        </w:rPr>
-        <w:t>锯几次？</w:t>
-      </w:r>
-    </w:p>
-    <w:p>
-      <w:pPr>
-        <w:spacing w:line="360" w:lineRule="auto"/>
-        <w:rPr>
-          <w:rFonts w:ascii="宋体" w:hAnsi="宋体" w:cs="宋体"/>
-          <w:b/>
-          <w:bCs/>
-          <w:kern w:val="0"/>
-          <w:sz w:val="24"/>
-          <w:szCs w:val="24"/>
-        </w:rPr>
-      </w:pPr>
-    </w:p>
-    <w:p>
-      <w:pPr>
-        <w:spacing w:line="360" w:lineRule="auto"/>
-        <w:rPr>
-          <w:rFonts w:ascii="宋体" w:hAnsi="宋体" w:cs="宋体"/>
-          <w:b/>
-          <w:bCs/>
-          <w:kern w:val="0"/>
-          <w:sz w:val="24"/>
-          <w:szCs w:val="24"/>
-        </w:rPr>
-      </w:pPr>
-    </w:p>
-    <w:p>
-      <w:pPr>
-        <w:spacing w:line="360" w:lineRule="auto"/>
-        <w:rPr>
-          <w:rFonts w:ascii="宋体" w:hAnsi="宋体" w:cs="宋体"/>
-          <w:b/>
-          <w:bCs/>
-          <w:kern w:val="0"/>
-          <w:sz w:val="24"/>
-          <w:szCs w:val="24"/>
-        </w:rPr>
-      </w:pPr>
-    </w:p>
-    <w:p>
-      <w:pPr>
-        <w:spacing w:line="360" w:lineRule="auto"/>
-        <w:rPr>
-          <w:rFonts w:ascii="宋体" w:hAnsi="宋体" w:cs="宋体"/>
-          <w:b/>
-          <w:bCs/>
-          <w:kern w:val="0"/>
-          <w:sz w:val="24"/>
-          <w:szCs w:val="24"/>
-        </w:rPr>
-      </w:pPr>
-    </w:p>
-    <w:p>
-      <w:pPr>
-        <w:spacing w:line="360" w:lineRule="auto"/>
-        <w:rPr>
-          <w:rFonts w:ascii="宋体" w:hAnsi="宋体" w:cs="宋体"/>
-          <w:b/>
-          <w:bCs/>
-          <w:kern w:val="0"/>
-          <w:sz w:val="24"/>
-          <w:szCs w:val="24"/>
-        </w:rPr>
-      </w:pPr>
-    </w:p>
-    <w:p>
-      <w:pPr>
-        <w:spacing w:line="360" w:lineRule="auto"/>
-        <w:rPr>
-          <w:rFonts w:ascii="宋体" w:hAnsi="宋体" w:cs="宋体" w:hint="eastAsia"/>
-          <w:b/>
-          <w:bCs/>
-          <w:kern w:val="0"/>
-          <w:sz w:val="24"/>
-          <w:szCs w:val="24"/>
-        </w:rPr>
-      </w:pPr>
-    </w:p>
-    <w:p>
-      <w:pPr>
-        <w:spacing w:line="360" w:lineRule="auto"/>
-        <w:rPr>
-          <w:rFonts w:ascii="宋体" w:hAnsi="宋体" w:cs="宋体"/>
-          <w:kern w:val="0"/>
-          <w:sz w:val="24"/>
-          <w:szCs w:val="24"/>
-        </w:rPr>
-      </w:pPr>
-      <w:r>
-        <w:rPr>
-          <w:rFonts w:ascii="宋体" w:hAnsi="宋体" w:cs="宋体" w:hint="eastAsia"/>
-          <w:b/>
-          <w:bCs/>
-          <w:kern w:val="0"/>
-          <w:sz w:val="24"/>
-          <w:szCs w:val="24"/>
-        </w:rPr>
-        <w:t>【例5】</w:t>
-      </w:r>
-      <w:r>
-        <w:rPr>
-          <w:rFonts w:ascii="宋体" w:hAnsi="宋体" w:hint="eastAsia"/>
-          <w:sz w:val="24"/>
-          <w:szCs w:val="24"/>
-        </w:rPr>
-        <w:t>把一根木头锯成了5段，需要用8分钟，如果把</w:t>
-      </w:r>
-      <w:commentRangeStart w:id="8"/>
-      <w:r>
-        <w:rPr>
-          <w:rFonts w:ascii="宋体" w:hAnsi="宋体" w:hint="eastAsia"/>
-          <w:sz w:val="24"/>
-          <w:szCs w:val="24"/>
-        </w:rPr>
-        <w:t>这</w:t>
-      </w:r>
-      <w:commentRangeEnd w:id="8"/>
-      <w:r>
-        <w:rPr>
-          <w:rStyle w:val="CommentReference"/>
-        </w:rPr>
-        <w:commentReference w:id="8"/>
-      </w:r>
-      <w:r>
-        <w:rPr>
-          <w:rFonts w:ascii="宋体" w:hAnsi="宋体" w:hint="eastAsia"/>
-          <w:sz w:val="24"/>
-          <w:szCs w:val="24"/>
-        </w:rPr>
         <w:t>根木头锯成11段要用多少分钟？</w:t>
       </w:r>
     </w:p>
@@ -1477,7 +1386,7 @@
       <w:pPr>
         <w:spacing w:line="360" w:lineRule="auto"/>
         <w:rPr>
-          <w:rFonts w:ascii="宋体" w:hAnsi="宋体" w:cs="宋体" w:hint="eastAsia"/>
+          <w:rFonts w:ascii="宋体" w:hAnsi="宋体" w:cs="宋体"/>
           <w:b/>
           <w:bCs/>
           <w:kern w:val="0"/>
@@ -1595,7 +1504,7 @@
       <w:pPr>
         <w:spacing w:line="360" w:lineRule="auto"/>
         <w:rPr>
-          <w:rFonts w:ascii="宋体" w:hAnsi="宋体" w:cs="宋体" w:hint="eastAsia"/>
+          <w:rFonts w:ascii="宋体" w:hAnsi="宋体" w:cs="宋体"/>
           <w:b/>
           <w:bCs/>
           <w:kern w:val="0"/>
@@ -2875,6 +2784,30 @@
         <w:spacing w:line="360" w:lineRule="auto"/>
         <w:rPr>
           <w:bCs/>
+          <w:color w:val="000000"/>
+          <w:sz w:val="24"/>
+          <w:szCs w:val="24"/>
+        </w:rPr>
+      </w:pPr>
+    </w:p>
+    <w:p>
+      <w:pPr>
+        <w:pStyle w:val="PlainText"/>
+        <w:spacing w:line="360" w:lineRule="auto"/>
+        <w:rPr>
+          <w:b/>
+          <w:color w:val="000000"/>
+          <w:sz w:val="24"/>
+          <w:szCs w:val="24"/>
+        </w:rPr>
+      </w:pPr>
+    </w:p>
+    <w:p>
+      <w:pPr>
+        <w:pStyle w:val="PlainText"/>
+        <w:spacing w:line="360" w:lineRule="auto"/>
+        <w:rPr>
+          <w:b/>
           <w:color w:val="000000"/>
           <w:sz w:val="24"/>
           <w:szCs w:val="24"/>
@@ -3077,7 +3010,30 @@
         <w:pStyle w:val="PlainText"/>
         <w:spacing w:line="360" w:lineRule="auto"/>
         <w:rPr>
-          <w:rFonts w:hint="eastAsia"/>
+          <w:b/>
+          <w:color w:val="000000"/>
+          <w:sz w:val="24"/>
+          <w:szCs w:val="24"/>
+        </w:rPr>
+      </w:pPr>
+    </w:p>
+    <w:p>
+      <w:pPr>
+        <w:pStyle w:val="PlainText"/>
+        <w:spacing w:line="360" w:lineRule="auto"/>
+        <w:rPr>
+          <w:b/>
+          <w:color w:val="000000"/>
+          <w:sz w:val="24"/>
+          <w:szCs w:val="24"/>
+        </w:rPr>
+      </w:pPr>
+    </w:p>
+    <w:p>
+      <w:pPr>
+        <w:pStyle w:val="PlainText"/>
+        <w:spacing w:line="360" w:lineRule="auto"/>
+        <w:rPr>
           <w:b/>
           <w:color w:val="000000"/>
           <w:sz w:val="24"/>
@@ -3127,32 +3083,22 @@
           <w:sz w:val="24"/>
           <w:szCs w:val="24"/>
         </w:rPr>
-        <w:t>，需要</w:t>
-      </w:r>
-      <w:proofErr w:type="gramStart"/>
+        <w:t>，需要锯</w:t>
+      </w:r>
       <w:r>
         <w:rPr>
           <w:rFonts w:hAnsi="宋体" w:cs="宋体" w:hint="eastAsia"/>
           <w:sz w:val="24"/>
           <w:szCs w:val="24"/>
         </w:rPr>
-        <w:t>锯</w:t>
-      </w:r>
-      <w:proofErr w:type="gramEnd"/>
+        <w:t>______</w:t>
+      </w:r>
       <w:r>
         <w:rPr>
           <w:rFonts w:hAnsi="宋体" w:cs="宋体" w:hint="eastAsia"/>
           <w:sz w:val="24"/>
           <w:szCs w:val="24"/>
         </w:rPr>
-        <w:t>______</w:t>
-      </w:r>
-      <w:r>
-        <w:rPr>
-          <w:rFonts w:hAnsi="宋体" w:cs="宋体" w:hint="eastAsia"/>
-          <w:sz w:val="24"/>
-          <w:szCs w:val="24"/>
-        </w:rPr>
         <w:t>次．</w:t>
       </w:r>
     </w:p>
@@ -3213,56 +3159,59 @@
         <w:spacing w:line="360" w:lineRule="auto"/>
         <w:jc w:val="center"/>
         <w:rPr>
+          <w:bCs/>
+          <w:color w:val="FF0000"/>
+          <w:sz w:val="24"/>
+          <w:szCs w:val="24"/>
+        </w:rPr>
+      </w:pPr>
+    </w:p>
+    <w:p>
+      <w:pPr>
+        <w:pStyle w:val="PlainText"/>
+        <w:spacing w:line="360" w:lineRule="auto"/>
+        <w:jc w:val="center"/>
+        <w:rPr>
+          <w:bCs/>
+          <w:color w:val="FF0000"/>
+          <w:sz w:val="24"/>
+          <w:szCs w:val="24"/>
+        </w:rPr>
+      </w:pPr>
+    </w:p>
+    <w:p>
+      <w:pPr>
+        <w:pStyle w:val="PlainText"/>
+        <w:spacing w:line="360" w:lineRule="auto"/>
+        <w:jc w:val="center"/>
+        <w:rPr>
+          <w:bCs/>
+          <w:color w:val="FF0000"/>
+          <w:sz w:val="24"/>
+          <w:szCs w:val="24"/>
+        </w:rPr>
+      </w:pPr>
+    </w:p>
+    <w:p>
+      <w:pPr>
+        <w:pStyle w:val="PlainText"/>
+        <w:spacing w:line="360" w:lineRule="auto"/>
+        <w:rPr>
+          <w:bCs/>
+          <w:color w:val="000000"/>
+          <w:sz w:val="24"/>
+          <w:szCs w:val="24"/>
+        </w:rPr>
+      </w:pPr>
+      <w:r>
+        <w:rPr>
           <w:rFonts w:hint="eastAsia"/>
           <w:bCs/>
-          <w:color w:val="FF0000"/>
-          <w:sz w:val="24"/>
-          <w:szCs w:val="24"/>
-        </w:rPr>
-      </w:pPr>
-    </w:p>
-    <w:p>
-      <w:pPr>
-        <w:pStyle w:val="PlainText"/>
-        <w:spacing w:line="360" w:lineRule="auto"/>
-        <w:rPr>
-          <w:bCs/>
-          <w:color w:val="000000"/>
-          <w:sz w:val="24"/>
-          <w:szCs w:val="24"/>
-        </w:rPr>
-      </w:pPr>
-      <w:r>
-        <w:rPr>
-          <w:rFonts w:hint="eastAsia"/>
-          <w:bCs/>
-          <w:color w:val="000000"/>
-          <w:sz w:val="24"/>
-          <w:szCs w:val="24"/>
-        </w:rPr>
-        <w:t>3、一根粗木料截成4段需要12分钟，如果每截一次的时间都相等，那么</w:t>
-      </w:r>
-      <w:proofErr w:type="gramStart"/>
-      <w:r>
-        <w:rPr>
-          <w:rFonts w:hint="eastAsia"/>
-          <w:bCs/>
-          <w:color w:val="000000"/>
-          <w:sz w:val="24"/>
-          <w:szCs w:val="24"/>
-        </w:rPr>
-        <w:t>截</w:t>
-      </w:r>
-      <w:proofErr w:type="gramEnd"/>
-      <w:r>
-        <w:rPr>
-          <w:rFonts w:hint="eastAsia"/>
-          <w:bCs/>
-          <w:color w:val="000000"/>
-          <w:sz w:val="24"/>
-          <w:szCs w:val="24"/>
-        </w:rPr>
-        <w:t>10段需要</w:t>
+          <w:color w:val="000000"/>
+          <w:sz w:val="24"/>
+          <w:szCs w:val="24"/>
+        </w:rPr>
+        <w:t>3、一根粗木料截成4段需要12分钟，如果每截一次的时间都相等，那么截10段需要</w:t>
       </w:r>
       <w:commentRangeStart w:id="22"/>
       <w:r>
@@ -3345,33 +3294,33 @@
         <w:pStyle w:val="PlainText"/>
         <w:spacing w:line="360" w:lineRule="auto"/>
         <w:rPr>
+          <w:bCs/>
+          <w:color w:val="000000"/>
+          <w:sz w:val="24"/>
+          <w:szCs w:val="24"/>
+        </w:rPr>
+      </w:pPr>
+    </w:p>
+    <w:p>
+      <w:pPr>
+        <w:pStyle w:val="PlainText"/>
+        <w:spacing w:line="360" w:lineRule="auto"/>
+        <w:rPr>
+          <w:bCs/>
+          <w:color w:val="000000"/>
+          <w:sz w:val="24"/>
+          <w:szCs w:val="24"/>
+        </w:rPr>
+      </w:pPr>
+      <w:r>
+        <w:rPr>
           <w:rFonts w:hint="eastAsia"/>
           <w:bCs/>
           <w:color w:val="000000"/>
           <w:sz w:val="24"/>
           <w:szCs w:val="24"/>
         </w:rPr>
-      </w:pPr>
-    </w:p>
-    <w:p>
-      <w:pPr>
-        <w:pStyle w:val="PlainText"/>
-        <w:spacing w:line="360" w:lineRule="auto"/>
-        <w:rPr>
-          <w:bCs/>
-          <w:color w:val="000000"/>
-          <w:sz w:val="24"/>
-          <w:szCs w:val="24"/>
-        </w:rPr>
-      </w:pPr>
-      <w:r>
-        <w:rPr>
-          <w:rFonts w:hint="eastAsia"/>
-          <w:bCs/>
-          <w:color w:val="000000"/>
-          <w:sz w:val="24"/>
-          <w:szCs w:val="24"/>
-        </w:rPr>
+        <w:lastRenderedPageBreak/>
         <w:t>4、时钟3点钟敲3下，6秒钟敲完，那么8点钟敲8下，</w:t>
       </w:r>
       <w:r>
@@ -3495,6 +3444,30 @@
           <w:szCs w:val="24"/>
         </w:rPr>
       </w:pPr>
+    </w:p>
+    <w:p>
+      <w:pPr>
+        <w:pStyle w:val="PlainText"/>
+        <w:spacing w:line="360" w:lineRule="auto"/>
+        <w:rPr>
+          <w:bCs/>
+          <w:color w:val="000000"/>
+          <w:sz w:val="24"/>
+          <w:szCs w:val="24"/>
+        </w:rPr>
+      </w:pPr>
+    </w:p>
+    <w:p>
+      <w:pPr>
+        <w:pStyle w:val="PlainText"/>
+        <w:spacing w:line="360" w:lineRule="auto"/>
+        <w:rPr>
+          <w:bCs/>
+          <w:color w:val="000000"/>
+          <w:sz w:val="24"/>
+          <w:szCs w:val="24"/>
+        </w:rPr>
+      </w:pPr>
       <w:r>
         <w:rPr>
           <w:rFonts w:hint="eastAsia"/>
@@ -3503,10 +3476,9 @@
           <w:sz w:val="24"/>
           <w:szCs w:val="24"/>
         </w:rPr>
-        <w:lastRenderedPageBreak/>
-        <w:t>5、</w:t>
-      </w:r>
-      <w:proofErr w:type="gramStart"/>
+        <w:t>5、小胖从一楼到四楼需要60秒，照这样速度算，他从一楼上到八楼</w:t>
+      </w:r>
+      <w:commentRangeStart w:id="24"/>
       <w:r>
         <w:rPr>
           <w:rFonts w:hint="eastAsia"/>
@@ -3515,87 +3487,9 @@
           <w:sz w:val="24"/>
           <w:szCs w:val="24"/>
         </w:rPr>
-        <w:t>小胖从一</w:t>
-      </w:r>
-      <w:proofErr w:type="gramEnd"/>
-      <w:r>
-        <w:rPr>
-          <w:rFonts w:hint="eastAsia"/>
-          <w:bCs/>
-          <w:color w:val="000000"/>
-          <w:sz w:val="24"/>
-          <w:szCs w:val="24"/>
-        </w:rPr>
-        <w:t>楼到四</w:t>
-      </w:r>
-      <w:proofErr w:type="gramStart"/>
-      <w:r>
-        <w:rPr>
-          <w:rFonts w:hint="eastAsia"/>
-          <w:bCs/>
-          <w:color w:val="000000"/>
-          <w:sz w:val="24"/>
-          <w:szCs w:val="24"/>
-        </w:rPr>
-        <w:t>楼需要</w:t>
-      </w:r>
-      <w:proofErr w:type="gramEnd"/>
-      <w:r>
-        <w:rPr>
-          <w:rFonts w:hint="eastAsia"/>
-          <w:bCs/>
-          <w:color w:val="000000"/>
-          <w:sz w:val="24"/>
-          <w:szCs w:val="24"/>
-        </w:rPr>
-        <w:t>60秒，照这样速度算，他从</w:t>
-      </w:r>
-      <w:proofErr w:type="gramStart"/>
-      <w:r>
-        <w:rPr>
-          <w:rFonts w:hint="eastAsia"/>
-          <w:bCs/>
-          <w:color w:val="000000"/>
-          <w:sz w:val="24"/>
-          <w:szCs w:val="24"/>
-        </w:rPr>
-        <w:t>一</w:t>
-      </w:r>
-      <w:proofErr w:type="gramEnd"/>
-      <w:r>
-        <w:rPr>
-          <w:rFonts w:hint="eastAsia"/>
-          <w:bCs/>
-          <w:color w:val="000000"/>
-          <w:sz w:val="24"/>
-          <w:szCs w:val="24"/>
-        </w:rPr>
-        <w:t>楼上到八</w:t>
-      </w:r>
-      <w:proofErr w:type="gramStart"/>
-      <w:r>
-        <w:rPr>
-          <w:rFonts w:hint="eastAsia"/>
-          <w:bCs/>
-          <w:color w:val="000000"/>
-          <w:sz w:val="24"/>
-          <w:szCs w:val="24"/>
-        </w:rPr>
-        <w:t>楼</w:t>
-      </w:r>
-      <w:commentRangeStart w:id="24"/>
-      <w:r>
-        <w:rPr>
-          <w:rFonts w:hint="eastAsia"/>
-          <w:bCs/>
-          <w:color w:val="000000"/>
-          <w:sz w:val="24"/>
-          <w:szCs w:val="24"/>
-        </w:rPr>
         <w:t>需要</w:t>
       </w:r>
       <w:commentRangeEnd w:id="24"/>
-      <w:proofErr w:type="gramEnd"/>
       <w:r>
         <w:rPr>
           <w:rStyle w:val="CommentReference"/>
@@ -3701,7 +3595,6 @@
         <w:pStyle w:val="PlainText"/>
         <w:spacing w:line="360" w:lineRule="auto"/>
         <w:rPr>
-          <w:rFonts w:hint="eastAsia"/>
           <w:bCs/>
           <w:color w:val="000000"/>
           <w:sz w:val="24"/>
@@ -3799,12 +3692,8 @@
       </w:pPr>
     </w:p>
     <w:sectPr>
-      <w:headerReference w:type="even" r:id="rId12"/>
-      <w:headerReference w:type="default" r:id="rId13"/>
-      <w:footerReference w:type="even" r:id="rId14"/>
-      <w:footerReference w:type="default" r:id="rId15"/>
-      <w:headerReference w:type="first" r:id="rId16"/>
-      <w:footerReference w:type="first" r:id="rId17"/>
+      <w:headerReference w:type="default" r:id="rId12"/>
+      <w:footerReference w:type="default" r:id="rId13"/>
       <w:pgSz w:w="11906" w:h="16838"/>
       <w:pgMar w:top="1150" w:right="1080" w:bottom="1135" w:left="1080" w:header="851" w:footer="520" w:gutter="0"/>
       <w:pgNumType w:chapStyle="5" w:chapSep="colon"/>
@@ -3816,7 +3705,7 @@
 </file>
 
 <file path=word/comments.xml><?xml version="1.0" encoding="utf-8"?>
-<w:comments xmlns:wpc="http://schemas.microsoft.com/office/word/2010/wordprocessingCanvas" xmlns:cx="http://schemas.microsoft.com/office/drawing/2014/chartex" xmlns:cx1="http://schemas.microsoft.com/office/drawing/2015/9/8/chartex" xmlns:cx2="http://schemas.microsoft.com/office/drawing/2015/10/21/chartex" xmlns:cx3="http://schemas.microsoft.com/office/drawing/2016/5/9/chartex" xmlns:cx4="http://schemas.microsoft.com/office/drawing/2016/5/10/chartex" xmlns:cx5="http://schemas.microsoft.com/office/drawing/2016/5/11/chartex" xmlns:cx6="http://schemas.microsoft.com/office/drawing/2016/5/12/chartex" xmlns:cx7="http://schemas.microsoft.com/office/drawing/2016/5/13/chartex" xmlns:cx8="http://schemas.microsoft.com/office/drawing/2016/5/14/chartex" xmlns:mc="http://schemas.openxmlformats.org/markup-compatibility/2006" xmlns:aink="http://schemas.microsoft.com/office/drawing/2016/ink" xmlns:am3d="http://schemas.microsoft.com/office/drawing/2017/model3d" xmlns:o="urn:schemas-microsoft-com:office:office" xmlns:oel="http://schemas.microsoft.com/office/2019/extlst" xmlns:r="http://schemas.openxmlformats.org/officeDocument/2006/relationships" xmlns:m="http://schemas.openxmlformats.org/officeDocument/2006/math" xmlns:v="urn:schemas-microsoft-com:vml" xmlns:wp14="http://schemas.microsoft.com/office/word/2010/wordprocessingDrawing" xmlns:wp="http://schemas.openxmlformats.org/drawingml/2006/wordprocessingDrawing" xmlns:w10="urn:schemas-microsoft-com:office:word" xmlns:w="http://schemas.openxmlformats.org/wordprocessingml/2006/main" xmlns:w14="http://schemas.microsoft.com/office/word/2010/wordml" xmlns:w15="http://schemas.microsoft.com/office/word/2012/wordml" xmlns:w16cex="http://schemas.microsoft.com/office/word/2018/wordml/cex" xmlns:w16cid="http://schemas.microsoft.com/office/word/2016/wordml/cid" xmlns:w16="http://schemas.microsoft.com/office/word/2018/wordml" xmlns:w16du="http://schemas.microsoft.com/office/word/2023/wordml/word16du" xmlns:w16sdtdh="http://schemas.microsoft.com/office/word/2020/wordml/sdtdatahash" xmlns:w16se="http://schemas.microsoft.com/office/word/2015/wordml/symex" xmlns:wpg="http://schemas.microsoft.com/office/word/2010/wordprocessingGroup" xmlns:wpi="http://schemas.microsoft.com/office/word/2010/wordprocessingInk" xmlns:wne="http://schemas.microsoft.com/office/word/2006/wordml" xmlns:wps="http://schemas.microsoft.com/office/word/2010/wordprocessingShape" mc:Ignorable="w14 w15 w16se w16cid w16 w16cex w16sdtdh w16du wp14">
+<w:comments xmlns:wpc="http://schemas.microsoft.com/office/word/2010/wordprocessingCanvas" xmlns:cx="http://schemas.microsoft.com/office/drawing/2014/chartex" xmlns:cx1="http://schemas.microsoft.com/office/drawing/2015/9/8/chartex" xmlns:cx2="http://schemas.microsoft.com/office/drawing/2015/10/21/chartex" xmlns:cx3="http://schemas.microsoft.com/office/drawing/2016/5/9/chartex" xmlns:cx4="http://schemas.microsoft.com/office/drawing/2016/5/10/chartex" xmlns:cx5="http://schemas.microsoft.com/office/drawing/2016/5/11/chartex" xmlns:cx6="http://schemas.microsoft.com/office/drawing/2016/5/12/chartex" xmlns:cx7="http://schemas.microsoft.com/office/drawing/2016/5/13/chartex" xmlns:cx8="http://schemas.microsoft.com/office/drawing/2016/5/14/chartex" xmlns:mc="http://schemas.openxmlformats.org/markup-compatibility/2006" xmlns:aink="http://schemas.microsoft.com/office/drawing/2016/ink" xmlns:am3d="http://schemas.microsoft.com/office/drawing/2017/model3d" xmlns:o="urn:schemas-microsoft-com:office:office" xmlns:oel="http://schemas.microsoft.com/office/2019/extlst" xmlns:r="http://schemas.openxmlformats.org/officeDocument/2006/relationships" xmlns:m="http://schemas.openxmlformats.org/officeDocument/2006/math" xmlns:v="urn:schemas-microsoft-com:vml" xmlns:wp14="http://schemas.microsoft.com/office/word/2010/wordprocessingDrawing" xmlns:wp="http://schemas.openxmlformats.org/drawingml/2006/wordprocessingDrawing" xmlns:w10="urn:schemas-microsoft-com:office:word" xmlns:w="http://schemas.openxmlformats.org/wordprocessingml/2006/main" xmlns:w14="http://schemas.microsoft.com/office/word/2010/wordml" xmlns:w15="http://schemas.microsoft.com/office/word/2012/wordml" xmlns:w16cex="http://schemas.microsoft.com/office/word/2018/wordml/cex" xmlns:w16cid="http://schemas.microsoft.com/office/word/2016/wordml/cid" xmlns:w16="http://schemas.microsoft.com/office/word/2018/wordml" xmlns:w16du="http://schemas.microsoft.com/office/word/2023/wordml/word16du" xmlns:w16sdtdh="http://schemas.microsoft.com/office/word/2020/wordml/sdtdatahash" xmlns:w16sdtfl="http://schemas.microsoft.com/office/word/2024/wordml/sdtformatlock" xmlns:w16se="http://schemas.microsoft.com/office/word/2015/wordml/symex" xmlns:wpg="http://schemas.microsoft.com/office/word/2010/wordprocessingGroup" xmlns:wpi="http://schemas.microsoft.com/office/word/2010/wordprocessingInk" xmlns:wne="http://schemas.microsoft.com/office/word/2006/wordml" xmlns:wps="http://schemas.microsoft.com/office/word/2010/wordprocessingShape" mc:Ignorable="w14 w15 w16se w16cid w16 w16cex w16sdtdh w16sdtfl w16du wp14">
   <w:comment w:id="0" w:author="DongCheng WANG" w:date="2024-12-17T17:02:00Z" w:initials="DW">
     <w:p>
       <w:pPr>
@@ -3918,9 +3807,6 @@
     <w:p>
       <w:pPr>
         <w:pStyle w:val="CommentText"/>
-        <w:rPr>
-          <w:rFonts w:hint="eastAsia"/>
-        </w:rPr>
       </w:pPr>
     </w:p>
   </w:comment>
@@ -3995,7 +3881,7 @@
       <w:pPr>
         <w:spacing w:line="360" w:lineRule="auto"/>
         <w:rPr>
-          <w:rFonts w:ascii="宋体" w:hAnsi="宋体" w:cs="宋体" w:hint="eastAsia"/>
+          <w:rFonts w:ascii="宋体" w:hAnsi="宋体" w:cs="宋体"/>
           <w:b/>
           <w:bCs/>
           <w:kern w:val="0"/>
@@ -4094,17 +3980,16 @@
       <w:pPr>
         <w:spacing w:line="360" w:lineRule="auto"/>
         <w:rPr>
+          <w:color w:val="FF0000"/>
+          <w:szCs w:val="24"/>
+        </w:rPr>
+      </w:pPr>
+      <w:r>
+        <w:rPr>
           <w:rFonts w:hint="eastAsia"/>
           <w:color w:val="FF0000"/>
           <w:szCs w:val="24"/>
         </w:rPr>
-      </w:pPr>
-      <w:r>
-        <w:rPr>
-          <w:rFonts w:hint="eastAsia"/>
-          <w:color w:val="FF0000"/>
-          <w:szCs w:val="24"/>
-        </w:rPr>
         <w:t>答：</w:t>
       </w:r>
       <w:r>
@@ -4135,43 +4020,21 @@
       <w:pPr>
         <w:spacing w:line="360" w:lineRule="auto"/>
         <w:rPr>
+          <w:rFonts w:ascii="宋体" w:hAnsi="宋体" w:cs="宋体"/>
+          <w:color w:val="FF0000"/>
+          <w:sz w:val="24"/>
+          <w:szCs w:val="32"/>
+        </w:rPr>
+      </w:pPr>
+      <w:r>
+        <w:rPr>
           <w:rFonts w:ascii="宋体" w:hAnsi="宋体" w:cs="宋体" w:hint="eastAsia"/>
           <w:color w:val="FF0000"/>
-          <w:sz w:val="24"/>
-          <w:szCs w:val="32"/>
-        </w:rPr>
-      </w:pPr>
-      <w:r>
-        <w:rPr>
-          <w:rFonts w:ascii="宋体" w:hAnsi="宋体" w:cs="宋体" w:hint="eastAsia"/>
-          <w:color w:val="FF0000"/>
-          <w:kern w:val="0"/>
-          <w:sz w:val="24"/>
-          <w:szCs w:val="24"/>
-        </w:rPr>
-        <w:t>答：</w:t>
-      </w:r>
-      <w:proofErr w:type="gramStart"/>
-      <w:r>
-        <w:rPr>
-          <w:rFonts w:ascii="宋体" w:hAnsi="宋体" w:cs="宋体" w:hint="eastAsia"/>
-          <w:color w:val="FF0000"/>
-          <w:kern w:val="0"/>
-          <w:sz w:val="24"/>
-          <w:szCs w:val="24"/>
-        </w:rPr>
-        <w:t>薇薇</w:t>
-      </w:r>
-      <w:proofErr w:type="gramEnd"/>
-      <w:r>
-        <w:rPr>
-          <w:rFonts w:ascii="宋体" w:hAnsi="宋体" w:cs="宋体" w:hint="eastAsia"/>
-          <w:color w:val="FF0000"/>
-          <w:kern w:val="0"/>
-          <w:sz w:val="24"/>
-          <w:szCs w:val="24"/>
-        </w:rPr>
-        <w:t>手里有9根绳子。</w:t>
+          <w:kern w:val="0"/>
+          <w:sz w:val="24"/>
+          <w:szCs w:val="24"/>
+        </w:rPr>
+        <w:t>答：薇薇手里有9根绳子。</w:t>
       </w:r>
     </w:p>
   </w:comment>
@@ -4246,7 +4109,7 @@
       <w:pPr>
         <w:spacing w:line="360" w:lineRule="auto"/>
         <w:rPr>
-          <w:rFonts w:ascii="宋体" w:hAnsi="宋体" w:cs="宋体" w:hint="eastAsia"/>
+          <w:rFonts w:ascii="宋体" w:hAnsi="宋体" w:cs="宋体"/>
           <w:kern w:val="0"/>
           <w:sz w:val="24"/>
           <w:szCs w:val="24"/>
@@ -4288,37 +4151,25 @@
         <w:spacing w:line="360" w:lineRule="auto"/>
         <w:jc w:val="center"/>
         <w:rPr>
+          <w:rFonts w:ascii="宋体" w:hAnsi="宋体" w:cs="宋体"/>
+          <w:b/>
+          <w:bCs/>
+          <w:kern w:val="0"/>
+          <w:sz w:val="24"/>
+          <w:szCs w:val="24"/>
+        </w:rPr>
+      </w:pPr>
+      <w:r>
+        <w:rPr>
           <w:rFonts w:ascii="宋体" w:hAnsi="宋体" w:cs="宋体" w:hint="eastAsia"/>
           <w:b/>
           <w:bCs/>
-          <w:kern w:val="0"/>
-          <w:sz w:val="24"/>
-          <w:szCs w:val="24"/>
-        </w:rPr>
-      </w:pPr>
-      <w:r>
-        <w:rPr>
-          <w:rFonts w:ascii="宋体" w:hAnsi="宋体" w:cs="宋体" w:hint="eastAsia"/>
-          <w:b/>
-          <w:bCs/>
           <w:color w:val="FF0000"/>
           <w:kern w:val="0"/>
           <w:sz w:val="24"/>
           <w:szCs w:val="24"/>
         </w:rPr>
-        <w:t>10</w:t>
-      </w:r>
-      <w:r>
-        <w:rPr>
-          <w:rFonts w:ascii="宋体" w:hAnsi="宋体" w:cs="宋体" w:hint="eastAsia"/>
-          <w:b/>
-          <w:bCs/>
-          <w:color w:val="FF0000"/>
-          <w:kern w:val="0"/>
-          <w:sz w:val="24"/>
-          <w:szCs w:val="24"/>
-        </w:rPr>
-        <w:t>÷(4+1)=2(米）</w:t>
+        <w:t>10÷(4+1)=2(米）</w:t>
       </w:r>
     </w:p>
   </w:comment>
@@ -4355,8 +4206,22 @@
           <w:sz w:val="24"/>
           <w:szCs w:val="24"/>
         </w:rPr>
-        <w:t>20</w:t>
-      </w:r>
+        <w:t>20÷4=5(段）</w:t>
+      </w:r>
+    </w:p>
+    <w:p>
+      <w:pPr>
+        <w:spacing w:line="360" w:lineRule="auto"/>
+        <w:ind w:left="142" w:hangingChars="59" w:hanging="142"/>
+        <w:jc w:val="center"/>
+        <w:rPr>
+          <w:rFonts w:ascii="宋体" w:hAnsi="宋体" w:cs="宋体"/>
+          <w:color w:val="FF0000"/>
+          <w:kern w:val="0"/>
+          <w:sz w:val="24"/>
+          <w:szCs w:val="24"/>
+        </w:rPr>
+      </w:pPr>
       <w:r>
         <w:rPr>
           <w:rFonts w:ascii="宋体" w:hAnsi="宋体" w:cs="宋体" w:hint="eastAsia"/>
@@ -4365,7 +4230,450 @@
           <w:sz w:val="24"/>
           <w:szCs w:val="24"/>
         </w:rPr>
-        <w:t>÷4=5(段）</w:t>
+        <w:t>5-1=4(次）</w:t>
+      </w:r>
+    </w:p>
+  </w:comment>
+  <w:comment w:id="7" w:author="DongCheng WANG" w:date="2024-12-17T17:06:00Z" w:initials="DW">
+    <w:p>
+      <w:pPr>
+        <w:pStyle w:val="CommentText"/>
+      </w:pPr>
+      <w:r>
+        <w:rPr>
+          <w:rStyle w:val="CommentReference"/>
+        </w:rPr>
+        <w:annotationRef/>
+      </w:r>
+    </w:p>
+    <w:p>
+      <w:pPr>
+        <w:spacing w:line="360" w:lineRule="auto"/>
+        <w:jc w:val="center"/>
+        <w:rPr>
+          <w:rFonts w:ascii="宋体" w:hAnsi="宋体" w:cs="宋体"/>
+          <w:b/>
+          <w:bCs/>
+          <w:color w:val="FF0000"/>
+          <w:kern w:val="0"/>
+          <w:sz w:val="24"/>
+          <w:szCs w:val="24"/>
+        </w:rPr>
+      </w:pPr>
+      <w:r>
+        <w:rPr>
+          <w:rFonts w:ascii="宋体" w:hAnsi="宋体" w:cs="宋体" w:hint="eastAsia"/>
+          <w:b/>
+          <w:bCs/>
+          <w:color w:val="FF0000"/>
+          <w:kern w:val="0"/>
+          <w:sz w:val="24"/>
+          <w:szCs w:val="24"/>
+        </w:rPr>
+        <w:t>18÷3=6(段）</w:t>
+      </w:r>
+    </w:p>
+    <w:p>
+      <w:pPr>
+        <w:spacing w:line="360" w:lineRule="auto"/>
+        <w:jc w:val="center"/>
+        <w:rPr>
+          <w:rFonts w:ascii="宋体" w:hAnsi="宋体" w:cs="宋体"/>
+          <w:b/>
+          <w:bCs/>
+          <w:color w:val="FF0000"/>
+          <w:kern w:val="0"/>
+          <w:sz w:val="24"/>
+          <w:szCs w:val="24"/>
+        </w:rPr>
+      </w:pPr>
+      <w:r>
+        <w:rPr>
+          <w:rFonts w:ascii="宋体" w:hAnsi="宋体" w:cs="宋体" w:hint="eastAsia"/>
+          <w:b/>
+          <w:bCs/>
+          <w:color w:val="FF0000"/>
+          <w:kern w:val="0"/>
+          <w:sz w:val="24"/>
+          <w:szCs w:val="24"/>
+        </w:rPr>
+        <w:t>6-1=</w:t>
+      </w:r>
+      <w:r>
+        <w:rPr>
+          <w:rFonts w:ascii="宋体" w:hAnsi="宋体" w:cs="宋体" w:hint="eastAsia"/>
+          <w:b/>
+          <w:bCs/>
+          <w:color w:val="FF0000"/>
+          <w:kern w:val="0"/>
+          <w:sz w:val="24"/>
+          <w:szCs w:val="24"/>
+        </w:rPr>
+        <w:t>5</w:t>
+      </w:r>
+      <w:r>
+        <w:rPr>
+          <w:rFonts w:ascii="宋体" w:hAnsi="宋体" w:cs="宋体" w:hint="eastAsia"/>
+          <w:b/>
+          <w:bCs/>
+          <w:color w:val="FF0000"/>
+          <w:kern w:val="0"/>
+          <w:sz w:val="24"/>
+          <w:szCs w:val="24"/>
+        </w:rPr>
+        <w:t>(次）</w:t>
+      </w:r>
+    </w:p>
+  </w:comment>
+  <w:comment w:id="8" w:author="DongCheng WANG" w:date="2024-12-17T17:06:00Z" w:initials="DW">
+    <w:p>
+      <w:pPr>
+        <w:pStyle w:val="CommentText"/>
+      </w:pPr>
+      <w:r>
+        <w:rPr>
+          <w:rStyle w:val="CommentReference"/>
+        </w:rPr>
+        <w:annotationRef/>
+      </w:r>
+    </w:p>
+    <w:p>
+      <w:pPr>
+        <w:spacing w:line="360" w:lineRule="auto"/>
+        <w:jc w:val="center"/>
+        <w:rPr>
+          <w:rFonts w:ascii="宋体" w:hAnsi="宋体" w:cs="宋体"/>
+          <w:b/>
+          <w:bCs/>
+          <w:color w:val="FF0000"/>
+          <w:kern w:val="0"/>
+          <w:sz w:val="24"/>
+          <w:szCs w:val="24"/>
+        </w:rPr>
+      </w:pPr>
+      <w:r>
+        <w:rPr>
+          <w:rFonts w:ascii="宋体" w:hAnsi="宋体" w:cs="宋体" w:hint="eastAsia"/>
+          <w:b/>
+          <w:bCs/>
+          <w:color w:val="FF0000"/>
+          <w:kern w:val="0"/>
+          <w:sz w:val="24"/>
+          <w:szCs w:val="24"/>
+        </w:rPr>
+        <w:t>8÷(5-1)=2(分钟）</w:t>
+      </w:r>
+    </w:p>
+    <w:p>
+      <w:pPr>
+        <w:spacing w:line="360" w:lineRule="auto"/>
+        <w:jc w:val="center"/>
+        <w:rPr>
+          <w:rFonts w:ascii="宋体" w:hAnsi="宋体" w:cs="宋体"/>
+          <w:b/>
+          <w:bCs/>
+          <w:kern w:val="0"/>
+          <w:sz w:val="24"/>
+          <w:szCs w:val="24"/>
+        </w:rPr>
+      </w:pPr>
+      <w:r>
+        <w:rPr>
+          <w:rFonts w:ascii="宋体" w:hAnsi="宋体" w:cs="宋体" w:hint="eastAsia"/>
+          <w:b/>
+          <w:bCs/>
+          <w:color w:val="FF0000"/>
+          <w:kern w:val="0"/>
+          <w:sz w:val="24"/>
+          <w:szCs w:val="24"/>
+        </w:rPr>
+        <w:t>(11-1)×2=20(分钟）</w:t>
+      </w:r>
+    </w:p>
+  </w:comment>
+  <w:comment w:id="9" w:author="DongCheng WANG" w:date="2024-12-17T17:07:00Z" w:initials="DW">
+    <w:p>
+      <w:pPr>
+        <w:pStyle w:val="CommentText"/>
+      </w:pPr>
+      <w:r>
+        <w:rPr>
+          <w:rStyle w:val="CommentReference"/>
+        </w:rPr>
+        <w:annotationRef/>
+      </w:r>
+    </w:p>
+    <w:p>
+      <w:pPr>
+        <w:spacing w:line="360" w:lineRule="auto"/>
+        <w:jc w:val="center"/>
+        <w:rPr>
+          <w:rFonts w:ascii="宋体" w:hAnsi="宋体" w:cs="宋体"/>
+          <w:b/>
+          <w:bCs/>
+          <w:color w:val="FF0000"/>
+          <w:kern w:val="0"/>
+          <w:sz w:val="24"/>
+          <w:szCs w:val="24"/>
+        </w:rPr>
+      </w:pPr>
+      <w:r>
+        <w:rPr>
+          <w:rFonts w:ascii="宋体" w:hAnsi="宋体" w:cs="宋体" w:hint="eastAsia"/>
+          <w:b/>
+          <w:bCs/>
+          <w:color w:val="FF0000"/>
+          <w:kern w:val="0"/>
+          <w:sz w:val="24"/>
+          <w:szCs w:val="24"/>
+        </w:rPr>
+        <w:t>6÷（3-1)=3(分钟）</w:t>
+      </w:r>
+    </w:p>
+    <w:p>
+      <w:pPr>
+        <w:spacing w:line="360" w:lineRule="auto"/>
+        <w:jc w:val="center"/>
+        <w:rPr>
+          <w:rFonts w:ascii="宋体" w:hAnsi="宋体" w:cs="宋体"/>
+          <w:b/>
+          <w:bCs/>
+          <w:kern w:val="0"/>
+          <w:sz w:val="24"/>
+          <w:szCs w:val="24"/>
+        </w:rPr>
+      </w:pPr>
+      <w:r>
+        <w:rPr>
+          <w:rFonts w:ascii="宋体" w:hAnsi="宋体" w:cs="宋体" w:hint="eastAsia"/>
+          <w:b/>
+          <w:bCs/>
+          <w:color w:val="FF0000"/>
+          <w:kern w:val="0"/>
+          <w:sz w:val="24"/>
+          <w:szCs w:val="24"/>
+        </w:rPr>
+        <w:t>(11-1)×3=30(分钟）</w:t>
+      </w:r>
+    </w:p>
+  </w:comment>
+  <w:comment w:id="10" w:author="DongCheng WANG" w:date="2024-12-17T17:08:00Z" w:initials="DW">
+    <w:p>
+      <w:pPr>
+        <w:pStyle w:val="CommentText"/>
+      </w:pPr>
+      <w:r>
+        <w:rPr>
+          <w:rStyle w:val="CommentReference"/>
+        </w:rPr>
+        <w:annotationRef/>
+      </w:r>
+    </w:p>
+    <w:p>
+      <w:pPr>
+        <w:spacing w:line="360" w:lineRule="auto"/>
+        <w:jc w:val="center"/>
+        <w:rPr>
+          <w:rFonts w:ascii="宋体" w:hAnsi="宋体" w:cs="宋体"/>
+          <w:b/>
+          <w:bCs/>
+          <w:kern w:val="0"/>
+          <w:sz w:val="24"/>
+          <w:szCs w:val="24"/>
+        </w:rPr>
+      </w:pPr>
+      <w:r>
+        <w:rPr>
+          <w:rFonts w:ascii="宋体" w:hAnsi="宋体" w:cs="宋体" w:hint="eastAsia"/>
+          <w:b/>
+          <w:bCs/>
+          <w:color w:val="FF0000"/>
+          <w:kern w:val="0"/>
+          <w:sz w:val="24"/>
+          <w:szCs w:val="24"/>
+        </w:rPr>
+        <w:t>5×(10-1)=45(米）</w:t>
+      </w:r>
+    </w:p>
+  </w:comment>
+  <w:comment w:id="11" w:author="DongCheng WANG" w:date="2024-12-17T17:08:00Z" w:initials="DW">
+    <w:p>
+      <w:pPr>
+        <w:pStyle w:val="CommentText"/>
+      </w:pPr>
+      <w:r>
+        <w:rPr>
+          <w:rStyle w:val="CommentReference"/>
+        </w:rPr>
+        <w:annotationRef/>
+      </w:r>
+    </w:p>
+    <w:p>
+      <w:pPr>
+        <w:spacing w:line="360" w:lineRule="auto"/>
+        <w:jc w:val="center"/>
+        <w:rPr>
+          <w:rFonts w:ascii="宋体" w:hAnsi="宋体" w:cs="宋体"/>
+          <w:color w:val="FF0000"/>
+          <w:kern w:val="0"/>
+          <w:sz w:val="24"/>
+          <w:szCs w:val="24"/>
+        </w:rPr>
+      </w:pPr>
+      <w:r>
+        <w:rPr>
+          <w:rFonts w:ascii="宋体" w:hAnsi="宋体" w:cs="宋体" w:hint="eastAsia"/>
+          <w:color w:val="FF0000"/>
+          <w:kern w:val="0"/>
+          <w:sz w:val="24"/>
+          <w:szCs w:val="24"/>
+        </w:rPr>
+        <w:t>54÷6=9(段）</w:t>
+      </w:r>
+    </w:p>
+    <w:p>
+      <w:pPr>
+        <w:spacing w:line="360" w:lineRule="auto"/>
+        <w:jc w:val="center"/>
+        <w:rPr>
+          <w:rFonts w:ascii="宋体" w:hAnsi="宋体" w:cs="宋体"/>
+          <w:kern w:val="0"/>
+          <w:sz w:val="24"/>
+          <w:szCs w:val="24"/>
+        </w:rPr>
+      </w:pPr>
+      <w:r>
+        <w:rPr>
+          <w:rFonts w:ascii="宋体" w:hAnsi="宋体" w:cs="宋体" w:hint="eastAsia"/>
+          <w:color w:val="FF0000"/>
+          <w:kern w:val="0"/>
+          <w:sz w:val="24"/>
+          <w:szCs w:val="24"/>
+        </w:rPr>
+        <w:t>9+1=10(盒）</w:t>
+      </w:r>
+    </w:p>
+  </w:comment>
+  <w:comment w:id="12" w:author="DongCheng WANG" w:date="2024-12-17T17:08:00Z" w:initials="DW">
+    <w:p>
+      <w:pPr>
+        <w:pStyle w:val="CommentText"/>
+      </w:pPr>
+      <w:r>
+        <w:rPr>
+          <w:rStyle w:val="CommentReference"/>
+        </w:rPr>
+        <w:annotationRef/>
+      </w:r>
+    </w:p>
+    <w:p>
+      <w:pPr>
+        <w:spacing w:line="360" w:lineRule="auto"/>
+        <w:jc w:val="center"/>
+        <w:rPr>
+          <w:rFonts w:ascii="宋体" w:hAnsi="宋体" w:cs="宋体"/>
+          <w:color w:val="FF0000"/>
+          <w:kern w:val="0"/>
+          <w:sz w:val="24"/>
+          <w:szCs w:val="24"/>
+        </w:rPr>
+      </w:pPr>
+      <w:r>
+        <w:rPr>
+          <w:rFonts w:ascii="宋体" w:hAnsi="宋体" w:cs="宋体" w:hint="eastAsia"/>
+          <w:color w:val="FF0000"/>
+          <w:kern w:val="0"/>
+          <w:sz w:val="24"/>
+          <w:szCs w:val="24"/>
+        </w:rPr>
+        <w:t>8+1=9(段）</w:t>
+      </w:r>
+    </w:p>
+    <w:p>
+      <w:pPr>
+        <w:spacing w:line="360" w:lineRule="auto"/>
+        <w:jc w:val="center"/>
+        <w:rPr>
+          <w:rFonts w:ascii="宋体" w:hAnsi="宋体" w:cs="宋体"/>
+          <w:kern w:val="0"/>
+          <w:sz w:val="24"/>
+          <w:szCs w:val="24"/>
+        </w:rPr>
+      </w:pPr>
+      <w:r>
+        <w:rPr>
+          <w:rFonts w:ascii="宋体" w:hAnsi="宋体" w:cs="宋体" w:hint="eastAsia"/>
+          <w:color w:val="FF0000"/>
+          <w:kern w:val="0"/>
+          <w:sz w:val="24"/>
+          <w:szCs w:val="24"/>
+        </w:rPr>
+        <w:t>5×9=45(米）</w:t>
+      </w:r>
+    </w:p>
+  </w:comment>
+  <w:comment w:id="13" w:author="DongCheng WANG" w:date="2024-12-17T17:08:00Z" w:initials="DW">
+    <w:p>
+      <w:pPr>
+        <w:pStyle w:val="CommentText"/>
+      </w:pPr>
+      <w:r>
+        <w:rPr>
+          <w:rStyle w:val="CommentReference"/>
+        </w:rPr>
+        <w:annotationRef/>
+      </w:r>
+    </w:p>
+    <w:p>
+      <w:pPr>
+        <w:jc w:val="center"/>
+        <w:rPr>
+          <w:rFonts w:ascii="宋体" w:hAnsi="宋体" w:cs="宋体"/>
+          <w:color w:val="FF0000"/>
+          <w:sz w:val="24"/>
+          <w:szCs w:val="32"/>
+        </w:rPr>
+      </w:pPr>
+      <w:r>
+        <w:rPr>
+          <w:rFonts w:ascii="宋体" w:hAnsi="宋体" w:cs="宋体" w:hint="eastAsia"/>
+          <w:color w:val="FF0000"/>
+          <w:sz w:val="24"/>
+          <w:szCs w:val="32"/>
+        </w:rPr>
+        <w:t>63÷7=9(段）</w:t>
+      </w:r>
+    </w:p>
+    <w:p>
+      <w:pPr>
+        <w:jc w:val="center"/>
+        <w:rPr>
+          <w:rFonts w:ascii="宋体" w:hAnsi="宋体" w:cs="宋体"/>
+          <w:sz w:val="24"/>
+          <w:szCs w:val="32"/>
+        </w:rPr>
+      </w:pPr>
+      <w:r>
+        <w:rPr>
+          <w:rFonts w:ascii="宋体" w:hAnsi="宋体" w:cs="宋体" w:hint="eastAsia"/>
+          <w:color w:val="FF0000"/>
+          <w:sz w:val="24"/>
+          <w:szCs w:val="32"/>
+        </w:rPr>
+        <w:t>9-1=8(棵）</w:t>
+      </w:r>
+    </w:p>
+  </w:comment>
+  <w:comment w:id="14" w:author="DongCheng WANG" w:date="2024-12-17T17:09:00Z" w:initials="DW">
+    <w:p>
+      <w:pPr>
+        <w:pStyle w:val="CommentText"/>
+      </w:pPr>
+      <w:r>
+        <w:rPr>
+          <w:rStyle w:val="CommentReference"/>
+        </w:rPr>
+        <w:annotationRef/>
       </w:r>
     </w:p>
     <w:p>
@@ -4374,970 +4682,404 @@
         <w:ind w:left="142" w:hangingChars="59" w:hanging="142"/>
         <w:jc w:val="center"/>
         <w:rPr>
+          <w:rFonts w:ascii="宋体" w:hAnsi="宋体" w:cs="宋体"/>
+          <w:kern w:val="0"/>
+          <w:sz w:val="24"/>
+          <w:szCs w:val="24"/>
+        </w:rPr>
+      </w:pPr>
+      <w:r>
+        <w:rPr>
           <w:rFonts w:ascii="宋体" w:hAnsi="宋体" w:cs="宋体" w:hint="eastAsia"/>
           <w:color w:val="FF0000"/>
           <w:kern w:val="0"/>
           <w:sz w:val="24"/>
           <w:szCs w:val="24"/>
         </w:rPr>
+        <w:t>3×9=27(秒）</w:t>
+      </w:r>
+    </w:p>
+  </w:comment>
+  <w:comment w:id="15" w:author="DongCheng WANG" w:date="2024-12-17T17:10:00Z" w:initials="DW">
+    <w:p>
+      <w:pPr>
+        <w:pStyle w:val="CommentText"/>
+      </w:pPr>
+      <w:r>
+        <w:rPr>
+          <w:rStyle w:val="CommentReference"/>
+        </w:rPr>
+        <w:annotationRef/>
+      </w:r>
+    </w:p>
+    <w:p>
+      <w:pPr>
+        <w:spacing w:line="360" w:lineRule="auto"/>
+        <w:jc w:val="center"/>
+        <w:rPr>
+          <w:color w:val="FF0000"/>
+          <w:sz w:val="24"/>
+          <w:szCs w:val="32"/>
+        </w:rPr>
+      </w:pPr>
+      <w:r>
+        <w:rPr>
+          <w:rFonts w:hint="eastAsia"/>
+          <w:color w:val="FF0000"/>
+          <w:sz w:val="24"/>
+          <w:szCs w:val="32"/>
+        </w:rPr>
+        <w:t>6</w:t>
+      </w:r>
+      <w:r>
+        <w:rPr>
+          <w:rFonts w:hint="eastAsia"/>
+          <w:color w:val="FF0000"/>
+          <w:sz w:val="24"/>
+          <w:szCs w:val="32"/>
+        </w:rPr>
+        <w:t>÷（</w:t>
+      </w:r>
+      <w:r>
+        <w:rPr>
+          <w:rFonts w:hint="eastAsia"/>
+          <w:color w:val="FF0000"/>
+          <w:sz w:val="24"/>
+          <w:szCs w:val="32"/>
+        </w:rPr>
+        <w:t>4-1)=2(</w:t>
+      </w:r>
+      <w:r>
+        <w:rPr>
+          <w:rFonts w:hint="eastAsia"/>
+          <w:color w:val="FF0000"/>
+          <w:sz w:val="24"/>
+          <w:szCs w:val="32"/>
+        </w:rPr>
+        <w:t>秒）</w:t>
+      </w:r>
+    </w:p>
+    <w:p>
+      <w:pPr>
+        <w:spacing w:line="360" w:lineRule="auto"/>
+        <w:jc w:val="center"/>
+        <w:rPr>
+          <w:color w:val="FF0000"/>
+          <w:sz w:val="24"/>
+          <w:szCs w:val="32"/>
+        </w:rPr>
+      </w:pPr>
+      <w:r>
+        <w:rPr>
+          <w:rFonts w:hint="eastAsia"/>
+          <w:color w:val="FF0000"/>
+          <w:sz w:val="24"/>
+          <w:szCs w:val="32"/>
+        </w:rPr>
+        <w:t>2</w:t>
+      </w:r>
+      <w:r>
+        <w:rPr>
+          <w:rFonts w:hint="eastAsia"/>
+          <w:color w:val="FF0000"/>
+          <w:sz w:val="24"/>
+          <w:szCs w:val="32"/>
+        </w:rPr>
+        <w:t>×</w:t>
+      </w:r>
+      <w:r>
+        <w:rPr>
+          <w:rFonts w:hint="eastAsia"/>
+          <w:color w:val="FF0000"/>
+          <w:sz w:val="24"/>
+          <w:szCs w:val="32"/>
+        </w:rPr>
+        <w:t>(10-1)=18(</w:t>
+      </w:r>
+      <w:r>
+        <w:rPr>
+          <w:rFonts w:hint="eastAsia"/>
+          <w:color w:val="FF0000"/>
+          <w:sz w:val="24"/>
+          <w:szCs w:val="32"/>
+        </w:rPr>
+        <w:t>秒）</w:t>
+      </w:r>
+    </w:p>
+    <w:p>
+      <w:pPr>
+        <w:spacing w:line="360" w:lineRule="auto"/>
+        <w:jc w:val="center"/>
+        <w:rPr>
+          <w:color w:val="FF0000"/>
+          <w:sz w:val="24"/>
+          <w:szCs w:val="32"/>
+        </w:rPr>
+      </w:pPr>
+      <w:r>
+        <w:rPr>
+          <w:rFonts w:hint="eastAsia"/>
+          <w:color w:val="FF0000"/>
+          <w:sz w:val="24"/>
+          <w:szCs w:val="32"/>
+        </w:rPr>
+        <w:t>那么十点整的钟声在</w:t>
+      </w:r>
+      <w:r>
+        <w:rPr>
+          <w:rFonts w:hint="eastAsia"/>
+          <w:color w:val="FF0000"/>
+          <w:sz w:val="24"/>
+          <w:szCs w:val="32"/>
+        </w:rPr>
+        <w:t>10</w:t>
+      </w:r>
+      <w:r>
+        <w:rPr>
+          <w:rFonts w:hint="eastAsia"/>
+          <w:color w:val="FF0000"/>
+          <w:sz w:val="24"/>
+          <w:szCs w:val="32"/>
+        </w:rPr>
+        <w:t>:00:18</w:t>
+      </w:r>
+      <w:r>
+        <w:rPr>
+          <w:rFonts w:hint="eastAsia"/>
+          <w:color w:val="FF0000"/>
+          <w:sz w:val="24"/>
+          <w:szCs w:val="32"/>
+        </w:rPr>
+        <w:t>结束</w:t>
+      </w:r>
+    </w:p>
+  </w:comment>
+  <w:comment w:id="16" w:author="DongCheng WANG" w:date="2024-12-17T17:10:00Z" w:initials="DW">
+    <w:p>
+      <w:pPr>
+        <w:pStyle w:val="CommentText"/>
+      </w:pPr>
+      <w:r>
+        <w:rPr>
+          <w:rStyle w:val="CommentReference"/>
+        </w:rPr>
+        <w:annotationRef/>
+      </w:r>
+    </w:p>
+    <w:p>
+      <w:pPr>
+        <w:pStyle w:val="PlainText"/>
+        <w:spacing w:line="360" w:lineRule="auto"/>
+        <w:jc w:val="center"/>
+        <w:rPr>
+          <w:b/>
+          <w:color w:val="FF0000"/>
+          <w:sz w:val="24"/>
+          <w:szCs w:val="24"/>
+        </w:rPr>
+      </w:pPr>
+      <w:r>
+        <w:rPr>
+          <w:rFonts w:hint="eastAsia"/>
+          <w:b/>
+          <w:color w:val="FF0000"/>
+          <w:sz w:val="24"/>
+          <w:szCs w:val="24"/>
+        </w:rPr>
+        <w:t>6÷(4-1)=2(分钟）</w:t>
+      </w:r>
+    </w:p>
+    <w:p>
+      <w:pPr>
+        <w:pStyle w:val="PlainText"/>
+        <w:spacing w:line="360" w:lineRule="auto"/>
+        <w:jc w:val="center"/>
+        <w:rPr>
+          <w:b/>
+          <w:color w:val="000000"/>
+          <w:sz w:val="24"/>
+          <w:szCs w:val="24"/>
+        </w:rPr>
+      </w:pPr>
+      <w:r>
+        <w:rPr>
+          <w:rFonts w:hint="eastAsia"/>
+          <w:b/>
+          <w:color w:val="FF0000"/>
+          <w:sz w:val="24"/>
+          <w:szCs w:val="24"/>
+        </w:rPr>
+        <w:t>2×7=14(分钟）</w:t>
+      </w:r>
+    </w:p>
+  </w:comment>
+  <w:comment w:id="17" w:author="DongCheng WANG" w:date="2024-12-17T17:10:00Z" w:initials="DW">
+    <w:p>
+      <w:pPr>
+        <w:pStyle w:val="CommentText"/>
+      </w:pPr>
+      <w:r>
+        <w:rPr>
+          <w:rStyle w:val="CommentReference"/>
+        </w:rPr>
+        <w:annotationRef/>
+      </w:r>
+    </w:p>
+    <w:p>
+      <w:pPr>
+        <w:pStyle w:val="CommentText"/>
+      </w:pPr>
+      <w:r>
+        <w:rPr>
+          <w:rFonts w:hint="eastAsia"/>
+        </w:rPr>
+        <w:t>4</w:t>
+      </w:r>
+    </w:p>
+    <w:p>
+      <w:pPr>
+        <w:pStyle w:val="PlainText"/>
+        <w:spacing w:line="360" w:lineRule="auto"/>
+        <w:jc w:val="center"/>
+        <w:rPr>
+          <w:b/>
+          <w:color w:val="FF0000"/>
+          <w:sz w:val="24"/>
+          <w:szCs w:val="24"/>
+        </w:rPr>
+      </w:pPr>
+      <w:r>
+        <w:rPr>
+          <w:rFonts w:hint="eastAsia"/>
+          <w:b/>
+          <w:color w:val="FF0000"/>
+          <w:sz w:val="24"/>
+          <w:szCs w:val="24"/>
+        </w:rPr>
+        <w:t>(7-1)÷2+1=4</w:t>
+      </w:r>
+    </w:p>
+  </w:comment>
+  <w:comment w:id="18" w:author="DongCheng WANG" w:date="2024-12-17T17:12:00Z" w:initials="DW">
+    <w:p>
+      <w:pPr>
+        <w:pStyle w:val="CommentText"/>
+      </w:pPr>
+      <w:r>
+        <w:rPr>
+          <w:rStyle w:val="CommentReference"/>
+        </w:rPr>
+        <w:annotationRef/>
+      </w:r>
+    </w:p>
+    <w:p>
+      <w:pPr>
+        <w:pStyle w:val="CommentText"/>
+      </w:pPr>
+      <w:r>
+        <w:rPr>
+          <w:rFonts w:hint="eastAsia"/>
+        </w:rPr>
+        <w:t>72</w:t>
+      </w:r>
+    </w:p>
+    <w:p>
+      <w:pPr>
+        <w:pStyle w:val="PlainText"/>
+        <w:spacing w:line="360" w:lineRule="auto"/>
+        <w:jc w:val="center"/>
+        <w:rPr>
+          <w:bCs/>
+          <w:color w:val="000000"/>
+          <w:sz w:val="24"/>
+          <w:szCs w:val="24"/>
+        </w:rPr>
+      </w:pPr>
+      <w:r>
+        <w:rPr>
+          <w:rFonts w:hint="eastAsia"/>
+          <w:bCs/>
+          <w:color w:val="FF0000"/>
+          <w:sz w:val="24"/>
+          <w:szCs w:val="24"/>
+        </w:rPr>
+        <w:t>24÷2=12(级）12×6=72(级）</w:t>
+      </w:r>
+    </w:p>
+  </w:comment>
+  <w:comment w:id="19" w:author="DongCheng WANG" w:date="2024-12-17T17:13:00Z" w:initials="DW">
+    <w:p>
+      <w:pPr>
+        <w:pStyle w:val="CommentText"/>
+      </w:pPr>
+      <w:r>
+        <w:rPr>
+          <w:rStyle w:val="CommentReference"/>
+        </w:rPr>
+        <w:annotationRef/>
+      </w:r>
+    </w:p>
+    <w:p>
+      <w:pPr>
+        <w:pStyle w:val="CommentText"/>
+      </w:pPr>
+      <w:r>
+        <w:rPr>
+          <w:rFonts w:hint="eastAsia"/>
+        </w:rPr>
+        <w:t>54</w:t>
+      </w:r>
+    </w:p>
+    <w:p>
+      <w:pPr>
+        <w:pStyle w:val="PlainText"/>
+        <w:spacing w:line="360" w:lineRule="auto"/>
+        <w:jc w:val="center"/>
+        <w:rPr>
+          <w:bCs/>
+          <w:color w:val="000000"/>
+          <w:sz w:val="24"/>
+          <w:szCs w:val="24"/>
+        </w:rPr>
+      </w:pPr>
+      <w:r>
+        <w:rPr>
+          <w:rFonts w:hint="eastAsia"/>
+          <w:bCs/>
+          <w:color w:val="FF0000"/>
+          <w:sz w:val="24"/>
+          <w:szCs w:val="24"/>
+        </w:rPr>
+        <w:t>18×3=54(级）</w:t>
+      </w:r>
+    </w:p>
+  </w:comment>
+  <w:comment w:id="20" w:author="DongCheng WANG" w:date="2024-12-17T17:14:00Z" w:initials="DW">
+    <w:p>
+      <w:pPr>
+        <w:pStyle w:val="CommentText"/>
+      </w:pPr>
+      <w:r>
+        <w:rPr>
+          <w:rStyle w:val="CommentReference"/>
+        </w:rPr>
+        <w:annotationRef/>
+      </w:r>
+    </w:p>
+    <w:p>
+      <w:pPr>
+        <w:spacing w:line="360" w:lineRule="auto"/>
+        <w:jc w:val="center"/>
+        <w:rPr>
+          <w:rFonts w:ascii="宋体" w:hAnsi="宋体" w:cs="宋体"/>
+          <w:sz w:val="24"/>
+          <w:szCs w:val="32"/>
+        </w:rPr>
       </w:pPr>
       <w:r>
         <w:rPr>
           <w:rFonts w:ascii="宋体" w:hAnsi="宋体" w:cs="宋体" w:hint="eastAsia"/>
           <w:color w:val="FF0000"/>
-          <w:kern w:val="0"/>
-          <w:sz w:val="24"/>
-          <w:szCs w:val="24"/>
-        </w:rPr>
-        <w:t>5-1=4(次）</w:t>
-      </w:r>
-    </w:p>
-  </w:comment>
-  <w:comment w:id="7" w:author="DongCheng WANG" w:date="2024-12-17T17:06:00Z" w:initials="DW">
-    <w:p>
-      <w:pPr>
-        <w:pStyle w:val="CommentText"/>
-      </w:pPr>
-      <w:r>
-        <w:rPr>
-          <w:rStyle w:val="CommentReference"/>
-        </w:rPr>
-        <w:annotationRef/>
-      </w:r>
-    </w:p>
-    <w:p>
-      <w:pPr>
-        <w:spacing w:line="360" w:lineRule="auto"/>
-        <w:jc w:val="center"/>
-        <w:rPr>
-          <w:rFonts w:ascii="宋体" w:hAnsi="宋体" w:cs="宋体"/>
-          <w:b/>
-          <w:bCs/>
-          <w:color w:val="FF0000"/>
-          <w:kern w:val="0"/>
-          <w:sz w:val="24"/>
-          <w:szCs w:val="24"/>
-        </w:rPr>
-      </w:pPr>
-      <w:r>
-        <w:rPr>
-          <w:rFonts w:ascii="宋体" w:hAnsi="宋体" w:cs="宋体" w:hint="eastAsia"/>
-          <w:b/>
-          <w:bCs/>
-          <w:color w:val="FF0000"/>
-          <w:kern w:val="0"/>
-          <w:sz w:val="24"/>
-          <w:szCs w:val="24"/>
-        </w:rPr>
-        <w:t>18</w:t>
-      </w:r>
-      <w:r>
-        <w:rPr>
-          <w:rFonts w:ascii="宋体" w:hAnsi="宋体" w:cs="宋体" w:hint="eastAsia"/>
-          <w:b/>
-          <w:bCs/>
-          <w:color w:val="FF0000"/>
-          <w:kern w:val="0"/>
-          <w:sz w:val="24"/>
-          <w:szCs w:val="24"/>
-        </w:rPr>
-        <w:t>÷3=6(段）</w:t>
-      </w:r>
-    </w:p>
-    <w:p>
-      <w:pPr>
-        <w:spacing w:line="360" w:lineRule="auto"/>
-        <w:jc w:val="center"/>
-        <w:rPr>
-          <w:rFonts w:ascii="宋体" w:hAnsi="宋体" w:cs="宋体" w:hint="eastAsia"/>
-          <w:b/>
-          <w:bCs/>
-          <w:color w:val="FF0000"/>
-          <w:kern w:val="0"/>
-          <w:sz w:val="24"/>
-          <w:szCs w:val="24"/>
-        </w:rPr>
-      </w:pPr>
-      <w:r>
-        <w:rPr>
-          <w:rFonts w:ascii="宋体" w:hAnsi="宋体" w:cs="宋体" w:hint="eastAsia"/>
-          <w:b/>
-          <w:bCs/>
-          <w:color w:val="FF0000"/>
-          <w:kern w:val="0"/>
-          <w:sz w:val="24"/>
-          <w:szCs w:val="24"/>
-        </w:rPr>
-        <w:t>6-1=3(次）</w:t>
-      </w:r>
-    </w:p>
-  </w:comment>
-  <w:comment w:id="8" w:author="DongCheng WANG" w:date="2024-12-17T17:06:00Z" w:initials="DW">
-    <w:p>
-      <w:pPr>
-        <w:pStyle w:val="CommentText"/>
-      </w:pPr>
-      <w:r>
-        <w:rPr>
-          <w:rStyle w:val="CommentReference"/>
-        </w:rPr>
-        <w:annotationRef/>
-      </w:r>
-    </w:p>
-    <w:p>
-      <w:pPr>
-        <w:spacing w:line="360" w:lineRule="auto"/>
-        <w:jc w:val="center"/>
-        <w:rPr>
-          <w:rFonts w:ascii="宋体" w:hAnsi="宋体" w:cs="宋体"/>
-          <w:b/>
-          <w:bCs/>
-          <w:color w:val="FF0000"/>
-          <w:kern w:val="0"/>
-          <w:sz w:val="24"/>
-          <w:szCs w:val="24"/>
-        </w:rPr>
-      </w:pPr>
-      <w:r>
-        <w:rPr>
-          <w:rFonts w:ascii="宋体" w:hAnsi="宋体" w:cs="宋体" w:hint="eastAsia"/>
-          <w:b/>
-          <w:bCs/>
-          <w:color w:val="FF0000"/>
-          <w:kern w:val="0"/>
-          <w:sz w:val="24"/>
-          <w:szCs w:val="24"/>
-        </w:rPr>
-        <w:t>8</w:t>
-      </w:r>
-      <w:r>
-        <w:rPr>
-          <w:rFonts w:ascii="宋体" w:hAnsi="宋体" w:cs="宋体" w:hint="eastAsia"/>
-          <w:b/>
-          <w:bCs/>
-          <w:color w:val="FF0000"/>
-          <w:kern w:val="0"/>
-          <w:sz w:val="24"/>
-          <w:szCs w:val="24"/>
-        </w:rPr>
-        <w:t>÷(5-1)=2(分钟）</w:t>
-      </w:r>
-    </w:p>
-    <w:p>
-      <w:pPr>
-        <w:spacing w:line="360" w:lineRule="auto"/>
-        <w:jc w:val="center"/>
-        <w:rPr>
-          <w:rFonts w:ascii="宋体" w:hAnsi="宋体" w:cs="宋体" w:hint="eastAsia"/>
-          <w:b/>
-          <w:bCs/>
-          <w:kern w:val="0"/>
-          <w:sz w:val="24"/>
-          <w:szCs w:val="24"/>
-        </w:rPr>
-      </w:pPr>
-      <w:r>
-        <w:rPr>
-          <w:rFonts w:ascii="宋体" w:hAnsi="宋体" w:cs="宋体" w:hint="eastAsia"/>
-          <w:b/>
-          <w:bCs/>
-          <w:color w:val="FF0000"/>
-          <w:kern w:val="0"/>
-          <w:sz w:val="24"/>
-          <w:szCs w:val="24"/>
-        </w:rPr>
-        <w:t>(11-1)×2=20(分钟）</w:t>
-      </w:r>
-    </w:p>
-  </w:comment>
-  <w:comment w:id="9" w:author="DongCheng WANG" w:date="2024-12-17T17:07:00Z" w:initials="DW">
-    <w:p>
-      <w:pPr>
-        <w:pStyle w:val="CommentText"/>
-      </w:pPr>
-      <w:r>
-        <w:rPr>
-          <w:rStyle w:val="CommentReference"/>
-        </w:rPr>
-        <w:annotationRef/>
-      </w:r>
-    </w:p>
-    <w:p>
-      <w:pPr>
-        <w:spacing w:line="360" w:lineRule="auto"/>
-        <w:jc w:val="center"/>
-        <w:rPr>
-          <w:rFonts w:ascii="宋体" w:hAnsi="宋体" w:cs="宋体"/>
-          <w:b/>
-          <w:bCs/>
-          <w:color w:val="FF0000"/>
-          <w:kern w:val="0"/>
-          <w:sz w:val="24"/>
-          <w:szCs w:val="24"/>
-        </w:rPr>
-      </w:pPr>
-      <w:r>
-        <w:rPr>
-          <w:rFonts w:ascii="宋体" w:hAnsi="宋体" w:cs="宋体" w:hint="eastAsia"/>
-          <w:b/>
-          <w:bCs/>
-          <w:color w:val="FF0000"/>
-          <w:kern w:val="0"/>
-          <w:sz w:val="24"/>
-          <w:szCs w:val="24"/>
-        </w:rPr>
-        <w:t>6</w:t>
-      </w:r>
-      <w:r>
-        <w:rPr>
-          <w:rFonts w:ascii="宋体" w:hAnsi="宋体" w:cs="宋体" w:hint="eastAsia"/>
-          <w:b/>
-          <w:bCs/>
-          <w:color w:val="FF0000"/>
-          <w:kern w:val="0"/>
-          <w:sz w:val="24"/>
-          <w:szCs w:val="24"/>
-        </w:rPr>
-        <w:t>÷（3-1)=3(分钟）</w:t>
-      </w:r>
-    </w:p>
-    <w:p>
-      <w:pPr>
-        <w:spacing w:line="360" w:lineRule="auto"/>
-        <w:jc w:val="center"/>
-        <w:rPr>
-          <w:rFonts w:ascii="宋体" w:hAnsi="宋体" w:cs="宋体" w:hint="eastAsia"/>
-          <w:b/>
-          <w:bCs/>
-          <w:kern w:val="0"/>
-          <w:sz w:val="24"/>
-          <w:szCs w:val="24"/>
-        </w:rPr>
-      </w:pPr>
-      <w:r>
-        <w:rPr>
-          <w:rFonts w:ascii="宋体" w:hAnsi="宋体" w:cs="宋体" w:hint="eastAsia"/>
-          <w:b/>
-          <w:bCs/>
-          <w:color w:val="FF0000"/>
-          <w:kern w:val="0"/>
-          <w:sz w:val="24"/>
-          <w:szCs w:val="24"/>
-        </w:rPr>
-        <w:t>(11-1)×3=30(分钟）</w:t>
-      </w:r>
-    </w:p>
-  </w:comment>
-  <w:comment w:id="10" w:author="DongCheng WANG" w:date="2024-12-17T17:08:00Z" w:initials="DW">
-    <w:p>
-      <w:pPr>
-        <w:pStyle w:val="CommentText"/>
-      </w:pPr>
-      <w:r>
-        <w:rPr>
-          <w:rStyle w:val="CommentReference"/>
-        </w:rPr>
-        <w:annotationRef/>
-      </w:r>
-    </w:p>
-    <w:p>
-      <w:pPr>
-        <w:spacing w:line="360" w:lineRule="auto"/>
-        <w:jc w:val="center"/>
-        <w:rPr>
-          <w:rFonts w:ascii="宋体" w:hAnsi="宋体" w:cs="宋体" w:hint="eastAsia"/>
-          <w:b/>
-          <w:bCs/>
-          <w:kern w:val="0"/>
-          <w:sz w:val="24"/>
-          <w:szCs w:val="24"/>
-        </w:rPr>
-      </w:pPr>
-      <w:r>
-        <w:rPr>
-          <w:rFonts w:ascii="宋体" w:hAnsi="宋体" w:cs="宋体" w:hint="eastAsia"/>
-          <w:b/>
-          <w:bCs/>
-          <w:color w:val="FF0000"/>
-          <w:kern w:val="0"/>
-          <w:sz w:val="24"/>
-          <w:szCs w:val="24"/>
-        </w:rPr>
-        <w:t>5</w:t>
-      </w:r>
-      <w:r>
-        <w:rPr>
-          <w:rFonts w:ascii="宋体" w:hAnsi="宋体" w:cs="宋体" w:hint="eastAsia"/>
-          <w:b/>
-          <w:bCs/>
-          <w:color w:val="FF0000"/>
-          <w:kern w:val="0"/>
-          <w:sz w:val="24"/>
-          <w:szCs w:val="24"/>
-        </w:rPr>
-        <w:t>×(10-1)=45(米）</w:t>
-      </w:r>
-    </w:p>
-  </w:comment>
-  <w:comment w:id="11" w:author="DongCheng WANG" w:date="2024-12-17T17:08:00Z" w:initials="DW">
-    <w:p>
-      <w:pPr>
-        <w:pStyle w:val="CommentText"/>
-      </w:pPr>
-      <w:r>
-        <w:rPr>
-          <w:rStyle w:val="CommentReference"/>
-        </w:rPr>
-        <w:annotationRef/>
-      </w:r>
-    </w:p>
-    <w:p>
-      <w:pPr>
-        <w:spacing w:line="360" w:lineRule="auto"/>
-        <w:jc w:val="center"/>
-        <w:rPr>
-          <w:rFonts w:ascii="宋体" w:hAnsi="宋体" w:cs="宋体"/>
-          <w:color w:val="FF0000"/>
-          <w:kern w:val="0"/>
-          <w:sz w:val="24"/>
-          <w:szCs w:val="24"/>
-        </w:rPr>
-      </w:pPr>
-      <w:r>
-        <w:rPr>
-          <w:rFonts w:ascii="宋体" w:hAnsi="宋体" w:cs="宋体" w:hint="eastAsia"/>
-          <w:color w:val="FF0000"/>
-          <w:kern w:val="0"/>
-          <w:sz w:val="24"/>
-          <w:szCs w:val="24"/>
-        </w:rPr>
-        <w:t>54</w:t>
-      </w:r>
-      <w:r>
-        <w:rPr>
-          <w:rFonts w:ascii="宋体" w:hAnsi="宋体" w:cs="宋体" w:hint="eastAsia"/>
-          <w:color w:val="FF0000"/>
-          <w:kern w:val="0"/>
-          <w:sz w:val="24"/>
-          <w:szCs w:val="24"/>
-        </w:rPr>
-        <w:t>÷6=9(段）</w:t>
-      </w:r>
-    </w:p>
-    <w:p>
-      <w:pPr>
-        <w:spacing w:line="360" w:lineRule="auto"/>
-        <w:jc w:val="center"/>
-        <w:rPr>
-          <w:rFonts w:ascii="宋体" w:hAnsi="宋体" w:cs="宋体" w:hint="eastAsia"/>
-          <w:kern w:val="0"/>
-          <w:sz w:val="24"/>
-          <w:szCs w:val="24"/>
-        </w:rPr>
-      </w:pPr>
-      <w:r>
-        <w:rPr>
-          <w:rFonts w:ascii="宋体" w:hAnsi="宋体" w:cs="宋体" w:hint="eastAsia"/>
-          <w:color w:val="FF0000"/>
-          <w:kern w:val="0"/>
-          <w:sz w:val="24"/>
-          <w:szCs w:val="24"/>
-        </w:rPr>
-        <w:t>9+1=10(盒）</w:t>
-      </w:r>
-    </w:p>
-  </w:comment>
-  <w:comment w:id="12" w:author="DongCheng WANG" w:date="2024-12-17T17:08:00Z" w:initials="DW">
-    <w:p>
-      <w:pPr>
-        <w:pStyle w:val="CommentText"/>
-      </w:pPr>
-      <w:r>
-        <w:rPr>
-          <w:rStyle w:val="CommentReference"/>
-        </w:rPr>
-        <w:annotationRef/>
-      </w:r>
-    </w:p>
-    <w:p>
-      <w:pPr>
-        <w:spacing w:line="360" w:lineRule="auto"/>
-        <w:jc w:val="center"/>
-        <w:rPr>
-          <w:rFonts w:ascii="宋体" w:hAnsi="宋体" w:cs="宋体"/>
-          <w:color w:val="FF0000"/>
-          <w:kern w:val="0"/>
-          <w:sz w:val="24"/>
-          <w:szCs w:val="24"/>
-        </w:rPr>
-      </w:pPr>
-      <w:r>
-        <w:rPr>
-          <w:rFonts w:ascii="宋体" w:hAnsi="宋体" w:cs="宋体" w:hint="eastAsia"/>
-          <w:color w:val="FF0000"/>
-          <w:kern w:val="0"/>
-          <w:sz w:val="24"/>
-          <w:szCs w:val="24"/>
-        </w:rPr>
-        <w:t>8+1=9(</w:t>
-      </w:r>
-      <w:r>
-        <w:rPr>
-          <w:rFonts w:ascii="宋体" w:hAnsi="宋体" w:cs="宋体" w:hint="eastAsia"/>
-          <w:color w:val="FF0000"/>
-          <w:kern w:val="0"/>
-          <w:sz w:val="24"/>
-          <w:szCs w:val="24"/>
-        </w:rPr>
-        <w:t>段）</w:t>
-      </w:r>
-    </w:p>
-    <w:p>
-      <w:pPr>
-        <w:spacing w:line="360" w:lineRule="auto"/>
-        <w:jc w:val="center"/>
-        <w:rPr>
-          <w:rFonts w:ascii="宋体" w:hAnsi="宋体" w:cs="宋体" w:hint="eastAsia"/>
-          <w:kern w:val="0"/>
-          <w:sz w:val="24"/>
-          <w:szCs w:val="24"/>
-        </w:rPr>
-      </w:pPr>
-      <w:r>
-        <w:rPr>
-          <w:rFonts w:ascii="宋体" w:hAnsi="宋体" w:cs="宋体" w:hint="eastAsia"/>
-          <w:color w:val="FF0000"/>
-          <w:kern w:val="0"/>
-          <w:sz w:val="24"/>
-          <w:szCs w:val="24"/>
-        </w:rPr>
-        <w:t>5×9=45(米）</w:t>
-      </w:r>
-    </w:p>
-  </w:comment>
-  <w:comment w:id="13" w:author="DongCheng WANG" w:date="2024-12-17T17:08:00Z" w:initials="DW">
-    <w:p>
-      <w:pPr>
-        <w:pStyle w:val="CommentText"/>
-      </w:pPr>
-      <w:r>
-        <w:rPr>
-          <w:rStyle w:val="CommentReference"/>
-        </w:rPr>
-        <w:annotationRef/>
-      </w:r>
-    </w:p>
-    <w:p>
-      <w:pPr>
-        <w:jc w:val="center"/>
-        <w:rPr>
-          <w:rFonts w:ascii="宋体" w:hAnsi="宋体" w:cs="宋体"/>
-          <w:color w:val="FF0000"/>
-          <w:sz w:val="24"/>
-          <w:szCs w:val="32"/>
-        </w:rPr>
-      </w:pPr>
-      <w:r>
-        <w:rPr>
-          <w:rFonts w:ascii="宋体" w:hAnsi="宋体" w:cs="宋体" w:hint="eastAsia"/>
-          <w:color w:val="FF0000"/>
-          <w:sz w:val="24"/>
-          <w:szCs w:val="32"/>
-        </w:rPr>
-        <w:t>63</w:t>
-      </w:r>
-      <w:r>
-        <w:rPr>
-          <w:rFonts w:ascii="宋体" w:hAnsi="宋体" w:cs="宋体" w:hint="eastAsia"/>
-          <w:color w:val="FF0000"/>
-          <w:sz w:val="24"/>
-          <w:szCs w:val="32"/>
-        </w:rPr>
-        <w:t>÷7=9(段）</w:t>
-      </w:r>
-    </w:p>
-    <w:p>
-      <w:pPr>
-        <w:jc w:val="center"/>
-        <w:rPr>
-          <w:rFonts w:ascii="宋体" w:hAnsi="宋体" w:cs="宋体" w:hint="eastAsia"/>
-          <w:sz w:val="24"/>
-          <w:szCs w:val="32"/>
-        </w:rPr>
-      </w:pPr>
-      <w:r>
-        <w:rPr>
-          <w:rFonts w:ascii="宋体" w:hAnsi="宋体" w:cs="宋体" w:hint="eastAsia"/>
-          <w:color w:val="FF0000"/>
-          <w:sz w:val="24"/>
-          <w:szCs w:val="32"/>
-        </w:rPr>
-        <w:t>9-1=8(棵）</w:t>
-      </w:r>
-    </w:p>
-  </w:comment>
-  <w:comment w:id="14" w:author="DongCheng WANG" w:date="2024-12-17T17:09:00Z" w:initials="DW">
-    <w:p>
-      <w:pPr>
-        <w:pStyle w:val="CommentText"/>
-      </w:pPr>
-      <w:r>
-        <w:rPr>
-          <w:rStyle w:val="CommentReference"/>
-        </w:rPr>
-        <w:annotationRef/>
-      </w:r>
-    </w:p>
-    <w:p>
-      <w:pPr>
-        <w:spacing w:line="360" w:lineRule="auto"/>
-        <w:ind w:left="142" w:hangingChars="59" w:hanging="142"/>
-        <w:jc w:val="center"/>
-        <w:rPr>
-          <w:rFonts w:ascii="宋体" w:hAnsi="宋体" w:cs="宋体" w:hint="eastAsia"/>
-          <w:kern w:val="0"/>
-          <w:sz w:val="24"/>
-          <w:szCs w:val="24"/>
-        </w:rPr>
-      </w:pPr>
-      <w:r>
-        <w:rPr>
-          <w:rFonts w:ascii="宋体" w:hAnsi="宋体" w:cs="宋体" w:hint="eastAsia"/>
-          <w:color w:val="FF0000"/>
-          <w:kern w:val="0"/>
-          <w:sz w:val="24"/>
-          <w:szCs w:val="24"/>
-        </w:rPr>
-        <w:t>3</w:t>
-      </w:r>
-      <w:r>
-        <w:rPr>
-          <w:rFonts w:ascii="宋体" w:hAnsi="宋体" w:cs="宋体" w:hint="eastAsia"/>
-          <w:color w:val="FF0000"/>
-          <w:kern w:val="0"/>
-          <w:sz w:val="24"/>
-          <w:szCs w:val="24"/>
-        </w:rPr>
-        <w:t>×9=27(秒）</w:t>
-      </w:r>
-    </w:p>
-  </w:comment>
-  <w:comment w:id="15" w:author="DongCheng WANG" w:date="2024-12-17T17:10:00Z" w:initials="DW">
-    <w:p>
-      <w:pPr>
-        <w:pStyle w:val="CommentText"/>
-      </w:pPr>
-      <w:r>
-        <w:rPr>
-          <w:rStyle w:val="CommentReference"/>
-        </w:rPr>
-        <w:annotationRef/>
-      </w:r>
-    </w:p>
-    <w:p>
-      <w:pPr>
-        <w:spacing w:line="360" w:lineRule="auto"/>
-        <w:jc w:val="center"/>
-        <w:rPr>
-          <w:color w:val="FF0000"/>
-          <w:sz w:val="24"/>
-          <w:szCs w:val="32"/>
-        </w:rPr>
-      </w:pPr>
-      <w:r>
-        <w:rPr>
-          <w:rFonts w:hint="eastAsia"/>
-          <w:color w:val="FF0000"/>
-          <w:sz w:val="24"/>
-          <w:szCs w:val="32"/>
-        </w:rPr>
-        <w:t>6</w:t>
-      </w:r>
-      <w:r>
-        <w:rPr>
-          <w:rFonts w:hint="eastAsia"/>
-          <w:color w:val="FF0000"/>
-          <w:sz w:val="24"/>
-          <w:szCs w:val="32"/>
-        </w:rPr>
-        <w:t>÷（</w:t>
-      </w:r>
-      <w:r>
-        <w:rPr>
-          <w:rFonts w:hint="eastAsia"/>
-          <w:color w:val="FF0000"/>
-          <w:sz w:val="24"/>
-          <w:szCs w:val="32"/>
-        </w:rPr>
-        <w:t>4-1)=2(</w:t>
-      </w:r>
-      <w:r>
-        <w:rPr>
-          <w:rFonts w:hint="eastAsia"/>
-          <w:color w:val="FF0000"/>
-          <w:sz w:val="24"/>
-          <w:szCs w:val="32"/>
-        </w:rPr>
-        <w:t>秒）</w:t>
-      </w:r>
-    </w:p>
-    <w:p>
-      <w:pPr>
-        <w:spacing w:line="360" w:lineRule="auto"/>
-        <w:jc w:val="center"/>
-        <w:rPr>
-          <w:color w:val="FF0000"/>
-          <w:sz w:val="24"/>
-          <w:szCs w:val="32"/>
-        </w:rPr>
-      </w:pPr>
-      <w:r>
-        <w:rPr>
-          <w:rFonts w:hint="eastAsia"/>
-          <w:color w:val="FF0000"/>
-          <w:sz w:val="24"/>
-          <w:szCs w:val="32"/>
-        </w:rPr>
-        <w:t>2</w:t>
-      </w:r>
-      <w:r>
-        <w:rPr>
-          <w:rFonts w:hint="eastAsia"/>
-          <w:color w:val="FF0000"/>
-          <w:sz w:val="24"/>
-          <w:szCs w:val="32"/>
-        </w:rPr>
-        <w:t>×</w:t>
-      </w:r>
-      <w:r>
-        <w:rPr>
-          <w:rFonts w:hint="eastAsia"/>
-          <w:color w:val="FF0000"/>
-          <w:sz w:val="24"/>
-          <w:szCs w:val="32"/>
-        </w:rPr>
-        <w:t>(10-1)=18(</w:t>
-      </w:r>
-      <w:r>
-        <w:rPr>
-          <w:rFonts w:hint="eastAsia"/>
-          <w:color w:val="FF0000"/>
-          <w:sz w:val="24"/>
-          <w:szCs w:val="32"/>
-        </w:rPr>
-        <w:t>秒）</w:t>
-      </w:r>
-    </w:p>
-    <w:p>
-      <w:pPr>
-        <w:spacing w:line="360" w:lineRule="auto"/>
-        <w:jc w:val="center"/>
-        <w:rPr>
-          <w:rFonts w:hint="eastAsia"/>
-          <w:color w:val="FF0000"/>
-          <w:sz w:val="24"/>
-          <w:szCs w:val="32"/>
-        </w:rPr>
-      </w:pPr>
-      <w:r>
-        <w:rPr>
-          <w:rFonts w:hint="eastAsia"/>
-          <w:color w:val="FF0000"/>
-          <w:sz w:val="24"/>
-          <w:szCs w:val="32"/>
-        </w:rPr>
-        <w:t>那么十点整的钟声在</w:t>
-      </w:r>
-      <w:r>
-        <w:rPr>
-          <w:rFonts w:hint="eastAsia"/>
-          <w:color w:val="FF0000"/>
-          <w:sz w:val="24"/>
-          <w:szCs w:val="32"/>
-        </w:rPr>
-        <w:t>4:00:18</w:t>
-      </w:r>
-      <w:r>
-        <w:rPr>
-          <w:rFonts w:hint="eastAsia"/>
-          <w:color w:val="FF0000"/>
-          <w:sz w:val="24"/>
-          <w:szCs w:val="32"/>
-        </w:rPr>
-        <w:t>结束</w:t>
-      </w:r>
-    </w:p>
-  </w:comment>
-  <w:comment w:id="16" w:author="DongCheng WANG" w:date="2024-12-17T17:10:00Z" w:initials="DW">
-    <w:p>
-      <w:pPr>
-        <w:pStyle w:val="CommentText"/>
-      </w:pPr>
-      <w:r>
-        <w:rPr>
-          <w:rStyle w:val="CommentReference"/>
-        </w:rPr>
-        <w:annotationRef/>
-      </w:r>
-    </w:p>
-    <w:p>
-      <w:pPr>
-        <w:pStyle w:val="PlainText"/>
-        <w:spacing w:line="360" w:lineRule="auto"/>
-        <w:jc w:val="center"/>
-        <w:rPr>
-          <w:b/>
-          <w:color w:val="FF0000"/>
-          <w:sz w:val="24"/>
-          <w:szCs w:val="24"/>
-        </w:rPr>
-      </w:pPr>
-      <w:r>
-        <w:rPr>
-          <w:rFonts w:hint="eastAsia"/>
-          <w:b/>
-          <w:color w:val="FF0000"/>
-          <w:sz w:val="24"/>
-          <w:szCs w:val="24"/>
-        </w:rPr>
-        <w:t>6</w:t>
-      </w:r>
-      <w:r>
-        <w:rPr>
-          <w:rFonts w:hint="eastAsia"/>
-          <w:b/>
-          <w:color w:val="FF0000"/>
-          <w:sz w:val="24"/>
-          <w:szCs w:val="24"/>
-        </w:rPr>
-        <w:t>÷(4-1)=2(分钟）</w:t>
-      </w:r>
-    </w:p>
-    <w:p>
-      <w:pPr>
-        <w:pStyle w:val="PlainText"/>
-        <w:spacing w:line="360" w:lineRule="auto"/>
-        <w:jc w:val="center"/>
-        <w:rPr>
-          <w:rFonts w:hint="eastAsia"/>
-          <w:b/>
-          <w:color w:val="000000"/>
-          <w:sz w:val="24"/>
-          <w:szCs w:val="24"/>
-        </w:rPr>
-      </w:pPr>
-      <w:r>
-        <w:rPr>
-          <w:rFonts w:hint="eastAsia"/>
-          <w:b/>
-          <w:color w:val="FF0000"/>
-          <w:sz w:val="24"/>
-          <w:szCs w:val="24"/>
-        </w:rPr>
-        <w:t>2×7=14(分钟）</w:t>
-      </w:r>
-    </w:p>
-  </w:comment>
-  <w:comment w:id="17" w:author="DongCheng WANG" w:date="2024-12-17T17:10:00Z" w:initials="DW">
-    <w:p>
-      <w:pPr>
-        <w:pStyle w:val="CommentText"/>
-      </w:pPr>
-      <w:r>
-        <w:rPr>
-          <w:rStyle w:val="CommentReference"/>
-        </w:rPr>
-        <w:annotationRef/>
-      </w:r>
-    </w:p>
-    <w:p>
-      <w:pPr>
-        <w:pStyle w:val="CommentText"/>
-      </w:pPr>
-      <w:r>
-        <w:rPr>
-          <w:rFonts w:hint="eastAsia"/>
-        </w:rPr>
-        <w:t>4</w:t>
-      </w:r>
-    </w:p>
-    <w:p>
-      <w:pPr>
-        <w:pStyle w:val="PlainText"/>
-        <w:spacing w:line="360" w:lineRule="auto"/>
-        <w:jc w:val="center"/>
-        <w:rPr>
-          <w:rFonts w:hint="eastAsia"/>
-          <w:b/>
-          <w:color w:val="FF0000"/>
-          <w:sz w:val="24"/>
-          <w:szCs w:val="24"/>
-        </w:rPr>
-      </w:pPr>
-      <w:r>
-        <w:rPr>
-          <w:rFonts w:hint="eastAsia"/>
-          <w:b/>
-          <w:color w:val="FF0000"/>
-          <w:sz w:val="24"/>
-          <w:szCs w:val="24"/>
-        </w:rPr>
-        <w:t>(7-1)</w:t>
-      </w:r>
-      <w:r>
-        <w:rPr>
-          <w:rFonts w:hint="eastAsia"/>
-          <w:b/>
-          <w:color w:val="FF0000"/>
-          <w:sz w:val="24"/>
-          <w:szCs w:val="24"/>
-        </w:rPr>
-        <w:t>÷2+1=4</w:t>
-      </w:r>
-    </w:p>
-  </w:comment>
-  <w:comment w:id="18" w:author="DongCheng WANG" w:date="2024-12-17T17:12:00Z" w:initials="DW">
-    <w:p>
-      <w:pPr>
-        <w:pStyle w:val="CommentText"/>
-      </w:pPr>
-      <w:r>
-        <w:rPr>
-          <w:rStyle w:val="CommentReference"/>
-        </w:rPr>
-        <w:annotationRef/>
-      </w:r>
-    </w:p>
-    <w:p>
-      <w:pPr>
-        <w:pStyle w:val="CommentText"/>
-      </w:pPr>
-      <w:r>
-        <w:rPr>
-          <w:rFonts w:hint="eastAsia"/>
-        </w:rPr>
-        <w:t>72</w:t>
-      </w:r>
-    </w:p>
-    <w:p>
-      <w:pPr>
-        <w:pStyle w:val="PlainText"/>
-        <w:spacing w:line="360" w:lineRule="auto"/>
-        <w:jc w:val="center"/>
-        <w:rPr>
-          <w:rFonts w:hint="eastAsia"/>
-          <w:bCs/>
-          <w:color w:val="000000"/>
-          <w:sz w:val="24"/>
-          <w:szCs w:val="24"/>
-        </w:rPr>
-      </w:pPr>
-      <w:r>
-        <w:rPr>
-          <w:rFonts w:hint="eastAsia"/>
-          <w:bCs/>
-          <w:color w:val="FF0000"/>
-          <w:sz w:val="24"/>
-          <w:szCs w:val="24"/>
-        </w:rPr>
-        <w:t>24</w:t>
-      </w:r>
-      <w:r>
-        <w:rPr>
-          <w:rFonts w:hint="eastAsia"/>
-          <w:bCs/>
-          <w:color w:val="FF0000"/>
-          <w:sz w:val="24"/>
-          <w:szCs w:val="24"/>
-        </w:rPr>
-        <w:t>÷2=12(级）12×6=72(级）</w:t>
-      </w:r>
-    </w:p>
-  </w:comment>
-  <w:comment w:id="19" w:author="DongCheng WANG" w:date="2024-12-17T17:13:00Z" w:initials="DW">
-    <w:p>
-      <w:pPr>
-        <w:pStyle w:val="CommentText"/>
-      </w:pPr>
-      <w:r>
-        <w:rPr>
-          <w:rStyle w:val="CommentReference"/>
-        </w:rPr>
-        <w:annotationRef/>
-      </w:r>
-    </w:p>
-    <w:p>
-      <w:pPr>
-        <w:pStyle w:val="CommentText"/>
-      </w:pPr>
-      <w:r>
-        <w:rPr>
-          <w:rFonts w:hint="eastAsia"/>
-        </w:rPr>
-        <w:t>54</w:t>
-      </w:r>
-    </w:p>
-    <w:p>
-      <w:pPr>
-        <w:pStyle w:val="PlainText"/>
-        <w:spacing w:line="360" w:lineRule="auto"/>
-        <w:jc w:val="center"/>
-        <w:rPr>
-          <w:rFonts w:hint="eastAsia"/>
-          <w:bCs/>
-          <w:color w:val="000000"/>
-          <w:sz w:val="24"/>
-          <w:szCs w:val="24"/>
-        </w:rPr>
-      </w:pPr>
-      <w:r>
-        <w:rPr>
-          <w:rFonts w:hint="eastAsia"/>
-          <w:bCs/>
-          <w:color w:val="FF0000"/>
-          <w:sz w:val="24"/>
-          <w:szCs w:val="24"/>
-        </w:rPr>
-        <w:t>18</w:t>
-      </w:r>
-      <w:r>
-        <w:rPr>
-          <w:rFonts w:hint="eastAsia"/>
-          <w:bCs/>
-          <w:color w:val="FF0000"/>
-          <w:sz w:val="24"/>
-          <w:szCs w:val="24"/>
-        </w:rPr>
-        <w:t>×3=54(级）</w:t>
-      </w:r>
-    </w:p>
-  </w:comment>
-  <w:comment w:id="20" w:author="DongCheng WANG" w:date="2024-12-17T17:14:00Z" w:initials="DW">
-    <w:p>
-      <w:pPr>
-        <w:pStyle w:val="CommentText"/>
-      </w:pPr>
-      <w:r>
-        <w:rPr>
-          <w:rStyle w:val="CommentReference"/>
-        </w:rPr>
-        <w:annotationRef/>
-      </w:r>
-    </w:p>
-    <w:p>
-      <w:pPr>
-        <w:spacing w:line="360" w:lineRule="auto"/>
-        <w:jc w:val="center"/>
-        <w:rPr>
-          <w:rFonts w:ascii="宋体" w:hAnsi="宋体" w:cs="宋体" w:hint="eastAsia"/>
-          <w:sz w:val="24"/>
-          <w:szCs w:val="32"/>
-        </w:rPr>
-      </w:pPr>
-      <w:r>
-        <w:rPr>
-          <w:rFonts w:ascii="宋体" w:hAnsi="宋体" w:cs="宋体" w:hint="eastAsia"/>
-          <w:color w:val="FF0000"/>
           <w:sz w:val="24"/>
           <w:szCs w:val="24"/>
         </w:rPr>
@@ -5374,32 +5116,21 @@
         <w:spacing w:line="360" w:lineRule="auto"/>
         <w:jc w:val="center"/>
         <w:rPr>
+          <w:bCs/>
+          <w:color w:val="000000"/>
+          <w:sz w:val="24"/>
+          <w:szCs w:val="24"/>
+        </w:rPr>
+      </w:pPr>
+      <w:r>
+        <w:rPr>
           <w:rFonts w:hint="eastAsia"/>
           <w:bCs/>
-          <w:color w:val="000000"/>
-          <w:sz w:val="24"/>
-          <w:szCs w:val="24"/>
-        </w:rPr>
-      </w:pPr>
-      <w:r>
-        <w:rPr>
-          <w:rFonts w:hint="eastAsia"/>
-          <w:bCs/>
           <w:color w:val="FF0000"/>
           <w:sz w:val="24"/>
           <w:szCs w:val="24"/>
         </w:rPr>
-        <w:t>40</w:t>
-      </w:r>
-      <w:r>
-        <w:rPr>
-          <w:rFonts w:hint="eastAsia"/>
-          <w:bCs/>
-          <w:color w:val="FF0000"/>
-          <w:sz w:val="24"/>
-          <w:szCs w:val="24"/>
-        </w:rPr>
-        <w:t>÷5-1=7(次）</w:t>
+        <w:t>40÷5-1=7(次）</w:t>
       </w:r>
     </w:p>
   </w:comment>
@@ -5446,17 +5177,7 @@
           <w:sz w:val="24"/>
           <w:szCs w:val="24"/>
         </w:rPr>
-        <w:t>12</w:t>
-      </w:r>
-      <w:r>
-        <w:rPr>
-          <w:rFonts w:hint="eastAsia"/>
-          <w:bCs/>
-          <w:color w:val="FF0000"/>
-          <w:sz w:val="24"/>
-          <w:szCs w:val="24"/>
-        </w:rPr>
-        <w:t xml:space="preserve">÷3=4(分钟） </w:t>
+        <w:t xml:space="preserve">12÷3=4(分钟） </w:t>
       </w:r>
     </w:p>
     <w:p>
@@ -5465,7 +5186,6 @@
         <w:spacing w:line="360" w:lineRule="auto"/>
         <w:jc w:val="center"/>
         <w:rPr>
-          <w:rFonts w:hint="eastAsia"/>
           <w:bCs/>
           <w:color w:val="000000"/>
           <w:sz w:val="24"/>
@@ -5527,17 +5247,7 @@
           <w:sz w:val="24"/>
           <w:szCs w:val="24"/>
         </w:rPr>
-        <w:t>6</w:t>
-      </w:r>
-      <w:r>
-        <w:rPr>
-          <w:rFonts w:hint="eastAsia"/>
-          <w:bCs/>
-          <w:color w:val="FF0000"/>
-          <w:sz w:val="24"/>
-          <w:szCs w:val="24"/>
-        </w:rPr>
-        <w:t xml:space="preserve">÷(3-1)=3(秒） </w:t>
+        <w:t xml:space="preserve">6÷(3-1)=3(秒） </w:t>
       </w:r>
     </w:p>
     <w:p>
@@ -5546,7 +5256,6 @@
         <w:spacing w:line="360" w:lineRule="auto"/>
         <w:jc w:val="center"/>
         <w:rPr>
-          <w:rFonts w:hint="eastAsia"/>
           <w:bCs/>
           <w:color w:val="000000"/>
           <w:sz w:val="24"/>
@@ -5608,8 +5317,21 @@
           <w:sz w:val="24"/>
           <w:szCs w:val="24"/>
         </w:rPr>
-        <w:t>60</w:t>
-      </w:r>
+        <w:t>60÷(4-1)=20(秒）</w:t>
+      </w:r>
+    </w:p>
+    <w:p>
+      <w:pPr>
+        <w:pStyle w:val="PlainText"/>
+        <w:spacing w:line="360" w:lineRule="auto"/>
+        <w:jc w:val="center"/>
+        <w:rPr>
+          <w:bCs/>
+          <w:color w:val="000000"/>
+          <w:sz w:val="24"/>
+          <w:szCs w:val="24"/>
+        </w:rPr>
+      </w:pPr>
       <w:r>
         <w:rPr>
           <w:rFonts w:hint="eastAsia"/>
@@ -5618,22 +5340,18 @@
           <w:sz w:val="24"/>
           <w:szCs w:val="24"/>
         </w:rPr>
-        <w:t>÷(4-1)=20(秒）</w:t>
-      </w:r>
-    </w:p>
-    <w:p>
-      <w:pPr>
-        <w:pStyle w:val="PlainText"/>
-        <w:spacing w:line="360" w:lineRule="auto"/>
-        <w:jc w:val="center"/>
+        <w:t>20×7=</w:t>
+      </w:r>
+      <w:r>
         <w:rPr>
           <w:rFonts w:hint="eastAsia"/>
           <w:bCs/>
-          <w:color w:val="000000"/>
-          <w:sz w:val="24"/>
-          <w:szCs w:val="24"/>
-        </w:rPr>
-      </w:pPr>
+          <w:color w:val="FF0000"/>
+          <w:sz w:val="24"/>
+          <w:szCs w:val="24"/>
+        </w:rPr>
+        <w:t>140</w:t>
+      </w:r>
       <w:r>
         <w:rPr>
           <w:rFonts w:hint="eastAsia"/>
@@ -5642,7 +5360,7 @@
           <w:sz w:val="24"/>
           <w:szCs w:val="24"/>
         </w:rPr>
-        <w:t>20×7=(秒）</w:t>
+        <w:t>(秒）</w:t>
       </w:r>
     </w:p>
   </w:comment>
@@ -5689,17 +5407,7 @@
           <w:sz w:val="24"/>
           <w:szCs w:val="24"/>
         </w:rPr>
-        <w:t>72</w:t>
-      </w:r>
-      <w:r>
-        <w:rPr>
-          <w:rFonts w:hint="eastAsia"/>
-          <w:bCs/>
-          <w:color w:val="FF0000"/>
-          <w:sz w:val="24"/>
-          <w:szCs w:val="24"/>
-        </w:rPr>
-        <w:t>÷9=8(段）</w:t>
+        <w:t>72÷9=8(段）</w:t>
       </w:r>
     </w:p>
     <w:p>
@@ -5708,7 +5416,7 @@
         <w:spacing w:line="360" w:lineRule="auto"/>
         <w:jc w:val="center"/>
         <w:rPr>
-          <w:rFonts w:hAnsi="宋体" w:cs="宋体" w:hint="eastAsia"/>
+          <w:rFonts w:hAnsi="宋体" w:cs="宋体"/>
           <w:bCs/>
           <w:sz w:val="24"/>
           <w:szCs w:val="24"/>
@@ -5739,7 +5447,7 @@
 </file>
 
 <file path=word/commentsExtended.xml><?xml version="1.0" encoding="utf-8"?>
-<w15:commentsEx xmlns:wpc="http://schemas.microsoft.com/office/word/2010/wordprocessingCanvas" xmlns:cx="http://schemas.microsoft.com/office/drawing/2014/chartex" xmlns:cx1="http://schemas.microsoft.com/office/drawing/2015/9/8/chartex" xmlns:cx2="http://schemas.microsoft.com/office/drawing/2015/10/21/chartex" xmlns:cx3="http://schemas.microsoft.com/office/drawing/2016/5/9/chartex" xmlns:cx4="http://schemas.microsoft.com/office/drawing/2016/5/10/chartex" xmlns:cx5="http://schemas.microsoft.com/office/drawing/2016/5/11/chartex" xmlns:cx6="http://schemas.microsoft.com/office/drawing/2016/5/12/chartex" xmlns:cx7="http://schemas.microsoft.com/office/drawing/2016/5/13/chartex" xmlns:cx8="http://schemas.microsoft.com/office/drawing/2016/5/14/chartex" xmlns:mc="http://schemas.openxmlformats.org/markup-compatibility/2006" xmlns:aink="http://schemas.microsoft.com/office/drawing/2016/ink" xmlns:am3d="http://schemas.microsoft.com/office/drawing/2017/model3d" xmlns:o="urn:schemas-microsoft-com:office:office" xmlns:oel="http://schemas.microsoft.com/office/2019/extlst" xmlns:r="http://schemas.openxmlformats.org/officeDocument/2006/relationships" xmlns:m="http://schemas.openxmlformats.org/officeDocument/2006/math" xmlns:v="urn:schemas-microsoft-com:vml" xmlns:wp14="http://schemas.microsoft.com/office/word/2010/wordprocessingDrawing" xmlns:wp="http://schemas.openxmlformats.org/drawingml/2006/wordprocessingDrawing" xmlns:w10="urn:schemas-microsoft-com:office:word" xmlns:w="http://schemas.openxmlformats.org/wordprocessingml/2006/main" xmlns:w14="http://schemas.microsoft.com/office/word/2010/wordml" xmlns:w15="http://schemas.microsoft.com/office/word/2012/wordml" xmlns:w16cex="http://schemas.microsoft.com/office/word/2018/wordml/cex" xmlns:w16cid="http://schemas.microsoft.com/office/word/2016/wordml/cid" xmlns:w16="http://schemas.microsoft.com/office/word/2018/wordml" xmlns:w16du="http://schemas.microsoft.com/office/word/2023/wordml/word16du" xmlns:w16sdtdh="http://schemas.microsoft.com/office/word/2020/wordml/sdtdatahash" xmlns:w16se="http://schemas.microsoft.com/office/word/2015/wordml/symex" xmlns:wpg="http://schemas.microsoft.com/office/word/2010/wordprocessingGroup" xmlns:wpi="http://schemas.microsoft.com/office/word/2010/wordprocessingInk" xmlns:wne="http://schemas.microsoft.com/office/word/2006/wordml" xmlns:wps="http://schemas.microsoft.com/office/word/2010/wordprocessingShape" mc:Ignorable="w14 w15 w16se w16cid w16 w16cex w16sdtdh w16du wp14">
+<w15:commentsEx xmlns:wpc="http://schemas.microsoft.com/office/word/2010/wordprocessingCanvas" xmlns:cx="http://schemas.microsoft.com/office/drawing/2014/chartex" xmlns:cx1="http://schemas.microsoft.com/office/drawing/2015/9/8/chartex" xmlns:cx2="http://schemas.microsoft.com/office/drawing/2015/10/21/chartex" xmlns:cx3="http://schemas.microsoft.com/office/drawing/2016/5/9/chartex" xmlns:cx4="http://schemas.microsoft.com/office/drawing/2016/5/10/chartex" xmlns:cx5="http://schemas.microsoft.com/office/drawing/2016/5/11/chartex" xmlns:cx6="http://schemas.microsoft.com/office/drawing/2016/5/12/chartex" xmlns:cx7="http://schemas.microsoft.com/office/drawing/2016/5/13/chartex" xmlns:cx8="http://schemas.microsoft.com/office/drawing/2016/5/14/chartex" xmlns:mc="http://schemas.openxmlformats.org/markup-compatibility/2006" xmlns:aink="http://schemas.microsoft.com/office/drawing/2016/ink" xmlns:am3d="http://schemas.microsoft.com/office/drawing/2017/model3d" xmlns:o="urn:schemas-microsoft-com:office:office" xmlns:oel="http://schemas.microsoft.com/office/2019/extlst" xmlns:r="http://schemas.openxmlformats.org/officeDocument/2006/relationships" xmlns:m="http://schemas.openxmlformats.org/officeDocument/2006/math" xmlns:v="urn:schemas-microsoft-com:vml" xmlns:wp14="http://schemas.microsoft.com/office/word/2010/wordprocessingDrawing" xmlns:wp="http://schemas.openxmlformats.org/drawingml/2006/wordprocessingDrawing" xmlns:w10="urn:schemas-microsoft-com:office:word" xmlns:w="http://schemas.openxmlformats.org/wordprocessingml/2006/main" xmlns:w14="http://schemas.microsoft.com/office/word/2010/wordml" xmlns:w15="http://schemas.microsoft.com/office/word/2012/wordml" xmlns:w16cex="http://schemas.microsoft.com/office/word/2018/wordml/cex" xmlns:w16cid="http://schemas.microsoft.com/office/word/2016/wordml/cid" xmlns:w16="http://schemas.microsoft.com/office/word/2018/wordml" xmlns:w16du="http://schemas.microsoft.com/office/word/2023/wordml/word16du" xmlns:w16sdtdh="http://schemas.microsoft.com/office/word/2020/wordml/sdtdatahash" xmlns:w16sdtfl="http://schemas.microsoft.com/office/word/2024/wordml/sdtformatlock" xmlns:w16se="http://schemas.microsoft.com/office/word/2015/wordml/symex" xmlns:wpg="http://schemas.microsoft.com/office/word/2010/wordprocessingGroup" xmlns:wpi="http://schemas.microsoft.com/office/word/2010/wordprocessingInk" xmlns:wne="http://schemas.microsoft.com/office/word/2006/wordml" xmlns:wps="http://schemas.microsoft.com/office/word/2010/wordprocessingShape" mc:Ignorable="w14 w15 w16se w16cid w16 w16cex w16sdtdh w16sdtfl w16du wp14">
   <w15:commentEx w15:paraId="6E33A253" w15:done="0"/>
   <w15:commentEx w15:paraId="1EB32FF0" w15:done="0"/>
   <w15:commentEx w15:paraId="0AC45A86" w15:done="0"/>
@@ -5770,7 +5478,7 @@
 </file>
 
 <file path=word/commentsExtensible.xml><?xml version="1.0" encoding="utf-8"?>
-<w16cex:commentsExtensible xmlns:wpc="http://schemas.microsoft.com/office/word/2010/wordprocessingCanvas" xmlns:cx="http://schemas.microsoft.com/office/drawing/2014/chartex" xmlns:cx1="http://schemas.microsoft.com/office/drawing/2015/9/8/chartex" xmlns:cx2="http://schemas.microsoft.com/office/drawing/2015/10/21/chartex" xmlns:cx3="http://schemas.microsoft.com/office/drawing/2016/5/9/chartex" xmlns:cx4="http://schemas.microsoft.com/office/drawing/2016/5/10/chartex" xmlns:cx5="http://schemas.microsoft.com/office/drawing/2016/5/11/chartex" xmlns:cx6="http://schemas.microsoft.com/office/drawing/2016/5/12/chartex" xmlns:cx7="http://schemas.microsoft.com/office/drawing/2016/5/13/chartex" xmlns:cx8="http://schemas.microsoft.com/office/drawing/2016/5/14/chartex" xmlns:cr="http://schemas.microsoft.com/office/comments/2020/reactions" xmlns:mc="http://schemas.openxmlformats.org/markup-compatibility/2006" xmlns:aink="http://schemas.microsoft.com/office/drawing/2016/ink" xmlns:am3d="http://schemas.microsoft.com/office/drawing/2017/model3d" xmlns:o="urn:schemas-microsoft-com:office:office" xmlns:oel="http://schemas.microsoft.com/office/2019/extlst" xmlns:r="http://schemas.openxmlformats.org/officeDocument/2006/relationships" xmlns:m="http://schemas.openxmlformats.org/officeDocument/2006/math" xmlns:v="urn:schemas-microsoft-com:vml" xmlns:wp14="http://schemas.microsoft.com/office/word/2010/wordprocessingDrawing" xmlns:wp="http://schemas.openxmlformats.org/drawingml/2006/wordprocessingDrawing" xmlns:w10="urn:schemas-microsoft-com:office:word" xmlns:w="http://schemas.openxmlformats.org/wordprocessingml/2006/main" xmlns:w14="http://schemas.microsoft.com/office/word/2010/wordml" xmlns:w15="http://schemas.microsoft.com/office/word/2012/wordml" xmlns:w16cex="http://schemas.microsoft.com/office/word/2018/wordml/cex" xmlns:w16cid="http://schemas.microsoft.com/office/word/2016/wordml/cid" xmlns:w16="http://schemas.microsoft.com/office/word/2018/wordml" xmlns:w16du="http://schemas.microsoft.com/office/word/2023/wordml/word16du" xmlns:w16sdtdh="http://schemas.microsoft.com/office/word/2020/wordml/sdtdatahash" xmlns:w16se="http://schemas.microsoft.com/office/word/2015/wordml/symex" xmlns:wpg="http://schemas.microsoft.com/office/word/2010/wordprocessingGroup" xmlns:wpi="http://schemas.microsoft.com/office/word/2010/wordprocessingInk" xmlns:wne="http://schemas.microsoft.com/office/word/2006/wordml" xmlns:wps="http://schemas.microsoft.com/office/word/2010/wordprocessingShape" mc:Ignorable="w14 w15 w16se w16cid w16 w16cex w16sdtdh cr w16du wp14">
+<w16cex:commentsExtensible xmlns:wpc="http://schemas.microsoft.com/office/word/2010/wordprocessingCanvas" xmlns:cx="http://schemas.microsoft.com/office/drawing/2014/chartex" xmlns:cx1="http://schemas.microsoft.com/office/drawing/2015/9/8/chartex" xmlns:cx2="http://schemas.microsoft.com/office/drawing/2015/10/21/chartex" xmlns:cx3="http://schemas.microsoft.com/office/drawing/2016/5/9/chartex" xmlns:cx4="http://schemas.microsoft.com/office/drawing/2016/5/10/chartex" xmlns:cx5="http://schemas.microsoft.com/office/drawing/2016/5/11/chartex" xmlns:cx6="http://schemas.microsoft.com/office/drawing/2016/5/12/chartex" xmlns:cx7="http://schemas.microsoft.com/office/drawing/2016/5/13/chartex" xmlns:cx8="http://schemas.microsoft.com/office/drawing/2016/5/14/chartex" xmlns:cr="http://schemas.microsoft.com/office/comments/2020/reactions" xmlns:mc="http://schemas.openxmlformats.org/markup-compatibility/2006" xmlns:aink="http://schemas.microsoft.com/office/drawing/2016/ink" xmlns:am3d="http://schemas.microsoft.com/office/drawing/2017/model3d" xmlns:o="urn:schemas-microsoft-com:office:office" xmlns:oel="http://schemas.microsoft.com/office/2019/extlst" xmlns:r="http://schemas.openxmlformats.org/officeDocument/2006/relationships" xmlns:m="http://schemas.openxmlformats.org/officeDocument/2006/math" xmlns:v="urn:schemas-microsoft-com:vml" xmlns:wp14="http://schemas.microsoft.com/office/word/2010/wordprocessingDrawing" xmlns:wp="http://schemas.openxmlformats.org/drawingml/2006/wordprocessingDrawing" xmlns:w10="urn:schemas-microsoft-com:office:word" xmlns:w="http://schemas.openxmlformats.org/wordprocessingml/2006/main" xmlns:w14="http://schemas.microsoft.com/office/word/2010/wordml" xmlns:w15="http://schemas.microsoft.com/office/word/2012/wordml" xmlns:w16cex="http://schemas.microsoft.com/office/word/2018/wordml/cex" xmlns:w16cid="http://schemas.microsoft.com/office/word/2016/wordml/cid" xmlns:w16="http://schemas.microsoft.com/office/word/2018/wordml" xmlns:w16du="http://schemas.microsoft.com/office/word/2023/wordml/word16du" xmlns:w16sdtdh="http://schemas.microsoft.com/office/word/2020/wordml/sdtdatahash" xmlns:w16sdtfl="http://schemas.microsoft.com/office/word/2024/wordml/sdtformatlock" xmlns:w16se="http://schemas.microsoft.com/office/word/2015/wordml/symex" xmlns:wpg="http://schemas.microsoft.com/office/word/2010/wordprocessingGroup" xmlns:wpi="http://schemas.microsoft.com/office/word/2010/wordprocessingInk" xmlns:wne="http://schemas.microsoft.com/office/word/2006/wordml" xmlns:wps="http://schemas.microsoft.com/office/word/2010/wordprocessingShape" mc:Ignorable="w14 w15 w16se w16cid w16 w16cex w16sdtdh w16sdtfl cr w16du wp14">
   <w16cex:commentExtensible w16cex:durableId="143CF23C" w16cex:dateUtc="2024-12-17T09:02:00Z"/>
   <w16cex:commentExtensible w16cex:durableId="0B614568" w16cex:dateUtc="2024-12-17T09:04:00Z"/>
   <w16cex:commentExtensible w16cex:durableId="0F070650" w16cex:dateUtc="2024-12-17T09:04:00Z"/>
@@ -5801,7 +5509,7 @@
 </file>
 
 <file path=word/commentsIds.xml><?xml version="1.0" encoding="utf-8"?>
-<w16cid:commentsIds xmlns:wpc="http://schemas.microsoft.com/office/word/2010/wordprocessingCanvas" xmlns:cx="http://schemas.microsoft.com/office/drawing/2014/chartex" xmlns:cx1="http://schemas.microsoft.com/office/drawing/2015/9/8/chartex" xmlns:cx2="http://schemas.microsoft.com/office/drawing/2015/10/21/chartex" xmlns:cx3="http://schemas.microsoft.com/office/drawing/2016/5/9/chartex" xmlns:cx4="http://schemas.microsoft.com/office/drawing/2016/5/10/chartex" xmlns:cx5="http://schemas.microsoft.com/office/drawing/2016/5/11/chartex" xmlns:cx6="http://schemas.microsoft.com/office/drawing/2016/5/12/chartex" xmlns:cx7="http://schemas.microsoft.com/office/drawing/2016/5/13/chartex" xmlns:cx8="http://schemas.microsoft.com/office/drawing/2016/5/14/chartex" xmlns:mc="http://schemas.openxmlformats.org/markup-compatibility/2006" xmlns:aink="http://schemas.microsoft.com/office/drawing/2016/ink" xmlns:am3d="http://schemas.microsoft.com/office/drawing/2017/model3d" xmlns:o="urn:schemas-microsoft-com:office:office" xmlns:oel="http://schemas.microsoft.com/office/2019/extlst" xmlns:r="http://schemas.openxmlformats.org/officeDocument/2006/relationships" xmlns:m="http://schemas.openxmlformats.org/officeDocument/2006/math" xmlns:v="urn:schemas-microsoft-com:vml" xmlns:wp14="http://schemas.microsoft.com/office/word/2010/wordprocessingDrawing" xmlns:wp="http://schemas.openxmlformats.org/drawingml/2006/wordprocessingDrawing" xmlns:w10="urn:schemas-microsoft-com:office:word" xmlns:w="http://schemas.openxmlformats.org/wordprocessingml/2006/main" xmlns:w14="http://schemas.microsoft.com/office/word/2010/wordml" xmlns:w15="http://schemas.microsoft.com/office/word/2012/wordml" xmlns:w16cex="http://schemas.microsoft.com/office/word/2018/wordml/cex" xmlns:w16cid="http://schemas.microsoft.com/office/word/2016/wordml/cid" xmlns:w16="http://schemas.microsoft.com/office/word/2018/wordml" xmlns:w16du="http://schemas.microsoft.com/office/word/2023/wordml/word16du" xmlns:w16sdtdh="http://schemas.microsoft.com/office/word/2020/wordml/sdtdatahash" xmlns:w16se="http://schemas.microsoft.com/office/word/2015/wordml/symex" xmlns:wpg="http://schemas.microsoft.com/office/word/2010/wordprocessingGroup" xmlns:wpi="http://schemas.microsoft.com/office/word/2010/wordprocessingInk" xmlns:wne="http://schemas.microsoft.com/office/word/2006/wordml" xmlns:wps="http://schemas.microsoft.com/office/word/2010/wordprocessingShape" mc:Ignorable="w14 w15 w16se w16cid w16 w16cex w16sdtdh w16du wp14">
+<w16cid:commentsIds xmlns:wpc="http://schemas.microsoft.com/office/word/2010/wordprocessingCanvas" xmlns:cx="http://schemas.microsoft.com/office/drawing/2014/chartex" xmlns:cx1="http://schemas.microsoft.com/office/drawing/2015/9/8/chartex" xmlns:cx2="http://schemas.microsoft.com/office/drawing/2015/10/21/chartex" xmlns:cx3="http://schemas.microsoft.com/office/drawing/2016/5/9/chartex" xmlns:cx4="http://schemas.microsoft.com/office/drawing/2016/5/10/chartex" xmlns:cx5="http://schemas.microsoft.com/office/drawing/2016/5/11/chartex" xmlns:cx6="http://schemas.microsoft.com/office/drawing/2016/5/12/chartex" xmlns:cx7="http://schemas.microsoft.com/office/drawing/2016/5/13/chartex" xmlns:cx8="http://schemas.microsoft.com/office/drawing/2016/5/14/chartex" xmlns:mc="http://schemas.openxmlformats.org/markup-compatibility/2006" xmlns:aink="http://schemas.microsoft.com/office/drawing/2016/ink" xmlns:am3d="http://schemas.microsoft.com/office/drawing/2017/model3d" xmlns:o="urn:schemas-microsoft-com:office:office" xmlns:oel="http://schemas.microsoft.com/office/2019/extlst" xmlns:r="http://schemas.openxmlformats.org/officeDocument/2006/relationships" xmlns:m="http://schemas.openxmlformats.org/officeDocument/2006/math" xmlns:v="urn:schemas-microsoft-com:vml" xmlns:wp14="http://schemas.microsoft.com/office/word/2010/wordprocessingDrawing" xmlns:wp="http://schemas.openxmlformats.org/drawingml/2006/wordprocessingDrawing" xmlns:w10="urn:schemas-microsoft-com:office:word" xmlns:w="http://schemas.openxmlformats.org/wordprocessingml/2006/main" xmlns:w14="http://schemas.microsoft.com/office/word/2010/wordml" xmlns:w15="http://schemas.microsoft.com/office/word/2012/wordml" xmlns:w16cex="http://schemas.microsoft.com/office/word/2018/wordml/cex" xmlns:w16cid="http://schemas.microsoft.com/office/word/2016/wordml/cid" xmlns:w16="http://schemas.microsoft.com/office/word/2018/wordml" xmlns:w16du="http://schemas.microsoft.com/office/word/2023/wordml/word16du" xmlns:w16sdtdh="http://schemas.microsoft.com/office/word/2020/wordml/sdtdatahash" xmlns:w16sdtfl="http://schemas.microsoft.com/office/word/2024/wordml/sdtformatlock" xmlns:w16se="http://schemas.microsoft.com/office/word/2015/wordml/symex" xmlns:wpg="http://schemas.microsoft.com/office/word/2010/wordprocessingGroup" xmlns:wpi="http://schemas.microsoft.com/office/word/2010/wordprocessingInk" xmlns:wne="http://schemas.microsoft.com/office/word/2006/wordml" xmlns:wps="http://schemas.microsoft.com/office/word/2010/wordprocessingShape" mc:Ignorable="w14 w15 w16se w16cid w16 w16cex w16sdtdh w16sdtfl w16du wp14">
   <w16cid:commentId w16cid:paraId="6E33A253" w16cid:durableId="143CF23C"/>
   <w16cid:commentId w16cid:paraId="1EB32FF0" w16cid:durableId="0B614568"/>
   <w16cid:commentId w16cid:paraId="0AC45A86" w16cid:durableId="0F070650"/>
@@ -5832,7 +5540,7 @@
 </file>
 
 <file path=word/endnotes.xml><?xml version="1.0" encoding="utf-8"?>
-<w:endnotes xmlns:wpc="http://schemas.microsoft.com/office/word/2010/wordprocessingCanvas" xmlns:cx="http://schemas.microsoft.com/office/drawing/2014/chartex" xmlns:cx1="http://schemas.microsoft.com/office/drawing/2015/9/8/chartex" xmlns:cx2="http://schemas.microsoft.com/office/drawing/2015/10/21/chartex" xmlns:cx3="http://schemas.microsoft.com/office/drawing/2016/5/9/chartex" xmlns:cx4="http://schemas.microsoft.com/office/drawing/2016/5/10/chartex" xmlns:cx5="http://schemas.microsoft.com/office/drawing/2016/5/11/chartex" xmlns:cx6="http://schemas.microsoft.com/office/drawing/2016/5/12/chartex" xmlns:cx7="http://schemas.microsoft.com/office/drawing/2016/5/13/chartex" xmlns:cx8="http://schemas.microsoft.com/office/drawing/2016/5/14/chartex" xmlns:mc="http://schemas.openxmlformats.org/markup-compatibility/2006" xmlns:aink="http://schemas.microsoft.com/office/drawing/2016/ink" xmlns:am3d="http://schemas.microsoft.com/office/drawing/2017/model3d" xmlns:o="urn:schemas-microsoft-com:office:office" xmlns:oel="http://schemas.microsoft.com/office/2019/extlst" xmlns:r="http://schemas.openxmlformats.org/officeDocument/2006/relationships" xmlns:m="http://schemas.openxmlformats.org/officeDocument/2006/math" xmlns:v="urn:schemas-microsoft-com:vml" xmlns:wp14="http://schemas.microsoft.com/office/word/2010/wordprocessingDrawing" xmlns:wp="http://schemas.openxmlformats.org/drawingml/2006/wordprocessingDrawing" xmlns:w10="urn:schemas-microsoft-com:office:word" xmlns:w="http://schemas.openxmlformats.org/wordprocessingml/2006/main" xmlns:w14="http://schemas.microsoft.com/office/word/2010/wordml" xmlns:w15="http://schemas.microsoft.com/office/word/2012/wordml" xmlns:w16cex="http://schemas.microsoft.com/office/word/2018/wordml/cex" xmlns:w16cid="http://schemas.microsoft.com/office/word/2016/wordml/cid" xmlns:w16="http://schemas.microsoft.com/office/word/2018/wordml" xmlns:w16du="http://schemas.microsoft.com/office/word/2023/wordml/word16du" xmlns:w16sdtdh="http://schemas.microsoft.com/office/word/2020/wordml/sdtdatahash" xmlns:w16se="http://schemas.microsoft.com/office/word/2015/wordml/symex" xmlns:wpg="http://schemas.microsoft.com/office/word/2010/wordprocessingGroup" xmlns:wpi="http://schemas.microsoft.com/office/word/2010/wordprocessingInk" xmlns:wne="http://schemas.microsoft.com/office/word/2006/wordml" xmlns:wps="http://schemas.microsoft.com/office/word/2010/wordprocessingShape" mc:Ignorable="w14 w15 w16se w16cid w16 w16cex w16sdtdh w16du wp14">
+<w:endnotes xmlns:wpc="http://schemas.microsoft.com/office/word/2010/wordprocessingCanvas" xmlns:cx="http://schemas.microsoft.com/office/drawing/2014/chartex" xmlns:cx1="http://schemas.microsoft.com/office/drawing/2015/9/8/chartex" xmlns:cx2="http://schemas.microsoft.com/office/drawing/2015/10/21/chartex" xmlns:cx3="http://schemas.microsoft.com/office/drawing/2016/5/9/chartex" xmlns:cx4="http://schemas.microsoft.com/office/drawing/2016/5/10/chartex" xmlns:cx5="http://schemas.microsoft.com/office/drawing/2016/5/11/chartex" xmlns:cx6="http://schemas.microsoft.com/office/drawing/2016/5/12/chartex" xmlns:cx7="http://schemas.microsoft.com/office/drawing/2016/5/13/chartex" xmlns:cx8="http://schemas.microsoft.com/office/drawing/2016/5/14/chartex" xmlns:mc="http://schemas.openxmlformats.org/markup-compatibility/2006" xmlns:aink="http://schemas.microsoft.com/office/drawing/2016/ink" xmlns:am3d="http://schemas.microsoft.com/office/drawing/2017/model3d" xmlns:o="urn:schemas-microsoft-com:office:office" xmlns:oel="http://schemas.microsoft.com/office/2019/extlst" xmlns:r="http://schemas.openxmlformats.org/officeDocument/2006/relationships" xmlns:m="http://schemas.openxmlformats.org/officeDocument/2006/math" xmlns:v="urn:schemas-microsoft-com:vml" xmlns:wp14="http://schemas.microsoft.com/office/word/2010/wordprocessingDrawing" xmlns:wp="http://schemas.openxmlformats.org/drawingml/2006/wordprocessingDrawing" xmlns:w10="urn:schemas-microsoft-com:office:word" xmlns:w="http://schemas.openxmlformats.org/wordprocessingml/2006/main" xmlns:w14="http://schemas.microsoft.com/office/word/2010/wordml" xmlns:w15="http://schemas.microsoft.com/office/word/2012/wordml" xmlns:w16cex="http://schemas.microsoft.com/office/word/2018/wordml/cex" xmlns:w16cid="http://schemas.microsoft.com/office/word/2016/wordml/cid" xmlns:w16="http://schemas.microsoft.com/office/word/2018/wordml" xmlns:w16du="http://schemas.microsoft.com/office/word/2023/wordml/word16du" xmlns:w16sdtdh="http://schemas.microsoft.com/office/word/2020/wordml/sdtdatahash" xmlns:w16sdtfl="http://schemas.microsoft.com/office/word/2024/wordml/sdtformatlock" xmlns:w16se="http://schemas.microsoft.com/office/word/2015/wordml/symex" xmlns:wpg="http://schemas.microsoft.com/office/word/2010/wordprocessingGroup" xmlns:wpi="http://schemas.microsoft.com/office/word/2010/wordprocessingInk" xmlns:wne="http://schemas.microsoft.com/office/word/2006/wordml" xmlns:wps="http://schemas.microsoft.com/office/word/2010/wordprocessingShape" mc:Ignorable="w14 w15 w16se w16cid w16 w16cex w16sdtdh w16sdtfl w16du wp14">
   <w:endnote w:type="separator" w:id="-1">
     <w:p>
       <w:r>
@@ -5851,17 +5559,7 @@
 </file>
 
 <file path=word/footer1.xml><?xml version="1.0" encoding="utf-8"?>
-<w:ftr xmlns:wpc="http://schemas.microsoft.com/office/word/2010/wordprocessingCanvas" xmlns:cx="http://schemas.microsoft.com/office/drawing/2014/chartex" xmlns:cx1="http://schemas.microsoft.com/office/drawing/2015/9/8/chartex" xmlns:cx2="http://schemas.microsoft.com/office/drawing/2015/10/21/chartex" xmlns:cx3="http://schemas.microsoft.com/office/drawing/2016/5/9/chartex" xmlns:cx4="http://schemas.microsoft.com/office/drawing/2016/5/10/chartex" xmlns:cx5="http://schemas.microsoft.com/office/drawing/2016/5/11/chartex" xmlns:cx6="http://schemas.microsoft.com/office/drawing/2016/5/12/chartex" xmlns:cx7="http://schemas.microsoft.com/office/drawing/2016/5/13/chartex" xmlns:cx8="http://schemas.microsoft.com/office/drawing/2016/5/14/chartex" xmlns:mc="http://schemas.openxmlformats.org/markup-compatibility/2006" xmlns:aink="http://schemas.microsoft.com/office/drawing/2016/ink" xmlns:am3d="http://schemas.microsoft.com/office/drawing/2017/model3d" xmlns:o="urn:schemas-microsoft-com:office:office" xmlns:oel="http://schemas.microsoft.com/office/2019/extlst" xmlns:r="http://schemas.openxmlformats.org/officeDocument/2006/relationships" xmlns:m="http://schemas.openxmlformats.org/officeDocument/2006/math" xmlns:v="urn:schemas-microsoft-com:vml" xmlns:wp14="http://schemas.microsoft.com/office/word/2010/wordprocessingDrawing" xmlns:wp="http://schemas.openxmlformats.org/drawingml/2006/wordprocessingDrawing" xmlns:w10="urn:schemas-microsoft-com:office:word" xmlns:w="http://schemas.openxmlformats.org/wordprocessingml/2006/main" xmlns:w14="http://schemas.microsoft.com/office/word/2010/wordml" xmlns:w15="http://schemas.microsoft.com/office/word/2012/wordml" xmlns:w16cex="http://schemas.microsoft.com/office/word/2018/wordml/cex" xmlns:w16cid="http://schemas.microsoft.com/office/word/2016/wordml/cid" xmlns:w16="http://schemas.microsoft.com/office/word/2018/wordml" xmlns:w16du="http://schemas.microsoft.com/office/word/2023/wordml/word16du" xmlns:w16sdtdh="http://schemas.microsoft.com/office/word/2020/wordml/sdtdatahash" xmlns:w16se="http://schemas.microsoft.com/office/word/2015/wordml/symex" xmlns:wpg="http://schemas.microsoft.com/office/word/2010/wordprocessingGroup" xmlns:wpi="http://schemas.microsoft.com/office/word/2010/wordprocessingInk" xmlns:wne="http://schemas.microsoft.com/office/word/2006/wordml" xmlns:wps="http://schemas.microsoft.com/office/word/2010/wordprocessingShape" mc:Ignorable="w14 w15 w16se w16cid w16 w16cex w16sdtdh w16du wp14">
-  <w:p>
-    <w:pPr>
-      <w:pStyle w:val="Footer"/>
-    </w:pPr>
-  </w:p>
-</w:ftr>
-</file>
-
-<file path=word/footer2.xml><?xml version="1.0" encoding="utf-8"?>
-<w:ftr xmlns:wpc="http://schemas.microsoft.com/office/word/2010/wordprocessingCanvas" xmlns:cx="http://schemas.microsoft.com/office/drawing/2014/chartex" xmlns:cx1="http://schemas.microsoft.com/office/drawing/2015/9/8/chartex" xmlns:cx2="http://schemas.microsoft.com/office/drawing/2015/10/21/chartex" xmlns:cx3="http://schemas.microsoft.com/office/drawing/2016/5/9/chartex" xmlns:cx4="http://schemas.microsoft.com/office/drawing/2016/5/10/chartex" xmlns:cx5="http://schemas.microsoft.com/office/drawing/2016/5/11/chartex" xmlns:cx6="http://schemas.microsoft.com/office/drawing/2016/5/12/chartex" xmlns:cx7="http://schemas.microsoft.com/office/drawing/2016/5/13/chartex" xmlns:cx8="http://schemas.microsoft.com/office/drawing/2016/5/14/chartex" xmlns:mc="http://schemas.openxmlformats.org/markup-compatibility/2006" xmlns:aink="http://schemas.microsoft.com/office/drawing/2016/ink" xmlns:am3d="http://schemas.microsoft.com/office/drawing/2017/model3d" xmlns:o="urn:schemas-microsoft-com:office:office" xmlns:oel="http://schemas.microsoft.com/office/2019/extlst" xmlns:r="http://schemas.openxmlformats.org/officeDocument/2006/relationships" xmlns:m="http://schemas.openxmlformats.org/officeDocument/2006/math" xmlns:v="urn:schemas-microsoft-com:vml" xmlns:wp14="http://schemas.microsoft.com/office/word/2010/wordprocessingDrawing" xmlns:wp="http://schemas.openxmlformats.org/drawingml/2006/wordprocessingDrawing" xmlns:w10="urn:schemas-microsoft-com:office:word" xmlns:w="http://schemas.openxmlformats.org/wordprocessingml/2006/main" xmlns:w14="http://schemas.microsoft.com/office/word/2010/wordml" xmlns:w15="http://schemas.microsoft.com/office/word/2012/wordml" xmlns:w16cex="http://schemas.microsoft.com/office/word/2018/wordml/cex" xmlns:w16cid="http://schemas.microsoft.com/office/word/2016/wordml/cid" xmlns:w16="http://schemas.microsoft.com/office/word/2018/wordml" xmlns:w16du="http://schemas.microsoft.com/office/word/2023/wordml/word16du" xmlns:w16sdtdh="http://schemas.microsoft.com/office/word/2020/wordml/sdtdatahash" xmlns:w16se="http://schemas.microsoft.com/office/word/2015/wordml/symex" xmlns:wpg="http://schemas.microsoft.com/office/word/2010/wordprocessingGroup" xmlns:wpi="http://schemas.microsoft.com/office/word/2010/wordprocessingInk" xmlns:wne="http://schemas.microsoft.com/office/word/2006/wordml" xmlns:wps="http://schemas.microsoft.com/office/word/2010/wordprocessingShape" mc:Ignorable="w14 w15 w16se w16cid w16 w16cex w16sdtdh w16du wp14">
+<w:ftr xmlns:wpc="http://schemas.microsoft.com/office/word/2010/wordprocessingCanvas" xmlns:cx="http://schemas.microsoft.com/office/drawing/2014/chartex" xmlns:cx1="http://schemas.microsoft.com/office/drawing/2015/9/8/chartex" xmlns:cx2="http://schemas.microsoft.com/office/drawing/2015/10/21/chartex" xmlns:cx3="http://schemas.microsoft.com/office/drawing/2016/5/9/chartex" xmlns:cx4="http://schemas.microsoft.com/office/drawing/2016/5/10/chartex" xmlns:cx5="http://schemas.microsoft.com/office/drawing/2016/5/11/chartex" xmlns:cx6="http://schemas.microsoft.com/office/drawing/2016/5/12/chartex" xmlns:cx7="http://schemas.microsoft.com/office/drawing/2016/5/13/chartex" xmlns:cx8="http://schemas.microsoft.com/office/drawing/2016/5/14/chartex" xmlns:mc="http://schemas.openxmlformats.org/markup-compatibility/2006" xmlns:aink="http://schemas.microsoft.com/office/drawing/2016/ink" xmlns:am3d="http://schemas.microsoft.com/office/drawing/2017/model3d" xmlns:o="urn:schemas-microsoft-com:office:office" xmlns:oel="http://schemas.microsoft.com/office/2019/extlst" xmlns:r="http://schemas.openxmlformats.org/officeDocument/2006/relationships" xmlns:m="http://schemas.openxmlformats.org/officeDocument/2006/math" xmlns:v="urn:schemas-microsoft-com:vml" xmlns:wp14="http://schemas.microsoft.com/office/word/2010/wordprocessingDrawing" xmlns:wp="http://schemas.openxmlformats.org/drawingml/2006/wordprocessingDrawing" xmlns:w10="urn:schemas-microsoft-com:office:word" xmlns:w="http://schemas.openxmlformats.org/wordprocessingml/2006/main" xmlns:w14="http://schemas.microsoft.com/office/word/2010/wordml" xmlns:w15="http://schemas.microsoft.com/office/word/2012/wordml" xmlns:w16cex="http://schemas.microsoft.com/office/word/2018/wordml/cex" xmlns:w16cid="http://schemas.microsoft.com/office/word/2016/wordml/cid" xmlns:w16="http://schemas.microsoft.com/office/word/2018/wordml" xmlns:w16du="http://schemas.microsoft.com/office/word/2023/wordml/word16du" xmlns:w16sdtdh="http://schemas.microsoft.com/office/word/2020/wordml/sdtdatahash" xmlns:w16sdtfl="http://schemas.microsoft.com/office/word/2024/wordml/sdtformatlock" xmlns:w16se="http://schemas.microsoft.com/office/word/2015/wordml/symex" xmlns:wpg="http://schemas.microsoft.com/office/word/2010/wordprocessingGroup" xmlns:wpi="http://schemas.microsoft.com/office/word/2010/wordprocessingInk" xmlns:wne="http://schemas.microsoft.com/office/word/2006/wordml" xmlns:wps="http://schemas.microsoft.com/office/word/2010/wordprocessingShape" mc:Ignorable="w14 w15 w16se w16cid w16 w16cex w16sdtdh w16sdtfl w16du wp14">
   <w:sdt>
     <w:sdtPr>
       <w:id w:val="-1938975523"/>
@@ -5994,18 +5692,8 @@
 </w:ftr>
 </file>
 
-<file path=word/footer3.xml><?xml version="1.0" encoding="utf-8"?>
-<w:ftr xmlns:wpc="http://schemas.microsoft.com/office/word/2010/wordprocessingCanvas" xmlns:cx="http://schemas.microsoft.com/office/drawing/2014/chartex" xmlns:cx1="http://schemas.microsoft.com/office/drawing/2015/9/8/chartex" xmlns:cx2="http://schemas.microsoft.com/office/drawing/2015/10/21/chartex" xmlns:cx3="http://schemas.microsoft.com/office/drawing/2016/5/9/chartex" xmlns:cx4="http://schemas.microsoft.com/office/drawing/2016/5/10/chartex" xmlns:cx5="http://schemas.microsoft.com/office/drawing/2016/5/11/chartex" xmlns:cx6="http://schemas.microsoft.com/office/drawing/2016/5/12/chartex" xmlns:cx7="http://schemas.microsoft.com/office/drawing/2016/5/13/chartex" xmlns:cx8="http://schemas.microsoft.com/office/drawing/2016/5/14/chartex" xmlns:mc="http://schemas.openxmlformats.org/markup-compatibility/2006" xmlns:aink="http://schemas.microsoft.com/office/drawing/2016/ink" xmlns:am3d="http://schemas.microsoft.com/office/drawing/2017/model3d" xmlns:o="urn:schemas-microsoft-com:office:office" xmlns:oel="http://schemas.microsoft.com/office/2019/extlst" xmlns:r="http://schemas.openxmlformats.org/officeDocument/2006/relationships" xmlns:m="http://schemas.openxmlformats.org/officeDocument/2006/math" xmlns:v="urn:schemas-microsoft-com:vml" xmlns:wp14="http://schemas.microsoft.com/office/word/2010/wordprocessingDrawing" xmlns:wp="http://schemas.openxmlformats.org/drawingml/2006/wordprocessingDrawing" xmlns:w10="urn:schemas-microsoft-com:office:word" xmlns:w="http://schemas.openxmlformats.org/wordprocessingml/2006/main" xmlns:w14="http://schemas.microsoft.com/office/word/2010/wordml" xmlns:w15="http://schemas.microsoft.com/office/word/2012/wordml" xmlns:w16cex="http://schemas.microsoft.com/office/word/2018/wordml/cex" xmlns:w16cid="http://schemas.microsoft.com/office/word/2016/wordml/cid" xmlns:w16="http://schemas.microsoft.com/office/word/2018/wordml" xmlns:w16du="http://schemas.microsoft.com/office/word/2023/wordml/word16du" xmlns:w16sdtdh="http://schemas.microsoft.com/office/word/2020/wordml/sdtdatahash" xmlns:w16se="http://schemas.microsoft.com/office/word/2015/wordml/symex" xmlns:wpg="http://schemas.microsoft.com/office/word/2010/wordprocessingGroup" xmlns:wpi="http://schemas.microsoft.com/office/word/2010/wordprocessingInk" xmlns:wne="http://schemas.microsoft.com/office/word/2006/wordml" xmlns:wps="http://schemas.microsoft.com/office/word/2010/wordprocessingShape" mc:Ignorable="w14 w15 w16se w16cid w16 w16cex w16sdtdh w16du wp14">
-  <w:p>
-    <w:pPr>
-      <w:pStyle w:val="Footer"/>
-    </w:pPr>
-  </w:p>
-</w:ftr>
-</file>
-
 <file path=word/footnotes.xml><?xml version="1.0" encoding="utf-8"?>
-<w:footnotes xmlns:wpc="http://schemas.microsoft.com/office/word/2010/wordprocessingCanvas" xmlns:cx="http://schemas.microsoft.com/office/drawing/2014/chartex" xmlns:cx1="http://schemas.microsoft.com/office/drawing/2015/9/8/chartex" xmlns:cx2="http://schemas.microsoft.com/office/drawing/2015/10/21/chartex" xmlns:cx3="http://schemas.microsoft.com/office/drawing/2016/5/9/chartex" xmlns:cx4="http://schemas.microsoft.com/office/drawing/2016/5/10/chartex" xmlns:cx5="http://schemas.microsoft.com/office/drawing/2016/5/11/chartex" xmlns:cx6="http://schemas.microsoft.com/office/drawing/2016/5/12/chartex" xmlns:cx7="http://schemas.microsoft.com/office/drawing/2016/5/13/chartex" xmlns:cx8="http://schemas.microsoft.com/office/drawing/2016/5/14/chartex" xmlns:mc="http://schemas.openxmlformats.org/markup-compatibility/2006" xmlns:aink="http://schemas.microsoft.com/office/drawing/2016/ink" xmlns:am3d="http://schemas.microsoft.com/office/drawing/2017/model3d" xmlns:o="urn:schemas-microsoft-com:office:office" xmlns:oel="http://schemas.microsoft.com/office/2019/extlst" xmlns:r="http://schemas.openxmlformats.org/officeDocument/2006/relationships" xmlns:m="http://schemas.openxmlformats.org/officeDocument/2006/math" xmlns:v="urn:schemas-microsoft-com:vml" xmlns:wp14="http://schemas.microsoft.com/office/word/2010/wordprocessingDrawing" xmlns:wp="http://schemas.openxmlformats.org/drawingml/2006/wordprocessingDrawing" xmlns:w10="urn:schemas-microsoft-com:office:word" xmlns:w="http://schemas.openxmlformats.org/wordprocessingml/2006/main" xmlns:w14="http://schemas.microsoft.com/office/word/2010/wordml" xmlns:w15="http://schemas.microsoft.com/office/word/2012/wordml" xmlns:w16cex="http://schemas.microsoft.com/office/word/2018/wordml/cex" xmlns:w16cid="http://schemas.microsoft.com/office/word/2016/wordml/cid" xmlns:w16="http://schemas.microsoft.com/office/word/2018/wordml" xmlns:w16du="http://schemas.microsoft.com/office/word/2023/wordml/word16du" xmlns:w16sdtdh="http://schemas.microsoft.com/office/word/2020/wordml/sdtdatahash" xmlns:w16se="http://schemas.microsoft.com/office/word/2015/wordml/symex" xmlns:wpg="http://schemas.microsoft.com/office/word/2010/wordprocessingGroup" xmlns:wpi="http://schemas.microsoft.com/office/word/2010/wordprocessingInk" xmlns:wne="http://schemas.microsoft.com/office/word/2006/wordml" xmlns:wps="http://schemas.microsoft.com/office/word/2010/wordprocessingShape" mc:Ignorable="w14 w15 w16se w16cid w16 w16cex w16sdtdh w16du wp14">
+<w:footnotes xmlns:wpc="http://schemas.microsoft.com/office/word/2010/wordprocessingCanvas" xmlns:cx="http://schemas.microsoft.com/office/drawing/2014/chartex" xmlns:cx1="http://schemas.microsoft.com/office/drawing/2015/9/8/chartex" xmlns:cx2="http://schemas.microsoft.com/office/drawing/2015/10/21/chartex" xmlns:cx3="http://schemas.microsoft.com/office/drawing/2016/5/9/chartex" xmlns:cx4="http://schemas.microsoft.com/office/drawing/2016/5/10/chartex" xmlns:cx5="http://schemas.microsoft.com/office/drawing/2016/5/11/chartex" xmlns:cx6="http://schemas.microsoft.com/office/drawing/2016/5/12/chartex" xmlns:cx7="http://schemas.microsoft.com/office/drawing/2016/5/13/chartex" xmlns:cx8="http://schemas.microsoft.com/office/drawing/2016/5/14/chartex" xmlns:mc="http://schemas.openxmlformats.org/markup-compatibility/2006" xmlns:aink="http://schemas.microsoft.com/office/drawing/2016/ink" xmlns:am3d="http://schemas.microsoft.com/office/drawing/2017/model3d" xmlns:o="urn:schemas-microsoft-com:office:office" xmlns:oel="http://schemas.microsoft.com/office/2019/extlst" xmlns:r="http://schemas.openxmlformats.org/officeDocument/2006/relationships" xmlns:m="http://schemas.openxmlformats.org/officeDocument/2006/math" xmlns:v="urn:schemas-microsoft-com:vml" xmlns:wp14="http://schemas.microsoft.com/office/word/2010/wordprocessingDrawing" xmlns:wp="http://schemas.openxmlformats.org/drawingml/2006/wordprocessingDrawing" xmlns:w10="urn:schemas-microsoft-com:office:word" xmlns:w="http://schemas.openxmlformats.org/wordprocessingml/2006/main" xmlns:w14="http://schemas.microsoft.com/office/word/2010/wordml" xmlns:w15="http://schemas.microsoft.com/office/word/2012/wordml" xmlns:w16cex="http://schemas.microsoft.com/office/word/2018/wordml/cex" xmlns:w16cid="http://schemas.microsoft.com/office/word/2016/wordml/cid" xmlns:w16="http://schemas.microsoft.com/office/word/2018/wordml" xmlns:w16du="http://schemas.microsoft.com/office/word/2023/wordml/word16du" xmlns:w16sdtdh="http://schemas.microsoft.com/office/word/2020/wordml/sdtdatahash" xmlns:w16sdtfl="http://schemas.microsoft.com/office/word/2024/wordml/sdtformatlock" xmlns:w16se="http://schemas.microsoft.com/office/word/2015/wordml/symex" xmlns:wpg="http://schemas.microsoft.com/office/word/2010/wordprocessingGroup" xmlns:wpi="http://schemas.microsoft.com/office/word/2010/wordprocessingInk" xmlns:wne="http://schemas.microsoft.com/office/word/2006/wordml" xmlns:wps="http://schemas.microsoft.com/office/word/2010/wordprocessingShape" mc:Ignorable="w14 w15 w16se w16cid w16 w16cex w16sdtdh w16sdtfl w16du wp14">
   <w:footnote w:type="separator" w:id="-1">
     <w:p>
       <w:r>
@@ -6024,24 +5712,11 @@
 </file>
 
 <file path=word/header1.xml><?xml version="1.0" encoding="utf-8"?>
-<w:hdr xmlns:wpc="http://schemas.microsoft.com/office/word/2010/wordprocessingCanvas" xmlns:cx="http://schemas.microsoft.com/office/drawing/2014/chartex" xmlns:cx1="http://schemas.microsoft.com/office/drawing/2015/9/8/chartex" xmlns:cx2="http://schemas.microsoft.com/office/drawing/2015/10/21/chartex" xmlns:cx3="http://schemas.microsoft.com/office/drawing/2016/5/9/chartex" xmlns:cx4="http://schemas.microsoft.com/office/drawing/2016/5/10/chartex" xmlns:cx5="http://schemas.microsoft.com/office/drawing/2016/5/11/chartex" xmlns:cx6="http://schemas.microsoft.com/office/drawing/2016/5/12/chartex" xmlns:cx7="http://schemas.microsoft.com/office/drawing/2016/5/13/chartex" xmlns:cx8="http://schemas.microsoft.com/office/drawing/2016/5/14/chartex" xmlns:mc="http://schemas.openxmlformats.org/markup-compatibility/2006" xmlns:aink="http://schemas.microsoft.com/office/drawing/2016/ink" xmlns:am3d="http://schemas.microsoft.com/office/drawing/2017/model3d" xmlns:o="urn:schemas-microsoft-com:office:office" xmlns:oel="http://schemas.microsoft.com/office/2019/extlst" xmlns:r="http://schemas.openxmlformats.org/officeDocument/2006/relationships" xmlns:m="http://schemas.openxmlformats.org/officeDocument/2006/math" xmlns:v="urn:schemas-microsoft-com:vml" xmlns:wp14="http://schemas.microsoft.com/office/word/2010/wordprocessingDrawing" xmlns:wp="http://schemas.openxmlformats.org/drawingml/2006/wordprocessingDrawing" xmlns:w10="urn:schemas-microsoft-com:office:word" xmlns:w="http://schemas.openxmlformats.org/wordprocessingml/2006/main" xmlns:w14="http://schemas.microsoft.com/office/word/2010/wordml" xmlns:w15="http://schemas.microsoft.com/office/word/2012/wordml" xmlns:w16cex="http://schemas.microsoft.com/office/word/2018/wordml/cex" xmlns:w16cid="http://schemas.microsoft.com/office/word/2016/wordml/cid" xmlns:w16="http://schemas.microsoft.com/office/word/2018/wordml" xmlns:w16du="http://schemas.microsoft.com/office/word/2023/wordml/word16du" xmlns:w16sdtdh="http://schemas.microsoft.com/office/word/2020/wordml/sdtdatahash" xmlns:w16se="http://schemas.microsoft.com/office/word/2015/wordml/symex" xmlns:wpg="http://schemas.microsoft.com/office/word/2010/wordprocessingGroup" xmlns:wpi="http://schemas.microsoft.com/office/word/2010/wordprocessingInk" xmlns:wne="http://schemas.microsoft.com/office/word/2006/wordml" xmlns:wps="http://schemas.microsoft.com/office/word/2010/wordprocessingShape" mc:Ignorable="w14 w15 w16se w16cid w16 w16cex w16sdtdh w16du wp14">
-  <w:p>
-    <w:pPr>
-      <w:pStyle w:val="Header"/>
-    </w:pPr>
-  </w:p>
-</w:hdr>
-</file>
-
-<file path=word/header2.xml><?xml version="1.0" encoding="utf-8"?>
-<w:hdr xmlns:wpc="http://schemas.microsoft.com/office/word/2010/wordprocessingCanvas" xmlns:cx="http://schemas.microsoft.com/office/drawing/2014/chartex" xmlns:cx1="http://schemas.microsoft.com/office/drawing/2015/9/8/chartex" xmlns:cx2="http://schemas.microsoft.com/office/drawing/2015/10/21/chartex" xmlns:cx3="http://schemas.microsoft.com/office/drawing/2016/5/9/chartex" xmlns:cx4="http://schemas.microsoft.com/office/drawing/2016/5/10/chartex" xmlns:cx5="http://schemas.microsoft.com/office/drawing/2016/5/11/chartex" xmlns:cx6="http://schemas.microsoft.com/office/drawing/2016/5/12/chartex" xmlns:cx7="http://schemas.microsoft.com/office/drawing/2016/5/13/chartex" xmlns:cx8="http://schemas.microsoft.com/office/drawing/2016/5/14/chartex" xmlns:mc="http://schemas.openxmlformats.org/markup-compatibility/2006" xmlns:aink="http://schemas.microsoft.com/office/drawing/2016/ink" xmlns:am3d="http://schemas.microsoft.com/office/drawing/2017/model3d" xmlns:o="urn:schemas-microsoft-com:office:office" xmlns:oel="http://schemas.microsoft.com/office/2019/extlst" xmlns:r="http://schemas.openxmlformats.org/officeDocument/2006/relationships" xmlns:m="http://schemas.openxmlformats.org/officeDocument/2006/math" xmlns:v="urn:schemas-microsoft-com:vml" xmlns:wp14="http://schemas.microsoft.com/office/word/2010/wordprocessingDrawing" xmlns:wp="http://schemas.openxmlformats.org/drawingml/2006/wordprocessingDrawing" xmlns:w10="urn:schemas-microsoft-com:office:word" xmlns:w="http://schemas.openxmlformats.org/wordprocessingml/2006/main" xmlns:w14="http://schemas.microsoft.com/office/word/2010/wordml" xmlns:w15="http://schemas.microsoft.com/office/word/2012/wordml" xmlns:w16cex="http://schemas.microsoft.com/office/word/2018/wordml/cex" xmlns:w16cid="http://schemas.microsoft.com/office/word/2016/wordml/cid" xmlns:w16="http://schemas.microsoft.com/office/word/2018/wordml" xmlns:w16du="http://schemas.microsoft.com/office/word/2023/wordml/word16du" xmlns:w16sdtdh="http://schemas.microsoft.com/office/word/2020/wordml/sdtdatahash" xmlns:w16se="http://schemas.microsoft.com/office/word/2015/wordml/symex" xmlns:wpg="http://schemas.microsoft.com/office/word/2010/wordprocessingGroup" xmlns:wpi="http://schemas.microsoft.com/office/word/2010/wordprocessingInk" xmlns:wne="http://schemas.microsoft.com/office/word/2006/wordml" xmlns:wps="http://schemas.microsoft.com/office/word/2010/wordprocessingShape" mc:Ignorable="w14 w15 w16se w16cid w16 w16cex w16sdtdh w16du wp14">
+<w:hdr xmlns:wpc="http://schemas.microsoft.com/office/word/2010/wordprocessingCanvas" xmlns:cx="http://schemas.microsoft.com/office/drawing/2014/chartex" xmlns:cx1="http://schemas.microsoft.com/office/drawing/2015/9/8/chartex" xmlns:cx2="http://schemas.microsoft.com/office/drawing/2015/10/21/chartex" xmlns:cx3="http://schemas.microsoft.com/office/drawing/2016/5/9/chartex" xmlns:cx4="http://schemas.microsoft.com/office/drawing/2016/5/10/chartex" xmlns:cx5="http://schemas.microsoft.com/office/drawing/2016/5/11/chartex" xmlns:cx6="http://schemas.microsoft.com/office/drawing/2016/5/12/chartex" xmlns:cx7="http://schemas.microsoft.com/office/drawing/2016/5/13/chartex" xmlns:cx8="http://schemas.microsoft.com/office/drawing/2016/5/14/chartex" xmlns:mc="http://schemas.openxmlformats.org/markup-compatibility/2006" xmlns:aink="http://schemas.microsoft.com/office/drawing/2016/ink" xmlns:am3d="http://schemas.microsoft.com/office/drawing/2017/model3d" xmlns:o="urn:schemas-microsoft-com:office:office" xmlns:oel="http://schemas.microsoft.com/office/2019/extlst" xmlns:r="http://schemas.openxmlformats.org/officeDocument/2006/relationships" xmlns:m="http://schemas.openxmlformats.org/officeDocument/2006/math" xmlns:v="urn:schemas-microsoft-com:vml" xmlns:wp14="http://schemas.microsoft.com/office/word/2010/wordprocessingDrawing" xmlns:wp="http://schemas.openxmlformats.org/drawingml/2006/wordprocessingDrawing" xmlns:w10="urn:schemas-microsoft-com:office:word" xmlns:w="http://schemas.openxmlformats.org/wordprocessingml/2006/main" xmlns:w14="http://schemas.microsoft.com/office/word/2010/wordml" xmlns:w15="http://schemas.microsoft.com/office/word/2012/wordml" xmlns:w16cex="http://schemas.microsoft.com/office/word/2018/wordml/cex" xmlns:w16cid="http://schemas.microsoft.com/office/word/2016/wordml/cid" xmlns:w16="http://schemas.microsoft.com/office/word/2018/wordml" xmlns:w16du="http://schemas.microsoft.com/office/word/2023/wordml/word16du" xmlns:w16sdtdh="http://schemas.microsoft.com/office/word/2020/wordml/sdtdatahash" xmlns:w16sdtfl="http://schemas.microsoft.com/office/word/2024/wordml/sdtformatlock" xmlns:w16se="http://schemas.microsoft.com/office/word/2015/wordml/symex" xmlns:wpg="http://schemas.microsoft.com/office/word/2010/wordprocessingGroup" xmlns:wpi="http://schemas.microsoft.com/office/word/2010/wordprocessingInk" xmlns:wne="http://schemas.microsoft.com/office/word/2006/wordml" xmlns:wps="http://schemas.microsoft.com/office/word/2010/wordprocessingShape" mc:Ignorable="w14 w15 w16se w16cid w16 w16cex w16sdtdh w16sdtfl w16du wp14">
   <w:p>
     <w:pPr>
       <w:pStyle w:val="Header"/>
       <w:jc w:val="left"/>
-      <w:rPr>
-        <w:rFonts w:hint="eastAsia"/>
-      </w:rPr>
     </w:pPr>
     <w:r>
       <w:rPr>
@@ -6053,18 +5728,8 @@
 </w:hdr>
 </file>
 
-<file path=word/header3.xml><?xml version="1.0" encoding="utf-8"?>
-<w:hdr xmlns:wpc="http://schemas.microsoft.com/office/word/2010/wordprocessingCanvas" xmlns:cx="http://schemas.microsoft.com/office/drawing/2014/chartex" xmlns:cx1="http://schemas.microsoft.com/office/drawing/2015/9/8/chartex" xmlns:cx2="http://schemas.microsoft.com/office/drawing/2015/10/21/chartex" xmlns:cx3="http://schemas.microsoft.com/office/drawing/2016/5/9/chartex" xmlns:cx4="http://schemas.microsoft.com/office/drawing/2016/5/10/chartex" xmlns:cx5="http://schemas.microsoft.com/office/drawing/2016/5/11/chartex" xmlns:cx6="http://schemas.microsoft.com/office/drawing/2016/5/12/chartex" xmlns:cx7="http://schemas.microsoft.com/office/drawing/2016/5/13/chartex" xmlns:cx8="http://schemas.microsoft.com/office/drawing/2016/5/14/chartex" xmlns:mc="http://schemas.openxmlformats.org/markup-compatibility/2006" xmlns:aink="http://schemas.microsoft.com/office/drawing/2016/ink" xmlns:am3d="http://schemas.microsoft.com/office/drawing/2017/model3d" xmlns:o="urn:schemas-microsoft-com:office:office" xmlns:oel="http://schemas.microsoft.com/office/2019/extlst" xmlns:r="http://schemas.openxmlformats.org/officeDocument/2006/relationships" xmlns:m="http://schemas.openxmlformats.org/officeDocument/2006/math" xmlns:v="urn:schemas-microsoft-com:vml" xmlns:wp14="http://schemas.microsoft.com/office/word/2010/wordprocessingDrawing" xmlns:wp="http://schemas.openxmlformats.org/drawingml/2006/wordprocessingDrawing" xmlns:w10="urn:schemas-microsoft-com:office:word" xmlns:w="http://schemas.openxmlformats.org/wordprocessingml/2006/main" xmlns:w14="http://schemas.microsoft.com/office/word/2010/wordml" xmlns:w15="http://schemas.microsoft.com/office/word/2012/wordml" xmlns:w16cex="http://schemas.microsoft.com/office/word/2018/wordml/cex" xmlns:w16cid="http://schemas.microsoft.com/office/word/2016/wordml/cid" xmlns:w16="http://schemas.microsoft.com/office/word/2018/wordml" xmlns:w16du="http://schemas.microsoft.com/office/word/2023/wordml/word16du" xmlns:w16sdtdh="http://schemas.microsoft.com/office/word/2020/wordml/sdtdatahash" xmlns:w16se="http://schemas.microsoft.com/office/word/2015/wordml/symex" xmlns:wpg="http://schemas.microsoft.com/office/word/2010/wordprocessingGroup" xmlns:wpi="http://schemas.microsoft.com/office/word/2010/wordprocessingInk" xmlns:wne="http://schemas.microsoft.com/office/word/2006/wordml" xmlns:wps="http://schemas.microsoft.com/office/word/2010/wordprocessingShape" mc:Ignorable="w14 w15 w16se w16cid w16 w16cex w16sdtdh w16du wp14">
-  <w:p>
-    <w:pPr>
-      <w:pStyle w:val="Header"/>
-    </w:pPr>
-  </w:p>
-</w:hdr>
-</file>
-
 <file path=word/people.xml><?xml version="1.0" encoding="utf-8"?>
-<w15:people xmlns:wpc="http://schemas.microsoft.com/office/word/2010/wordprocessingCanvas" xmlns:cx="http://schemas.microsoft.com/office/drawing/2014/chartex" xmlns:cx1="http://schemas.microsoft.com/office/drawing/2015/9/8/chartex" xmlns:cx2="http://schemas.microsoft.com/office/drawing/2015/10/21/chartex" xmlns:cx3="http://schemas.microsoft.com/office/drawing/2016/5/9/chartex" xmlns:cx4="http://schemas.microsoft.com/office/drawing/2016/5/10/chartex" xmlns:cx5="http://schemas.microsoft.com/office/drawing/2016/5/11/chartex" xmlns:cx6="http://schemas.microsoft.com/office/drawing/2016/5/12/chartex" xmlns:cx7="http://schemas.microsoft.com/office/drawing/2016/5/13/chartex" xmlns:cx8="http://schemas.microsoft.com/office/drawing/2016/5/14/chartex" xmlns:mc="http://schemas.openxmlformats.org/markup-compatibility/2006" xmlns:aink="http://schemas.microsoft.com/office/drawing/2016/ink" xmlns:am3d="http://schemas.microsoft.com/office/drawing/2017/model3d" xmlns:o="urn:schemas-microsoft-com:office:office" xmlns:oel="http://schemas.microsoft.com/office/2019/extlst" xmlns:r="http://schemas.openxmlformats.org/officeDocument/2006/relationships" xmlns:m="http://schemas.openxmlformats.org/officeDocument/2006/math" xmlns:v="urn:schemas-microsoft-com:vml" xmlns:wp14="http://schemas.microsoft.com/office/word/2010/wordprocessingDrawing" xmlns:wp="http://schemas.openxmlformats.org/drawingml/2006/wordprocessingDrawing" xmlns:w10="urn:schemas-microsoft-com:office:word" xmlns:w="http://schemas.openxmlformats.org/wordprocessingml/2006/main" xmlns:w14="http://schemas.microsoft.com/office/word/2010/wordml" xmlns:w15="http://schemas.microsoft.com/office/word/2012/wordml" xmlns:w16cex="http://schemas.microsoft.com/office/word/2018/wordml/cex" xmlns:w16cid="http://schemas.microsoft.com/office/word/2016/wordml/cid" xmlns:w16="http://schemas.microsoft.com/office/word/2018/wordml" xmlns:w16du="http://schemas.microsoft.com/office/word/2023/wordml/word16du" xmlns:w16sdtdh="http://schemas.microsoft.com/office/word/2020/wordml/sdtdatahash" xmlns:w16se="http://schemas.microsoft.com/office/word/2015/wordml/symex" xmlns:wpg="http://schemas.microsoft.com/office/word/2010/wordprocessingGroup" xmlns:wpi="http://schemas.microsoft.com/office/word/2010/wordprocessingInk" xmlns:wne="http://schemas.microsoft.com/office/word/2006/wordml" xmlns:wps="http://schemas.microsoft.com/office/word/2010/wordprocessingShape" mc:Ignorable="w14 w15 w16se w16cid w16 w16cex w16sdtdh w16du wp14">
+<w15:people xmlns:wpc="http://schemas.microsoft.com/office/word/2010/wordprocessingCanvas" xmlns:cx="http://schemas.microsoft.com/office/drawing/2014/chartex" xmlns:cx1="http://schemas.microsoft.com/office/drawing/2015/9/8/chartex" xmlns:cx2="http://schemas.microsoft.com/office/drawing/2015/10/21/chartex" xmlns:cx3="http://schemas.microsoft.com/office/drawing/2016/5/9/chartex" xmlns:cx4="http://schemas.microsoft.com/office/drawing/2016/5/10/chartex" xmlns:cx5="http://schemas.microsoft.com/office/drawing/2016/5/11/chartex" xmlns:cx6="http://schemas.microsoft.com/office/drawing/2016/5/12/chartex" xmlns:cx7="http://schemas.microsoft.com/office/drawing/2016/5/13/chartex" xmlns:cx8="http://schemas.microsoft.com/office/drawing/2016/5/14/chartex" xmlns:mc="http://schemas.openxmlformats.org/markup-compatibility/2006" xmlns:aink="http://schemas.microsoft.com/office/drawing/2016/ink" xmlns:am3d="http://schemas.microsoft.com/office/drawing/2017/model3d" xmlns:o="urn:schemas-microsoft-com:office:office" xmlns:oel="http://schemas.microsoft.com/office/2019/extlst" xmlns:r="http://schemas.openxmlformats.org/officeDocument/2006/relationships" xmlns:m="http://schemas.openxmlformats.org/officeDocument/2006/math" xmlns:v="urn:schemas-microsoft-com:vml" xmlns:wp14="http://schemas.microsoft.com/office/word/2010/wordprocessingDrawing" xmlns:wp="http://schemas.openxmlformats.org/drawingml/2006/wordprocessingDrawing" xmlns:w10="urn:schemas-microsoft-com:office:word" xmlns:w="http://schemas.openxmlformats.org/wordprocessingml/2006/main" xmlns:w14="http://schemas.microsoft.com/office/word/2010/wordml" xmlns:w15="http://schemas.microsoft.com/office/word/2012/wordml" xmlns:w16cex="http://schemas.microsoft.com/office/word/2018/wordml/cex" xmlns:w16cid="http://schemas.microsoft.com/office/word/2016/wordml/cid" xmlns:w16="http://schemas.microsoft.com/office/word/2018/wordml" xmlns:w16du="http://schemas.microsoft.com/office/word/2023/wordml/word16du" xmlns:w16sdtdh="http://schemas.microsoft.com/office/word/2020/wordml/sdtdatahash" xmlns:w16sdtfl="http://schemas.microsoft.com/office/word/2024/wordml/sdtformatlock" xmlns:w16se="http://schemas.microsoft.com/office/word/2015/wordml/symex" xmlns:wpg="http://schemas.microsoft.com/office/word/2010/wordprocessingGroup" xmlns:wpi="http://schemas.microsoft.com/office/word/2010/wordprocessingInk" xmlns:wne="http://schemas.microsoft.com/office/word/2006/wordml" xmlns:wps="http://schemas.microsoft.com/office/word/2010/wordprocessingShape" mc:Ignorable="w14 w15 w16se w16cid w16 w16cex w16sdtdh w16sdtfl w16du wp14">
   <w15:person w15:author="DongCheng WANG">
     <w15:presenceInfo w15:providerId="Windows Live" w15:userId="bf54b23000556811"/>
   </w15:person>
@@ -6072,7 +5737,7 @@
 </file>
 
 <file path=word/styles.xml><?xml version="1.0" encoding="utf-8"?>
-<w:styles xmlns:mc="http://schemas.openxmlformats.org/markup-compatibility/2006" xmlns:r="http://schemas.openxmlformats.org/officeDocument/2006/relationships" xmlns:w="http://schemas.openxmlformats.org/wordprocessingml/2006/main" xmlns:w14="http://schemas.microsoft.com/office/word/2010/wordml" xmlns:w15="http://schemas.microsoft.com/office/word/2012/wordml" xmlns:w16cex="http://schemas.microsoft.com/office/word/2018/wordml/cex" xmlns:w16cid="http://schemas.microsoft.com/office/word/2016/wordml/cid" xmlns:w16="http://schemas.microsoft.com/office/word/2018/wordml" xmlns:w16du="http://schemas.microsoft.com/office/word/2023/wordml/word16du" xmlns:w16sdtdh="http://schemas.microsoft.com/office/word/2020/wordml/sdtdatahash" xmlns:w16se="http://schemas.microsoft.com/office/word/2015/wordml/symex" mc:Ignorable="w14 w15 w16se w16cid w16 w16cex w16sdtdh w16du">
+<w:styles xmlns:mc="http://schemas.openxmlformats.org/markup-compatibility/2006" xmlns:r="http://schemas.openxmlformats.org/officeDocument/2006/relationships" xmlns:w="http://schemas.openxmlformats.org/wordprocessingml/2006/main" xmlns:w14="http://schemas.microsoft.com/office/word/2010/wordml" xmlns:w15="http://schemas.microsoft.com/office/word/2012/wordml" xmlns:w16cex="http://schemas.microsoft.com/office/word/2018/wordml/cex" xmlns:w16cid="http://schemas.microsoft.com/office/word/2016/wordml/cid" xmlns:w16="http://schemas.microsoft.com/office/word/2018/wordml" xmlns:w16du="http://schemas.microsoft.com/office/word/2023/wordml/word16du" xmlns:w16sdtdh="http://schemas.microsoft.com/office/word/2020/wordml/sdtdatahash" xmlns:w16sdtfl="http://schemas.microsoft.com/office/word/2024/wordml/sdtformatlock" xmlns:w16se="http://schemas.microsoft.com/office/word/2015/wordml/symex" mc:Ignorable="w14 w15 w16se w16cid w16 w16cex w16sdtdh w16sdtfl w16du">
   <w:docDefaults>
     <w:rPrDefault>
       <w:rPr>
